--- a/Unit 17/Assignment 3/Assignment.docx
+++ b/Unit 17/Assignment 3/Assignment.docx
@@ -4,18 +4,17 @@
   <w:body>
     <w:sdt>
       <w:sdtPr>
+        <w:rPr>
+          <w:rFonts w:eastAsiaTheme="minorHAnsi"/>
+          <w:lang w:val="en-GB"/>
+        </w:rPr>
         <w:id w:val="858940945"/>
         <w:docPartObj>
           <w:docPartGallery w:val="Cover Pages"/>
           <w:docPartUnique/>
         </w:docPartObj>
       </w:sdtPr>
-      <w:sdtEndPr>
-        <w:rPr>
-          <w:rFonts w:eastAsiaTheme="minorHAnsi"/>
-          <w:lang w:val="en-GB"/>
-        </w:rPr>
-      </w:sdtEndPr>
+      <w:sdtEndPr/>
       <w:sdtContent>
         <w:p>
           <w:pPr>
@@ -156,6 +155,7 @@
                                       <w:calendar w:val="gregorian"/>
                                     </w:date>
                                   </w:sdtPr>
+                                  <w:sdtEndPr/>
                                   <w:sdtContent>
                                     <w:p>
                                       <w:pPr>
@@ -3694,6 +3694,7 @@
                                     <w:dataBinding w:prefixMappings="xmlns:ns0='http://purl.org/dc/elements/1.1/' xmlns:ns1='http://schemas.openxmlformats.org/package/2006/metadata/core-properties' " w:xpath="/ns1:coreProperties[1]/ns0:creator[1]" w:storeItemID="{6C3C8BC8-F283-45AE-878A-BAB7291924A1}"/>
                                     <w:text/>
                                   </w:sdtPr>
+                                  <w:sdtEndPr/>
                                   <w:sdtContent>
                                     <w:r>
                                       <w:rPr>
@@ -3730,6 +3731,7 @@
                                     <w:dataBinding w:prefixMappings="xmlns:ns0='http://schemas.openxmlformats.org/officeDocument/2006/extended-properties' " w:xpath="/ns0:Properties[1]/ns0:Company[1]" w:storeItemID="{6668398D-A668-4E3E-A5EB-62B293D839F1}"/>
                                     <w:text/>
                                   </w:sdtPr>
+                                  <w:sdtEndPr/>
                                   <w:sdtContent>
                                     <w:r>
                                       <w:rPr>
@@ -3949,6 +3951,7 @@
                                     <w:dataBinding w:prefixMappings="xmlns:ns0='http://purl.org/dc/elements/1.1/' xmlns:ns1='http://schemas.openxmlformats.org/package/2006/metadata/core-properties' " w:xpath="/ns1:coreProperties[1]/ns0:title[1]" w:storeItemID="{6C3C8BC8-F283-45AE-878A-BAB7291924A1}"/>
                                     <w:text/>
                                   </w:sdtPr>
+                                  <w:sdtEndPr/>
                                   <w:sdtContent>
                                     <w:r>
                                       <w:rPr>
@@ -3984,6 +3987,7 @@
                                     <w:dataBinding w:prefixMappings="xmlns:ns0='http://purl.org/dc/elements/1.1/' xmlns:ns1='http://schemas.openxmlformats.org/package/2006/metadata/core-properties' " w:xpath="/ns1:coreProperties[1]/ns0:subject[1]" w:storeItemID="{6C3C8BC8-F283-45AE-878A-BAB7291924A1}"/>
                                     <w:text/>
                                   </w:sdtPr>
+                                  <w:sdtEndPr/>
                                   <w:sdtContent>
                                     <w:r>
                                       <w:rPr>
@@ -4109,6 +4113,13 @@
     </w:sdt>
     <w:sdt>
       <w:sdtPr>
+        <w:rPr>
+          <w:rFonts w:asciiTheme="minorHAnsi" w:eastAsiaTheme="minorHAnsi" w:hAnsiTheme="minorHAnsi" w:cstheme="minorBidi"/>
+          <w:color w:val="auto"/>
+          <w:sz w:val="22"/>
+          <w:szCs w:val="22"/>
+          <w:lang w:val="en-GB"/>
+        </w:rPr>
         <w:id w:val="1834025951"/>
         <w:docPartObj>
           <w:docPartGallery w:val="Table of Contents"/>
@@ -4117,14 +4128,9 @@
       </w:sdtPr>
       <w:sdtEndPr>
         <w:rPr>
-          <w:rFonts w:asciiTheme="minorHAnsi" w:eastAsiaTheme="minorHAnsi" w:hAnsiTheme="minorHAnsi" w:cstheme="minorBidi"/>
           <w:b/>
           <w:bCs/>
           <w:noProof/>
-          <w:color w:val="auto"/>
-          <w:sz w:val="22"/>
-          <w:szCs w:val="22"/>
-          <w:lang w:val="en-GB"/>
         </w:rPr>
       </w:sdtEndPr>
       <w:sdtContent>
@@ -4712,19 +4718,17 @@
       <w:r>
         <w:br w:type="page"/>
       </w:r>
-      <w:bookmarkStart w:id="0" w:name="_GoBack"/>
-      <w:bookmarkEnd w:id="0"/>
     </w:p>
     <w:p>
       <w:pPr>
         <w:pStyle w:val="Heading1"/>
       </w:pPr>
-      <w:bookmarkStart w:id="1" w:name="_Toc446503809"/>
+      <w:bookmarkStart w:id="0" w:name="_Toc446503809"/>
       <w:r>
         <w:lastRenderedPageBreak/>
         <w:t>P6 - Follow a project plan to carry out a defined project</w:t>
       </w:r>
-      <w:bookmarkEnd w:id="1"/>
+      <w:bookmarkEnd w:id="0"/>
     </w:p>
     <w:p>
       <w:r>
@@ -4735,11 +4739,11 @@
       <w:pPr>
         <w:pStyle w:val="Heading2"/>
       </w:pPr>
-      <w:bookmarkStart w:id="2" w:name="_Toc446503810"/>
+      <w:bookmarkStart w:id="1" w:name="_Toc446503810"/>
       <w:r>
         <w:t>Workshop 1</w:t>
       </w:r>
-      <w:bookmarkEnd w:id="2"/>
+      <w:bookmarkEnd w:id="1"/>
     </w:p>
     <w:p>
       <w:r>
@@ -4806,11 +4810,11 @@
       <w:pPr>
         <w:pStyle w:val="Heading2"/>
       </w:pPr>
-      <w:bookmarkStart w:id="3" w:name="_Toc446503811"/>
+      <w:bookmarkStart w:id="2" w:name="_Toc446503811"/>
       <w:r>
         <w:t>Workshop 2</w:t>
       </w:r>
-      <w:bookmarkEnd w:id="3"/>
+      <w:bookmarkEnd w:id="2"/>
     </w:p>
     <w:p>
       <w:r>
@@ -4904,11 +4908,11 @@
       <w:pPr>
         <w:pStyle w:val="Heading2"/>
       </w:pPr>
-      <w:bookmarkStart w:id="4" w:name="_Toc446503812"/>
+      <w:bookmarkStart w:id="3" w:name="_Toc446503812"/>
       <w:r>
         <w:t>Workshop 3</w:t>
       </w:r>
-      <w:bookmarkEnd w:id="4"/>
+      <w:bookmarkEnd w:id="3"/>
     </w:p>
     <w:p>
       <w:r>
@@ -5043,11 +5047,11 @@
       <w:pPr>
         <w:pStyle w:val="Heading2"/>
       </w:pPr>
-      <w:bookmarkStart w:id="5" w:name="_Toc446503813"/>
+      <w:bookmarkStart w:id="4" w:name="_Toc446503813"/>
       <w:r>
         <w:t>Workshop 4</w:t>
       </w:r>
-      <w:bookmarkEnd w:id="5"/>
+      <w:bookmarkEnd w:id="4"/>
     </w:p>
     <w:p>
       <w:r>
@@ -5117,12 +5121,12 @@
       <w:pPr>
         <w:pStyle w:val="Heading2"/>
       </w:pPr>
-      <w:bookmarkStart w:id="6" w:name="_Toc446503814"/>
+      <w:bookmarkStart w:id="5" w:name="_Toc446503814"/>
       <w:r>
         <w:lastRenderedPageBreak/>
         <w:t>Final Day</w:t>
       </w:r>
-      <w:bookmarkEnd w:id="6"/>
+      <w:bookmarkEnd w:id="5"/>
     </w:p>
     <w:p>
       <w:r>
@@ -5190,11 +5194,11 @@
       <w:pPr>
         <w:pStyle w:val="Heading1"/>
       </w:pPr>
-      <w:bookmarkStart w:id="7" w:name="_Toc446503815"/>
+      <w:bookmarkStart w:id="6" w:name="_Toc446503815"/>
       <w:r>
         <w:t>M3 – Monitor the project against the project plan, adapting the plan as circumstances change</w:t>
       </w:r>
-      <w:bookmarkEnd w:id="7"/>
+      <w:bookmarkEnd w:id="6"/>
     </w:p>
     <w:p>
       <w:r>
@@ -6554,12 +6558,12 @@
       <w:pPr>
         <w:pStyle w:val="Heading1"/>
       </w:pPr>
-      <w:bookmarkStart w:id="8" w:name="_Toc446503816"/>
+      <w:bookmarkStart w:id="7" w:name="_Toc446503816"/>
       <w:r>
         <w:lastRenderedPageBreak/>
         <w:t>D1 - Demonstrate effective communications with stakeholders at all stages of the project</w:t>
       </w:r>
-      <w:bookmarkEnd w:id="8"/>
+      <w:bookmarkEnd w:id="7"/>
     </w:p>
     <w:p>
       <w:r>
@@ -6571,6 +6575,10 @@
       <w:r>
         <w:t xml:space="preserve"> contributed to the project. There is also a signature and date to prove that the stakeholder approves that the work I did is legitimate. This shows direct communication with the stakeholder</w:t>
       </w:r>
+    </w:p>
+    <w:p>
+      <w:bookmarkStart w:id="8" w:name="_GoBack"/>
+      <w:bookmarkEnd w:id="8"/>
     </w:p>
     <w:p/>
     <w:sectPr>
@@ -7469,7 +7477,7 @@
 </file>
 
 <file path=customXml/itemProps1.xml><?xml version="1.0" encoding="utf-8"?>
-<ds:datastoreItem xmlns:ds="http://schemas.openxmlformats.org/officeDocument/2006/customXml" ds:itemID="{A33FE73C-6DE3-4406-8AF2-465F48D26116}">
+<ds:datastoreItem xmlns:ds="http://schemas.openxmlformats.org/officeDocument/2006/customXml" ds:itemID="{9E506AF1-2570-41CF-B37F-86600B9A20CA}">
   <ds:schemaRefs>
     <ds:schemaRef ds:uri="http://schemas.openxmlformats.org/officeDocument/2006/bibliography"/>
   </ds:schemaRefs>

--- a/Unit 17/Assignment 3/Assignment.docx
+++ b/Unit 17/Assignment 3/Assignment.docx
@@ -1,18 +1,20 @@
 
 <file path=word/document.xml><?xml version="1.0" encoding="utf-8"?>
-<w:document xmlns:o="urn:schemas-microsoft-com:office:office" xmlns:r="http://schemas.openxmlformats.org/officeDocument/2006/relationships" xmlns:v="urn:schemas-microsoft-com:vml" xmlns:w="http://schemas.openxmlformats.org/wordprocessingml/2006/main" xmlns:w10="urn:schemas-microsoft-com:office:word" xmlns:wp="http://schemas.openxmlformats.org/drawingml/2006/wordprocessingDrawing" xmlns:wps="http://schemas.microsoft.com/office/word/2010/wordprocessingShape" xmlns:wpg="http://schemas.microsoft.com/office/word/2010/wordprocessingGroup" xmlns:mc="http://schemas.openxmlformats.org/markup-compatibility/2006" xmlns:wp14="http://schemas.microsoft.com/office/word/2010/wordprocessingDrawing" xmlns:w14="http://schemas.microsoft.com/office/word/2010/wordml" mc:Ignorable="w14 wp14">
+<w:document xmlns:wpc="http://schemas.microsoft.com/office/word/2010/wordprocessingCanvas" xmlns:mc="http://schemas.openxmlformats.org/markup-compatibility/2006" xmlns:o="urn:schemas-microsoft-com:office:office" xmlns:r="http://schemas.openxmlformats.org/officeDocument/2006/relationships" xmlns:m="http://schemas.openxmlformats.org/officeDocument/2006/math" xmlns:v="urn:schemas-microsoft-com:vml" xmlns:wp14="http://schemas.microsoft.com/office/word/2010/wordprocessingDrawing" xmlns:wp="http://schemas.openxmlformats.org/drawingml/2006/wordprocessingDrawing" xmlns:w10="urn:schemas-microsoft-com:office:word" xmlns:w="http://schemas.openxmlformats.org/wordprocessingml/2006/main" xmlns:w14="http://schemas.microsoft.com/office/word/2010/wordml" xmlns:w15="http://schemas.microsoft.com/office/word/2012/wordml" xmlns:wpg="http://schemas.microsoft.com/office/word/2010/wordprocessingGroup" xmlns:wpi="http://schemas.microsoft.com/office/word/2010/wordprocessingInk" xmlns:wne="http://schemas.microsoft.com/office/word/2006/wordml" xmlns:wps="http://schemas.microsoft.com/office/word/2010/wordprocessingShape" mc:Ignorable="w14 w15 wp14">
   <w:body>
     <w:p>
       <w:pPr>
         <w:pStyle w:val="NoSpacing"/>
-        <w:rPr/>
       </w:pPr>
       <w:r>
-        <w:rPr/>
+        <w:rPr>
+          <w:noProof/>
+          <w:lang w:val="en-GB" w:eastAsia="en-GB"/>
+        </w:rPr>
         <mc:AlternateContent>
           <mc:Choice Requires="wpg">
             <w:drawing>
-              <wp:anchor behindDoc="1" distT="0" distB="0" distL="114300" distR="113665" simplePos="0" locked="0" layoutInCell="1" allowOverlap="1" relativeHeight="2">
+              <wp:anchor distT="0" distB="0" distL="114300" distR="113665" simplePos="0" relativeHeight="2" behindDoc="1" locked="0" layoutInCell="1" allowOverlap="1">
                 <wp:simplePos x="0" y="0"/>
                 <wp:positionH relativeFrom="page">
                   <wp:posOffset>302260</wp:posOffset>
@@ -24,6 +26,7 @@
                 <wp:effectExtent l="0" t="0" r="6985" b="7620"/>
                 <wp:wrapNone/>
                 <wp:docPr id="1" name="Group 2"/>
+                <wp:cNvGraphicFramePr/>
                 <a:graphic xmlns:a="http://schemas.openxmlformats.org/drawingml/2006/main">
                   <a:graphicData uri="http://schemas.microsoft.com/office/word/2010/wordprocessingGroup">
                     <wpg:wgp>
@@ -32,9 +35,12 @@
                         <a:xfrm>
                           <a:off x="0" y="0"/>
                           <a:ext cx="2194560" cy="9125640"/>
+                          <a:chOff x="0" y="0"/>
+                          <a:chExt cx="0" cy="0"/>
                         </a:xfrm>
                       </wpg:grpSpPr>
                       <wps:wsp>
+                        <wps:cNvPr id="2" name="Rectangle 2"/>
                         <wps:cNvSpPr/>
                         <wps:spPr>
                           <a:xfrm>
@@ -68,6 +74,7 @@
                         <wps:bodyPr/>
                       </wps:wsp>
                       <wps:wsp>
+                        <wps:cNvPr id="3" name="Pentagon 3"/>
                         <wps:cNvSpPr/>
                         <wps:spPr>
                           <a:xfrm>
@@ -101,55 +108,49 @@
                           <w:txbxContent>
                             <w:p>
                               <w:pPr>
-                                <w:spacing w:before="0" w:after="0" w:lineRule="auto" w:line="240"/>
+                                <w:spacing w:after="0" w:line="240" w:lineRule="auto"/>
                                 <w:jc w:val="right"/>
-                                <w:rPr/>
                               </w:pPr>
                               <w:r>
                                 <w:rPr>
-                                  <w:sz w:val="28"/>
-                                  <w:b w:val="false"/>
-                                  <w:u w:val="none"/>
-                                  <w:dstrike w:val="false"/>
-                                  <w:strike w:val="false"/>
-                                  <w:i w:val="false"/>
-                                  <w:vertAlign w:val="baseline"/>
-                                  <w:position w:val="0"/>
-                                  <w:spacing w:val="0"/>
-                                  <w:szCs w:val="28"/>
-                                  <w:bCs w:val="false"/>
-                                  <w:iCs w:val="false"/>
-                                  <w:smallCaps w:val="false"/>
-                                  <w:caps w:val="false"/>
                                   <w:rFonts w:ascii="Calibri" w:hAnsi="Calibri"/>
                                   <w:color w:val="FFFFFF"/>
+                                  <w:sz w:val="28"/>
+                                  <w:szCs w:val="28"/>
                                 </w:rPr>
                                 <w:t>[Date]</w:t>
                               </w:r>
                             </w:p>
                           </w:txbxContent>
                         </wps:txbx>
-                        <wps:bodyPr rIns="182880" tIns="0" bIns="0" anchor="ctr">
+                        <wps:bodyPr tIns="0" rIns="182880" bIns="0" anchor="ctr">
                           <a:noAutofit/>
                         </wps:bodyPr>
                       </wps:wsp>
                       <wpg:grpSp>
+                        <wpg:cNvPr id="4" name="Group 4"/>
                         <wpg:cNvGrpSpPr/>
                         <wpg:grpSpPr>
                           <a:xfrm>
                             <a:off x="76320" y="4210200"/>
                             <a:ext cx="2057400" cy="4910400"/>
+                            <a:chOff x="0" y="0"/>
+                            <a:chExt cx="0" cy="0"/>
                           </a:xfrm>
                         </wpg:grpSpPr>
                         <wpg:grpSp>
+                          <wpg:cNvPr id="5" name="Group 5"/>
                           <wpg:cNvGrpSpPr/>
                           <wpg:grpSpPr>
                             <a:xfrm>
                               <a:off x="95040" y="0"/>
                               <a:ext cx="1649880" cy="4910400"/>
+                              <a:chOff x="0" y="0"/>
+                              <a:chExt cx="0" cy="0"/>
                             </a:xfrm>
                           </wpg:grpSpPr>
                           <wps:wsp>
+                            <wps:cNvPr id="6" name="Freeform 6"/>
                             <wps:cNvSpPr/>
                             <wps:spPr>
                               <a:xfrm>
@@ -160,6 +161,7 @@
                                 <a:avLst/>
                                 <a:gdLst/>
                                 <a:ahLst/>
+                                <a:cxnLst/>
                                 <a:rect l="l" t="t" r="r" b="b"/>
                                 <a:pathLst>
                                   <a:path w="122" h="440">
@@ -204,14 +206,21 @@
                               </a:ln>
                             </wps:spPr>
                             <wps:style>
-                              <a:lnRef idx="0"/>
-                              <a:fillRef idx="0"/>
-                              <a:effectRef idx="0"/>
+                              <a:lnRef idx="0">
+                                <a:scrgbClr r="0" g="0" b="0"/>
+                              </a:lnRef>
+                              <a:fillRef idx="0">
+                                <a:scrgbClr r="0" g="0" b="0"/>
+                              </a:fillRef>
+                              <a:effectRef idx="0">
+                                <a:scrgbClr r="0" g="0" b="0"/>
+                              </a:effectRef>
                               <a:fontRef idx="minor"/>
                             </wps:style>
                             <wps:bodyPr/>
                           </wps:wsp>
                           <wps:wsp>
+                            <wps:cNvPr id="7" name="Freeform 7"/>
                             <wps:cNvSpPr/>
                             <wps:spPr>
                               <a:xfrm>
@@ -222,6 +231,7 @@
                                 <a:avLst/>
                                 <a:gdLst/>
                                 <a:ahLst/>
+                                <a:cxnLst/>
                                 <a:rect l="l" t="t" r="r" b="b"/>
                                 <a:pathLst>
                                   <a:path w="116" h="269">
@@ -269,14 +279,21 @@
                               </a:ln>
                             </wps:spPr>
                             <wps:style>
-                              <a:lnRef idx="0"/>
-                              <a:fillRef idx="0"/>
-                              <a:effectRef idx="0"/>
+                              <a:lnRef idx="0">
+                                <a:scrgbClr r="0" g="0" b="0"/>
+                              </a:lnRef>
+                              <a:fillRef idx="0">
+                                <a:scrgbClr r="0" g="0" b="0"/>
+                              </a:fillRef>
+                              <a:effectRef idx="0">
+                                <a:scrgbClr r="0" g="0" b="0"/>
+                              </a:effectRef>
                               <a:fontRef idx="minor"/>
                             </wps:style>
                             <wps:bodyPr/>
                           </wps:wsp>
                           <wps:wsp>
+                            <wps:cNvPr id="8" name="Freeform 8"/>
                             <wps:cNvSpPr/>
                             <wps:spPr>
                               <a:xfrm>
@@ -287,6 +304,7 @@
                                 <a:avLst/>
                                 <a:gdLst/>
                                 <a:ahLst/>
+                                <a:cxnLst/>
                                 <a:rect l="l" t="t" r="r" b="b"/>
                                 <a:pathLst>
                                   <a:path w="140" h="1272">
@@ -370,14 +388,21 @@
                               </a:ln>
                             </wps:spPr>
                             <wps:style>
-                              <a:lnRef idx="0"/>
-                              <a:fillRef idx="0"/>
-                              <a:effectRef idx="0"/>
+                              <a:lnRef idx="0">
+                                <a:scrgbClr r="0" g="0" b="0"/>
+                              </a:lnRef>
+                              <a:fillRef idx="0">
+                                <a:scrgbClr r="0" g="0" b="0"/>
+                              </a:fillRef>
+                              <a:effectRef idx="0">
+                                <a:scrgbClr r="0" g="0" b="0"/>
+                              </a:effectRef>
                               <a:fontRef idx="minor"/>
                             </wps:style>
                             <wps:bodyPr/>
                           </wps:wsp>
                           <wps:wsp>
+                            <wps:cNvPr id="9" name="Freeform 9"/>
                             <wps:cNvSpPr/>
                             <wps:spPr>
                               <a:xfrm>
@@ -388,6 +413,7 @@
                                 <a:avLst/>
                                 <a:gdLst/>
                                 <a:ahLst/>
+                                <a:cxnLst/>
                                 <a:rect l="l" t="t" r="r" b="b"/>
                                 <a:pathLst>
                                   <a:path w="45" h="854">
@@ -465,14 +491,21 @@
                               </a:ln>
                             </wps:spPr>
                             <wps:style>
-                              <a:lnRef idx="0"/>
-                              <a:fillRef idx="0"/>
-                              <a:effectRef idx="0"/>
+                              <a:lnRef idx="0">
+                                <a:scrgbClr r="0" g="0" b="0"/>
+                              </a:lnRef>
+                              <a:fillRef idx="0">
+                                <a:scrgbClr r="0" g="0" b="0"/>
+                              </a:fillRef>
+                              <a:effectRef idx="0">
+                                <a:scrgbClr r="0" g="0" b="0"/>
+                              </a:effectRef>
                               <a:fontRef idx="minor"/>
                             </wps:style>
                             <wps:bodyPr/>
                           </wps:wsp>
                           <wps:wsp>
+                            <wps:cNvPr id="10" name="Freeform 10"/>
                             <wps:cNvSpPr/>
                             <wps:spPr>
                               <a:xfrm>
@@ -483,6 +516,7 @@
                                 <a:avLst/>
                                 <a:gdLst/>
                                 <a:ahLst/>
+                                <a:cxnLst/>
                                 <a:rect l="l" t="t" r="r" b="b"/>
                                 <a:pathLst>
                                   <a:path w="154" h="629">
@@ -557,14 +591,21 @@
                               </a:ln>
                             </wps:spPr>
                             <wps:style>
-                              <a:lnRef idx="0"/>
-                              <a:fillRef idx="0"/>
-                              <a:effectRef idx="0"/>
+                              <a:lnRef idx="0">
+                                <a:scrgbClr r="0" g="0" b="0"/>
+                              </a:lnRef>
+                              <a:fillRef idx="0">
+                                <a:scrgbClr r="0" g="0" b="0"/>
+                              </a:fillRef>
+                              <a:effectRef idx="0">
+                                <a:scrgbClr r="0" g="0" b="0"/>
+                              </a:effectRef>
                               <a:fontRef idx="minor"/>
                             </wps:style>
                             <wps:bodyPr/>
                           </wps:wsp>
                           <wps:wsp>
+                            <wps:cNvPr id="11" name="Freeform 11"/>
                             <wps:cNvSpPr/>
                             <wps:spPr>
                               <a:xfrm>
@@ -575,6 +616,7 @@
                                 <a:avLst/>
                                 <a:gdLst/>
                                 <a:ahLst/>
+                                <a:cxnLst/>
                                 <a:rect l="l" t="t" r="r" b="b"/>
                                 <a:pathLst>
                                   <a:path w="33" h="69">
@@ -607,14 +649,21 @@
                               </a:ln>
                             </wps:spPr>
                             <wps:style>
-                              <a:lnRef idx="0"/>
-                              <a:fillRef idx="0"/>
-                              <a:effectRef idx="0"/>
+                              <a:lnRef idx="0">
+                                <a:scrgbClr r="0" g="0" b="0"/>
+                              </a:lnRef>
+                              <a:fillRef idx="0">
+                                <a:scrgbClr r="0" g="0" b="0"/>
+                              </a:fillRef>
+                              <a:effectRef idx="0">
+                                <a:scrgbClr r="0" g="0" b="0"/>
+                              </a:effectRef>
                               <a:fontRef idx="minor"/>
                             </wps:style>
                             <wps:bodyPr/>
                           </wps:wsp>
                           <wps:wsp>
+                            <wps:cNvPr id="12" name="Freeform 12"/>
                             <wps:cNvSpPr/>
                             <wps:spPr>
                               <a:xfrm>
@@ -625,6 +674,7 @@
                                 <a:avLst/>
                                 <a:gdLst/>
                                 <a:ahLst/>
+                                <a:cxnLst/>
                                 <a:rect l="l" t="t" r="r" b="b"/>
                                 <a:pathLst>
                                   <a:path w="15" h="93">
@@ -660,14 +710,21 @@
                               </a:ln>
                             </wps:spPr>
                             <wps:style>
-                              <a:lnRef idx="0"/>
-                              <a:fillRef idx="0"/>
-                              <a:effectRef idx="0"/>
+                              <a:lnRef idx="0">
+                                <a:scrgbClr r="0" g="0" b="0"/>
+                              </a:lnRef>
+                              <a:fillRef idx="0">
+                                <a:scrgbClr r="0" g="0" b="0"/>
+                              </a:fillRef>
+                              <a:effectRef idx="0">
+                                <a:scrgbClr r="0" g="0" b="0"/>
+                              </a:effectRef>
                               <a:fontRef idx="minor"/>
                             </wps:style>
                             <wps:bodyPr/>
                           </wps:wsp>
                           <wps:wsp>
+                            <wps:cNvPr id="13" name="Freeform 13"/>
                             <wps:cNvSpPr/>
                             <wps:spPr>
                               <a:xfrm>
@@ -678,6 +735,7 @@
                                 <a:avLst/>
                                 <a:gdLst/>
                                 <a:ahLst/>
+                                <a:cxnLst/>
                                 <a:rect l="l" t="t" r="r" b="b"/>
                                 <a:pathLst>
                                   <a:path w="394" h="766">
@@ -788,14 +846,21 @@
                               </a:ln>
                             </wps:spPr>
                             <wps:style>
-                              <a:lnRef idx="0"/>
-                              <a:fillRef idx="0"/>
-                              <a:effectRef idx="0"/>
+                              <a:lnRef idx="0">
+                                <a:scrgbClr r="0" g="0" b="0"/>
+                              </a:lnRef>
+                              <a:fillRef idx="0">
+                                <a:scrgbClr r="0" g="0" b="0"/>
+                              </a:fillRef>
+                              <a:effectRef idx="0">
+                                <a:scrgbClr r="0" g="0" b="0"/>
+                              </a:effectRef>
                               <a:fontRef idx="minor"/>
                             </wps:style>
                             <wps:bodyPr/>
                           </wps:wsp>
                           <wps:wsp>
+                            <wps:cNvPr id="14" name="Freeform 14"/>
                             <wps:cNvSpPr/>
                             <wps:spPr>
                               <a:xfrm>
@@ -806,6 +871,7 @@
                                 <a:avLst/>
                                 <a:gdLst/>
                                 <a:ahLst/>
+                                <a:cxnLst/>
                                 <a:rect l="l" t="t" r="r" b="b"/>
                                 <a:pathLst>
                                   <a:path w="36" h="194">
@@ -859,14 +925,21 @@
                               </a:ln>
                             </wps:spPr>
                             <wps:style>
-                              <a:lnRef idx="0"/>
-                              <a:fillRef idx="0"/>
-                              <a:effectRef idx="0"/>
+                              <a:lnRef idx="0">
+                                <a:scrgbClr r="0" g="0" b="0"/>
+                              </a:lnRef>
+                              <a:fillRef idx="0">
+                                <a:scrgbClr r="0" g="0" b="0"/>
+                              </a:fillRef>
+                              <a:effectRef idx="0">
+                                <a:scrgbClr r="0" g="0" b="0"/>
+                              </a:effectRef>
                               <a:fontRef idx="minor"/>
                             </wps:style>
                             <wps:bodyPr/>
                           </wps:wsp>
                           <wps:wsp>
+                            <wps:cNvPr id="15" name="Freeform 15"/>
                             <wps:cNvSpPr/>
                             <wps:spPr>
                               <a:xfrm>
@@ -877,6 +950,7 @@
                                 <a:avLst/>
                                 <a:gdLst/>
                                 <a:ahLst/>
+                                <a:cxnLst/>
                                 <a:rect l="l" t="t" r="r" b="b"/>
                                 <a:pathLst>
                                   <a:path w="31" h="65">
@@ -906,14 +980,21 @@
                               </a:ln>
                             </wps:spPr>
                             <wps:style>
-                              <a:lnRef idx="0"/>
-                              <a:fillRef idx="0"/>
-                              <a:effectRef idx="0"/>
+                              <a:lnRef idx="0">
+                                <a:scrgbClr r="0" g="0" b="0"/>
+                              </a:lnRef>
+                              <a:fillRef idx="0">
+                                <a:scrgbClr r="0" g="0" b="0"/>
+                              </a:fillRef>
+                              <a:effectRef idx="0">
+                                <a:scrgbClr r="0" g="0" b="0"/>
+                              </a:effectRef>
                               <a:fontRef idx="minor"/>
                             </wps:style>
                             <wps:bodyPr/>
                           </wps:wsp>
                           <wps:wsp>
+                            <wps:cNvPr id="16" name="Freeform 16"/>
                             <wps:cNvSpPr/>
                             <wps:spPr>
                               <a:xfrm>
@@ -924,6 +1005,7 @@
                                 <a:avLst/>
                                 <a:gdLst/>
                                 <a:ahLst/>
+                                <a:cxnLst/>
                                 <a:rect l="l" t="t" r="r" b="b"/>
                                 <a:pathLst>
                                   <a:path w="7" h="42">
@@ -959,14 +1041,21 @@
                               </a:ln>
                             </wps:spPr>
                             <wps:style>
-                              <a:lnRef idx="0"/>
-                              <a:fillRef idx="0"/>
-                              <a:effectRef idx="0"/>
+                              <a:lnRef idx="0">
+                                <a:scrgbClr r="0" g="0" b="0"/>
+                              </a:lnRef>
+                              <a:fillRef idx="0">
+                                <a:scrgbClr r="0" g="0" b="0"/>
+                              </a:fillRef>
+                              <a:effectRef idx="0">
+                                <a:scrgbClr r="0" g="0" b="0"/>
+                              </a:effectRef>
                               <a:fontRef idx="minor"/>
                             </wps:style>
                             <wps:bodyPr/>
                           </wps:wsp>
                           <wps:wsp>
+                            <wps:cNvPr id="17" name="Freeform 17"/>
                             <wps:cNvSpPr/>
                             <wps:spPr>
                               <a:xfrm>
@@ -977,6 +1066,7 @@
                                 <a:avLst/>
                                 <a:gdLst/>
                                 <a:ahLst/>
+                                <a:cxnLst/>
                                 <a:rect l="l" t="t" r="r" b="b"/>
                                 <a:pathLst>
                                   <a:path w="45" h="118">
@@ -1021,23 +1111,33 @@
                               </a:ln>
                             </wps:spPr>
                             <wps:style>
-                              <a:lnRef idx="0"/>
-                              <a:fillRef idx="0"/>
-                              <a:effectRef idx="0"/>
+                              <a:lnRef idx="0">
+                                <a:scrgbClr r="0" g="0" b="0"/>
+                              </a:lnRef>
+                              <a:fillRef idx="0">
+                                <a:scrgbClr r="0" g="0" b="0"/>
+                              </a:fillRef>
+                              <a:effectRef idx="0">
+                                <a:scrgbClr r="0" g="0" b="0"/>
+                              </a:effectRef>
                               <a:fontRef idx="minor"/>
                             </wps:style>
                             <wps:bodyPr/>
                           </wps:wsp>
                         </wpg:grpSp>
                         <wpg:grpSp>
+                          <wpg:cNvPr id="18" name="Group 18"/>
                           <wpg:cNvGrpSpPr/>
                           <wpg:grpSpPr>
                             <a:xfrm>
                               <a:off x="0" y="968400"/>
                               <a:ext cx="2057400" cy="3942000"/>
+                              <a:chOff x="0" y="0"/>
+                              <a:chExt cx="0" cy="0"/>
                             </a:xfrm>
                           </wpg:grpSpPr>
                           <wps:wsp>
+                            <wps:cNvPr id="19" name="Freeform 19"/>
                             <wps:cNvSpPr/>
                             <wps:spPr>
                               <a:xfrm>
@@ -1048,6 +1148,7 @@
                                 <a:avLst/>
                                 <a:gdLst/>
                                 <a:ahLst/>
+                                <a:cxnLst/>
                                 <a:rect l="l" t="t" r="r" b="b"/>
                                 <a:pathLst>
                                   <a:path w="125" h="450">
@@ -1096,14 +1197,21 @@
                               </a:ln>
                             </wps:spPr>
                             <wps:style>
-                              <a:lnRef idx="0"/>
-                              <a:fillRef idx="0"/>
-                              <a:effectRef idx="0"/>
+                              <a:lnRef idx="0">
+                                <a:scrgbClr r="0" g="0" b="0"/>
+                              </a:lnRef>
+                              <a:fillRef idx="0">
+                                <a:scrgbClr r="0" g="0" b="0"/>
+                              </a:fillRef>
+                              <a:effectRef idx="0">
+                                <a:scrgbClr r="0" g="0" b="0"/>
+                              </a:effectRef>
                               <a:fontRef idx="minor"/>
                             </wps:style>
                             <wps:bodyPr/>
                           </wps:wsp>
                           <wps:wsp>
+                            <wps:cNvPr id="20" name="Freeform 20"/>
                             <wps:cNvSpPr/>
                             <wps:spPr>
                               <a:xfrm>
@@ -1114,6 +1222,7 @@
                                 <a:avLst/>
                                 <a:gdLst/>
                                 <a:ahLst/>
+                                <a:cxnLst/>
                                 <a:rect l="l" t="t" r="r" b="b"/>
                                 <a:pathLst>
                                   <a:path w="118" h="275">
@@ -1165,14 +1274,21 @@
                               </a:ln>
                             </wps:spPr>
                             <wps:style>
-                              <a:lnRef idx="0"/>
-                              <a:fillRef idx="0"/>
-                              <a:effectRef idx="0"/>
+                              <a:lnRef idx="0">
+                                <a:scrgbClr r="0" g="0" b="0"/>
+                              </a:lnRef>
+                              <a:fillRef idx="0">
+                                <a:scrgbClr r="0" g="0" b="0"/>
+                              </a:fillRef>
+                              <a:effectRef idx="0">
+                                <a:scrgbClr r="0" g="0" b="0"/>
+                              </a:effectRef>
                               <a:fontRef idx="minor"/>
                             </wps:style>
                             <wps:bodyPr/>
                           </wps:wsp>
                           <wps:wsp>
+                            <wps:cNvPr id="21" name="Freeform 21"/>
                             <wps:cNvSpPr/>
                             <wps:spPr>
                               <a:xfrm>
@@ -1183,6 +1299,7 @@
                                 <a:avLst/>
                                 <a:gdLst/>
                                 <a:ahLst/>
+                                <a:cxnLst/>
                                 <a:rect l="l" t="t" r="r" b="b"/>
                                 <a:pathLst>
                                   <a:path w="20" h="121">
@@ -1222,14 +1339,21 @@
                               </a:ln>
                             </wps:spPr>
                             <wps:style>
-                              <a:lnRef idx="0"/>
-                              <a:fillRef idx="0"/>
-                              <a:effectRef idx="0"/>
+                              <a:lnRef idx="0">
+                                <a:scrgbClr r="0" g="0" b="0"/>
+                              </a:lnRef>
+                              <a:fillRef idx="0">
+                                <a:scrgbClr r="0" g="0" b="0"/>
+                              </a:fillRef>
+                              <a:effectRef idx="0">
+                                <a:scrgbClr r="0" g="0" b="0"/>
+                              </a:effectRef>
                               <a:fontRef idx="minor"/>
                             </wps:style>
                             <wps:bodyPr/>
                           </wps:wsp>
                           <wps:wsp>
+                            <wps:cNvPr id="22" name="Freeform 22"/>
                             <wps:cNvSpPr/>
                             <wps:spPr>
                               <a:xfrm>
@@ -1240,6 +1364,7 @@
                                 <a:avLst/>
                                 <a:gdLst/>
                                 <a:ahLst/>
+                                <a:cxnLst/>
                                 <a:rect l="l" t="t" r="r" b="b"/>
                                 <a:pathLst>
                                   <a:path w="158" h="643">
@@ -1318,14 +1443,21 @@
                               </a:ln>
                             </wps:spPr>
                             <wps:style>
-                              <a:lnRef idx="0"/>
-                              <a:fillRef idx="0"/>
-                              <a:effectRef idx="0"/>
+                              <a:lnRef idx="0">
+                                <a:scrgbClr r="0" g="0" b="0"/>
+                              </a:lnRef>
+                              <a:fillRef idx="0">
+                                <a:scrgbClr r="0" g="0" b="0"/>
+                              </a:fillRef>
+                              <a:effectRef idx="0">
+                                <a:scrgbClr r="0" g="0" b="0"/>
+                              </a:effectRef>
                               <a:fontRef idx="minor"/>
                             </wps:style>
                             <wps:bodyPr/>
                           </wps:wsp>
                           <wps:wsp>
+                            <wps:cNvPr id="23" name="Freeform 23"/>
                             <wps:cNvSpPr/>
                             <wps:spPr>
                               <a:xfrm>
@@ -1336,6 +1468,7 @@
                                 <a:avLst/>
                                 <a:gdLst/>
                                 <a:ahLst/>
+                                <a:cxnLst/>
                                 <a:rect l="l" t="t" r="r" b="b"/>
                                 <a:pathLst>
                                   <a:path w="33" h="71">
@@ -1372,14 +1505,21 @@
                               </a:ln>
                             </wps:spPr>
                             <wps:style>
-                              <a:lnRef idx="0"/>
-                              <a:fillRef idx="0"/>
-                              <a:effectRef idx="0"/>
+                              <a:lnRef idx="0">
+                                <a:scrgbClr r="0" g="0" b="0"/>
+                              </a:lnRef>
+                              <a:fillRef idx="0">
+                                <a:scrgbClr r="0" g="0" b="0"/>
+                              </a:fillRef>
+                              <a:effectRef idx="0">
+                                <a:scrgbClr r="0" g="0" b="0"/>
+                              </a:effectRef>
                               <a:fontRef idx="minor"/>
                             </wps:style>
                             <wps:bodyPr/>
                           </wps:wsp>
                           <wps:wsp>
+                            <wps:cNvPr id="24" name="Freeform 24"/>
                             <wps:cNvSpPr/>
                             <wps:spPr>
                               <a:xfrm>
@@ -1390,6 +1530,7 @@
                                 <a:avLst/>
                                 <a:gdLst/>
                                 <a:ahLst/>
+                                <a:cxnLst/>
                                 <a:rect l="l" t="t" r="r" b="b"/>
                                 <a:pathLst>
                                   <a:path w="15" h="95">
@@ -1429,14 +1570,21 @@
                               </a:ln>
                             </wps:spPr>
                             <wps:style>
-                              <a:lnRef idx="0"/>
-                              <a:fillRef idx="0"/>
-                              <a:effectRef idx="0"/>
+                              <a:lnRef idx="0">
+                                <a:scrgbClr r="0" g="0" b="0"/>
+                              </a:lnRef>
+                              <a:fillRef idx="0">
+                                <a:scrgbClr r="0" g="0" b="0"/>
+                              </a:fillRef>
+                              <a:effectRef idx="0">
+                                <a:scrgbClr r="0" g="0" b="0"/>
+                              </a:effectRef>
                               <a:fontRef idx="minor"/>
                             </wps:style>
                             <wps:bodyPr/>
                           </wps:wsp>
                           <wps:wsp>
+                            <wps:cNvPr id="25" name="Freeform 25"/>
                             <wps:cNvSpPr/>
                             <wps:spPr>
                               <a:xfrm>
@@ -1447,6 +1595,7 @@
                                 <a:avLst/>
                                 <a:gdLst/>
                                 <a:ahLst/>
+                                <a:cxnLst/>
                                 <a:rect l="l" t="t" r="r" b="b"/>
                                 <a:pathLst>
                                   <a:path w="402" h="782">
@@ -1561,14 +1710,21 @@
                               </a:ln>
                             </wps:spPr>
                             <wps:style>
-                              <a:lnRef idx="0"/>
-                              <a:fillRef idx="0"/>
-                              <a:effectRef idx="0"/>
+                              <a:lnRef idx="0">
+                                <a:scrgbClr r="0" g="0" b="0"/>
+                              </a:lnRef>
+                              <a:fillRef idx="0">
+                                <a:scrgbClr r="0" g="0" b="0"/>
+                              </a:fillRef>
+                              <a:effectRef idx="0">
+                                <a:scrgbClr r="0" g="0" b="0"/>
+                              </a:effectRef>
                               <a:fontRef idx="minor"/>
                             </wps:style>
                             <wps:bodyPr/>
                           </wps:wsp>
                           <wps:wsp>
+                            <wps:cNvPr id="26" name="Freeform 26"/>
                             <wps:cNvSpPr/>
                             <wps:spPr>
                               <a:xfrm>
@@ -1579,6 +1735,7 @@
                                 <a:avLst/>
                                 <a:gdLst/>
                                 <a:ahLst/>
+                                <a:cxnLst/>
                                 <a:rect l="l" t="t" r="r" b="b"/>
                                 <a:pathLst>
                                   <a:path w="37" h="196">
@@ -1636,14 +1793,21 @@
                               </a:ln>
                             </wps:spPr>
                             <wps:style>
-                              <a:lnRef idx="0"/>
-                              <a:fillRef idx="0"/>
-                              <a:effectRef idx="0"/>
+                              <a:lnRef idx="0">
+                                <a:scrgbClr r="0" g="0" b="0"/>
+                              </a:lnRef>
+                              <a:fillRef idx="0">
+                                <a:scrgbClr r="0" g="0" b="0"/>
+                              </a:fillRef>
+                              <a:effectRef idx="0">
+                                <a:scrgbClr r="0" g="0" b="0"/>
+                              </a:effectRef>
                               <a:fontRef idx="minor"/>
                             </wps:style>
                             <wps:bodyPr/>
                           </wps:wsp>
                           <wps:wsp>
+                            <wps:cNvPr id="27" name="Freeform 27"/>
                             <wps:cNvSpPr/>
                             <wps:spPr>
                               <a:xfrm>
@@ -1654,6 +1818,7 @@
                                 <a:avLst/>
                                 <a:gdLst/>
                                 <a:ahLst/>
+                                <a:cxnLst/>
                                 <a:rect l="l" t="t" r="r" b="b"/>
                                 <a:pathLst>
                                   <a:path w="31" h="66">
@@ -1687,14 +1852,21 @@
                               </a:ln>
                             </wps:spPr>
                             <wps:style>
-                              <a:lnRef idx="0"/>
-                              <a:fillRef idx="0"/>
-                              <a:effectRef idx="0"/>
+                              <a:lnRef idx="0">
+                                <a:scrgbClr r="0" g="0" b="0"/>
+                              </a:lnRef>
+                              <a:fillRef idx="0">
+                                <a:scrgbClr r="0" g="0" b="0"/>
+                              </a:fillRef>
+                              <a:effectRef idx="0">
+                                <a:scrgbClr r="0" g="0" b="0"/>
+                              </a:effectRef>
                               <a:fontRef idx="minor"/>
                             </wps:style>
                             <wps:bodyPr/>
                           </wps:wsp>
                           <wps:wsp>
+                            <wps:cNvPr id="28" name="Freeform 28"/>
                             <wps:cNvSpPr/>
                             <wps:spPr>
                               <a:xfrm>
@@ -1705,6 +1877,7 @@
                                 <a:avLst/>
                                 <a:gdLst/>
                                 <a:ahLst/>
+                                <a:cxnLst/>
                                 <a:rect l="l" t="t" r="r" b="b"/>
                                 <a:pathLst>
                                   <a:path w="7" h="43">
@@ -1744,14 +1917,21 @@
                               </a:ln>
                             </wps:spPr>
                             <wps:style>
-                              <a:lnRef idx="0"/>
-                              <a:fillRef idx="0"/>
-                              <a:effectRef idx="0"/>
+                              <a:lnRef idx="0">
+                                <a:scrgbClr r="0" g="0" b="0"/>
+                              </a:lnRef>
+                              <a:fillRef idx="0">
+                                <a:scrgbClr r="0" g="0" b="0"/>
+                              </a:fillRef>
+                              <a:effectRef idx="0">
+                                <a:scrgbClr r="0" g="0" b="0"/>
+                              </a:effectRef>
                               <a:fontRef idx="minor"/>
                             </wps:style>
                             <wps:bodyPr/>
                           </wps:wsp>
                           <wps:wsp>
+                            <wps:cNvPr id="29" name="Freeform 29"/>
                             <wps:cNvSpPr/>
                             <wps:spPr>
                               <a:xfrm>
@@ -1762,6 +1942,7 @@
                                 <a:avLst/>
                                 <a:gdLst/>
                                 <a:ahLst/>
+                                <a:cxnLst/>
                                 <a:rect l="l" t="t" r="r" b="b"/>
                                 <a:pathLst>
                                   <a:path w="46" h="121">
@@ -1810,9 +1991,15 @@
                               </a:ln>
                             </wps:spPr>
                             <wps:style>
-                              <a:lnRef idx="0"/>
-                              <a:fillRef idx="0"/>
-                              <a:effectRef idx="0"/>
+                              <a:lnRef idx="0">
+                                <a:scrgbClr r="0" g="0" b="0"/>
+                              </a:lnRef>
+                              <a:fillRef idx="0">
+                                <a:scrgbClr r="0" g="0" b="0"/>
+                              </a:fillRef>
+                              <a:effectRef idx="0">
+                                <a:scrgbClr r="0" g="0" b="0"/>
+                              </a:effectRef>
                               <a:fontRef idx="minor"/>
                             </wps:style>
                             <wps:bodyPr/>
@@ -1833,89 +2020,152 @@
           </mc:Choice>
           <mc:Fallback>
             <w:pict>
-              <v:group id="shape_0" alt="Group 2" style="position:absolute;margin-left:23.8pt;margin-top:61.65pt;width:172.8pt;height:718.55pt" coordorigin="476,1233" coordsize="3456,14371">
-                <v:rect id="shape_0" ID="Rectangle 3" fillcolor="#44546a" stroked="f" style="position:absolute;left:476;top:1233;width:304;height:14370;mso-position-horizontal-relative:page;mso-position-vertical:center;mso-position-vertical-relative:page">
-                  <v:textbox>
+              <v:group id="Group 2" o:spid="_x0000_s1026" style="position:absolute;margin-left:23.8pt;margin-top:0;width:172.85pt;height:718.6pt;z-index:-503316478;mso-width-percent:330;mso-height-percent:950;mso-wrap-distance-right:8.95pt;mso-position-horizontal-relative:page;mso-position-vertical:center;mso-position-vertical-relative:page;mso-width-percent:330;mso-height-percent:950" coordsize="0,0" o:gfxdata="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">
+                <v:rect id="Rectangle 2" o:spid="_x0000_s1027" style="position:absolute;width:193680;height:9125640;visibility:visible;mso-wrap-style:square;v-text-anchor:top" o:gfxdata="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" fillcolor="#44546a [3215]" stroked="f" strokeweight="1pt"/>
+                <v:shapetype id="_x0000_t15" coordsize="21600,21600" o:spt="15" adj="16200" path="m@0,l,,,21600@0,21600,21600,10800xe">
+                  <v:stroke joinstyle="miter"/>
+                  <v:formulas>
+                    <v:f eqn="val #0"/>
+                    <v:f eqn="prod #0 1 2"/>
+                  </v:formulas>
+                  <v:path gradientshapeok="t" o:connecttype="custom" o:connectlocs="@1,0;0,10800;@1,21600;21600,10800" o:connectangles="270,180,90,0" textboxrect="0,0,10800,21600;0,0,16200,21600;0,0,21600,21600"/>
+                  <v:handles>
+                    <v:h position="#0,topLeft" xrange="0,21600"/>
+                  </v:handles>
+                </v:shapetype>
+                <v:shape id="Pentagon 3" o:spid="_x0000_s1028" type="#_x0000_t15" style="position:absolute;top:1467000;width:2194560;height:551160;visibility:visible;mso-wrap-style:square;v-text-anchor:middle" o:gfxdata="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" adj="18888" fillcolor="#5b9bd5 [3204]" stroked="f" strokeweight="1pt">
+                  <v:textbox inset=",0,14.4pt,0">
                     <w:txbxContent>
                       <w:p>
                         <w:pPr>
-                          <w:jc w:val="left"/>
-                          <w:rPr/>
-                        </w:pPr>
-                        <w:r>
-                          <w:rPr/>
-                        </w:r>
-                      </w:p>
-                    </w:txbxContent>
-                  </v:textbox>
-                  <w10:wrap type="none"/>
-                  <v:fill o:detectmouseclick="t" type="solid" color2="#bbab95"/>
-                  <v:stroke color="#3465a4" weight="12600" joinstyle="miter" endcap="flat"/>
-                </v:rect>
-                <v:shapetype id="shapetype_15" coordsize="21600,21600" o:spt="15" adj="10800" path="m,l@2,l21600,10800l@2,21600l,21600xe">
-                  <v:stroke joinstyle="miter"/>
-                  <v:formulas>
-                    <v:f eqn="val 21600"/>
-                    <v:f eqn="val #0"/>
-                    <v:f eqn="sum width 0 @1"/>
-                    <v:f eqn="sum @2 width 0"/>
-                    <v:f eqn="prod 1 @3 2"/>
-                    <v:f eqn="prod @2 1 2"/>
-                  </v:formulas>
-                  <v:path gradientshapeok="t" o:connecttype="rect" textboxrect="0,0,@4,21600"/>
-                  <v:handles>
-                    <v:h position="@2,0"/>
-                  </v:handles>
-                </v:shapetype>
-                <v:shape id="shape_0" ID="Pentagon 4" fillcolor="#5b9bd5" stroked="f" style="position:absolute;left:476;top:3543;width:3455;height:867;mso-position-horizontal-relative:page;mso-position-vertical:center;mso-position-vertical-relative:page" type="shapetype_15">
-                  <v:textbox>
-                    <w:txbxContent>
-                      <w:p>
-                        <w:pPr>
-                          <w:spacing w:before="0" w:after="0" w:lineRule="auto" w:line="240"/>
+                          <w:spacing w:after="0" w:line="240" w:lineRule="auto"/>
                           <w:jc w:val="right"/>
-                          <w:rPr/>
                         </w:pPr>
                         <w:r>
                           <w:rPr>
-                            <w:sz w:val="28"/>
-                            <w:b w:val="false"/>
-                            <w:u w:val="none"/>
-                            <w:dstrike w:val="false"/>
-                            <w:strike w:val="false"/>
-                            <w:i w:val="false"/>
-                            <w:vertAlign w:val="baseline"/>
-                            <w:position w:val="0"/>
-                            <w:spacing w:val="0"/>
-                            <w:szCs w:val="28"/>
-                            <w:bCs w:val="false"/>
-                            <w:iCs w:val="false"/>
-                            <w:smallCaps w:val="false"/>
-                            <w:caps w:val="false"/>
                             <w:rFonts w:ascii="Calibri" w:hAnsi="Calibri"/>
                             <w:color w:val="FFFFFF"/>
+                            <w:sz w:val="28"/>
+                            <w:szCs w:val="28"/>
                           </w:rPr>
                           <w:t>[Date]</w:t>
                         </w:r>
                       </w:p>
                     </w:txbxContent>
                   </v:textbox>
-                  <w10:wrap type="square"/>
-                  <v:fill o:detectmouseclick="t" type="solid" color2="#a4642a"/>
-                  <v:stroke color="#3465a4" weight="12600" joinstyle="miter" endcap="flat"/>
                 </v:shape>
-                <v:group id="shape_0" alt="Group 5" style="position:absolute;left:596;top:7863;width:3240;height:7732">
-                  <v:group id="shape_0" alt="Group 6" style="position:absolute;left:746;top:7863;width:2598;height:7732"/>
-                  <v:group id="shape_0" alt="Group 7" style="position:absolute;left:596;top:9388;width:3240;height:6207"/>
+                <v:group id="Group 4" o:spid="_x0000_s1029" style="position:absolute;left:76320;top:4210200;width:2057400;height:4910400" coordsize="0,0" o:gfxdata="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">
+                  <v:group id="Group 5" o:spid="_x0000_s1030" style="position:absolute;left:95040;width:1649880;height:4910400" coordsize="0,0" o:gfxdata="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">
+                    <v:shape id="Freeform 6" o:spid="_x0000_s1031" style="position:absolute;left:360000;top:3155040;width:304200;height:1098720;visibility:visible;mso-wrap-style:square;v-text-anchor:top" coordsize="122,440" o:gfxdata="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" path="m,l39,152,84,304r38,113l122,440,76,306,39,180,6,53,,xe" fillcolor="#44546a [3215]" strokecolor="#44546a [3215]">
+                      <v:path arrowok="t"/>
+                    </v:shape>
+                    <v:shape id="Freeform 7" o:spid="_x0000_s1032" style="position:absolute;left:680040;top:4239000;width:290160;height:671040;visibility:visible;mso-wrap-style:square;v-text-anchor:top" coordsize="116,269" o:gfxdata="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" path="m,l8,19,37,93r30,74l116,269r-8,l60,169,30,98,1,25,,xe" fillcolor="#44546a [3215]" strokecolor="#44546a [3215]">
+                      <v:path arrowok="t"/>
+                    </v:shape>
+                    <v:shape id="Freeform 8" o:spid="_x0000_s1033" style="position:absolute;width:349200;height:3177000;visibility:visible;mso-wrap-style:square;v-text-anchor:top" coordsize="140,1272" o:gfxdata="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" path="m,l,,1,79r2,80l12,317,23,476,39,634,58,792,83,948r24,138l135,1223r5,49l138,1262,105,1106,77,949,53,792,35,634,20,476,9,317,2,159,,79,,xe" fillcolor="#44546a [3215]" strokecolor="#44546a [3215]">
+                      <v:path arrowok="t"/>
+                    </v:shape>
+                    <v:shape id="Freeform 9" o:spid="_x0000_s1034" style="position:absolute;left:315000;top:1022040;width:111600;height:2132280;visibility:visible;mso-wrap-style:square;v-text-anchor:top" coordsize="45,854" o:gfxdata="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" path="m45,r,l35,66r-9,67l14,267,6,401,3,534,6,669r8,134l18,854r,-3l9,814,8,803,1,669,,534,3,401,12,267,25,132,34,66,45,xe" fillcolor="#44546a [3215]" strokecolor="#44546a [3215]">
+                      <v:path arrowok="t"/>
+                    </v:shape>
+                    <v:shape id="Freeform 10" o:spid="_x0000_s1035" style="position:absolute;left:349920;top:3177360;width:384120;height:1570320;visibility:visible;mso-wrap-style:square;v-text-anchor:top" coordsize="154,629" o:gfxdata="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" path="m,l10,44r11,82l34,207r19,86l75,380r25,86l120,521r21,55l152,618r2,11l140,595,115,532,93,468,67,383,47,295,28,207,12,104,,xe" fillcolor="#44546a [3215]" strokecolor="#44546a [3215]">
+                      <v:path arrowok="t"/>
+                    </v:shape>
+                    <v:shape id="Freeform 11" o:spid="_x0000_s1036" style="position:absolute;left:755280;top:4738320;width:82080;height:171360;visibility:visible;mso-wrap-style:square;v-text-anchor:top" coordsize="33,69" o:gfxdata="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" path="m,l33,69r-9,l12,35,,xe" fillcolor="#44546a [3215]" strokecolor="#44546a [3215]">
+                      <v:path arrowok="t"/>
+                    </v:shape>
+                    <v:shape id="Freeform 12" o:spid="_x0000_s1037" style="position:absolute;left:338040;top:3054960;width:36720;height:231840;visibility:visible;mso-wrap-style:square;v-text-anchor:top" coordsize="15,93" o:gfxdata="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" path="m,l9,37r,3l15,93,5,49,,xe" fillcolor="#44546a [3215]" strokecolor="#44546a [3215]">
+                      <v:path arrowok="t"/>
+                    </v:shape>
+                    <v:shape id="Freeform 13" o:spid="_x0000_s1038" style="position:absolute;left:664920;top:2325960;width:984960;height:1912680;visibility:visible;mso-wrap-style:square;v-text-anchor:top" coordsize="394,766" o:gfxdata="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" path="m394,r,l356,38,319,77r-35,40l249,160r-42,58l168,276r-37,63l98,402,69,467,45,535,26,604,14,673,7,746,6,766,,749r1,-5l7,673,21,603,40,533,65,466,94,400r33,-64l164,275r40,-60l248,158r34,-42l318,76,354,37,394,xe" fillcolor="#44546a [3215]" strokecolor="#44546a [3215]">
+                      <v:path arrowok="t"/>
+                    </v:shape>
+                    <v:shape id="Freeform 14" o:spid="_x0000_s1039" style="position:absolute;left:664920;top:4253760;width:89640;height:483840;visibility:visible;mso-wrap-style:square;v-text-anchor:top" coordsize="36,194" o:gfxdata="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" path="m,l6,16r1,3l11,80r9,52l33,185r3,9l21,161,15,145,5,81,1,41,,xe" fillcolor="#44546a [3215]" strokecolor="#44546a [3215]">
+                      <v:path arrowok="t"/>
+                    </v:shape>
+                    <v:shape id="Freeform 15" o:spid="_x0000_s1040" style="position:absolute;left:735480;top:4748400;width:76680;height:162000;visibility:visible;mso-wrap-style:square;v-text-anchor:top" coordsize="31,65" o:gfxdata="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" path="m,l31,65r-8,l,xe" fillcolor="#44546a [3215]" strokecolor="#44546a [3215]">
+                      <v:path arrowok="t"/>
+                    </v:shape>
+                    <v:shape id="Freeform 16" o:spid="_x0000_s1041" style="position:absolute;left:664920;top:4196520;width:17280;height:104040;visibility:visible;mso-wrap-style:square;v-text-anchor:top" coordsize="7,42" o:gfxdata="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" path="m,l6,17,7,42,6,39,,23,,xe" fillcolor="#44546a [3215]" strokecolor="#44546a [3215]">
+                      <v:path arrowok="t"/>
+                    </v:shape>
+                    <v:shape id="Freeform 17" o:spid="_x0000_s1042" style="position:absolute;left:703080;top:4616280;width:111600;height:294120;visibility:visible;mso-wrap-style:square;v-text-anchor:top" coordsize="45,118" o:gfxdata="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" path="m,l6,16,21,49,33,84r12,34l44,118,13,53,11,42,,xe" fillcolor="#44546a [3215]" strokecolor="#44546a [3215]">
+                      <v:path arrowok="t"/>
+                    </v:shape>
+                  </v:group>
+                  <v:group id="Group 18" o:spid="_x0000_s1043" style="position:absolute;top:968400;width:2057400;height:3942000" coordsize="0,0" o:gfxdata="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">
+                    <v:shape id="Freeform 19" o:spid="_x0000_s1044" style="position:absolute;left:89280;top:1267920;width:466200;height:1677600;visibility:visible;mso-wrap-style:square;v-text-anchor:top" coordsize="125,450" o:gfxdata="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" path="m,l41,155,86,309r39,116l125,450,79,311,41,183,7,54,,xe" fillcolor="#44546a [3215]" strokecolor="#44546a [3215]">
+                      <v:fill opacity="13107f"/>
+                      <v:stroke opacity="13107f"/>
+                      <v:path arrowok="t"/>
+                    </v:shape>
+                    <v:shape id="Freeform 20" o:spid="_x0000_s1045" style="position:absolute;left:582840;top:2916360;width:440640;height:1024920;visibility:visible;mso-wrap-style:square;v-text-anchor:top" coordsize="118,275" o:gfxdata="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" path="m,l8,20,37,96r32,74l118,275r-9,l61,174,30,100,,26,,xe" fillcolor="#44546a [3215]" strokecolor="#44546a [3215]">
+                      <v:fill opacity="13107f"/>
+                      <v:stroke opacity="13107f"/>
+                      <v:path arrowok="t"/>
+                    </v:shape>
+                    <v:shape id="Freeform 21" o:spid="_x0000_s1046" style="position:absolute;top:847080;width:74160;height:450720;visibility:visible;mso-wrap-style:square;v-text-anchor:top" coordsize="20,121" o:gfxdata="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" path="m,l16,72r4,49l18,112,,31,,xe" fillcolor="#44546a [3215]" strokecolor="#44546a [3215]">
+                      <v:fill opacity="13107f"/>
+                      <v:stroke opacity="13107f"/>
+                      <v:path arrowok="t"/>
+                    </v:shape>
+                    <v:shape id="Freeform 22" o:spid="_x0000_s1047" style="position:absolute;left:74880;top:1297800;width:589320;height:2397600;visibility:visible;mso-wrap-style:square;v-text-anchor:top" coordsize="158,643" o:gfxdata="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" path="m,l11,46r11,83l36,211r19,90l76,389r27,87l123,533r21,55l155,632r3,11l142,608,118,544,95,478,69,391,47,302,29,212,13,107,,xe" fillcolor="#44546a [3215]" strokecolor="#44546a [3215]">
+                      <v:fill opacity="13107f"/>
+                      <v:stroke opacity="13107f"/>
+                      <v:path arrowok="t"/>
+                    </v:shape>
+                    <v:shape id="Freeform 23" o:spid="_x0000_s1048" style="position:absolute;left:694440;top:3677760;width:122400;height:264240;visibility:visible;mso-wrap-style:square;v-text-anchor:top" coordsize="33,71" o:gfxdata="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" path="m,l33,71r-9,l11,36,,xe" fillcolor="#44546a [3215]" strokecolor="#44546a [3215]">
+                      <v:fill opacity="13107f"/>
+                      <v:stroke opacity="13107f"/>
+                      <v:path arrowok="t"/>
+                    </v:shape>
+                    <v:shape id="Freeform 24" o:spid="_x0000_s1049" style="position:absolute;left:59400;top:1114920;width:55080;height:353520;visibility:visible;mso-wrap-style:square;v-text-anchor:top" coordsize="15,95" o:gfxdata="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" path="m,l8,37r,4l15,95,4,49,,xe" fillcolor="#44546a [3215]" strokecolor="#44546a [3215]">
+                      <v:fill opacity="13107f"/>
+                      <v:stroke opacity="13107f"/>
+                      <v:path arrowok="t"/>
+                    </v:shape>
+                    <v:shape id="Freeform 25" o:spid="_x0000_s1050" style="position:absolute;left:556200;width:1501200;height:2916000;visibility:visible;mso-wrap-style:square;v-text-anchor:top" coordsize="402,782" o:gfxdata="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" path="m402,r,1l363,39,325,79r-35,42l255,164r-44,58l171,284r-38,62l100,411,71,478,45,546,27,617,13,689,7,761r,21l,765r1,-4l7,688,21,616,40,545,66,475,95,409r35,-66l167,281r42,-61l253,163r34,-43l324,78,362,38,402,xe" fillcolor="#44546a [3215]" strokecolor="#44546a [3215]">
+                      <v:fill opacity="13107f"/>
+                      <v:stroke opacity="13107f"/>
+                      <v:path arrowok="t"/>
+                    </v:shape>
+                    <v:shape id="Freeform 26" o:spid="_x0000_s1051" style="position:absolute;left:556200;top:2946240;width:137880;height:730080;visibility:visible;mso-wrap-style:square;v-text-anchor:top" coordsize="37,196" o:gfxdata="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" path="m,l6,15r1,3l12,80r9,54l33,188r4,8l22,162,15,146,5,81,1,40,,xe" fillcolor="#44546a [3215]" strokecolor="#44546a [3215]">
+                      <v:fill opacity="13107f"/>
+                      <v:stroke opacity="13107f"/>
+                      <v:path arrowok="t"/>
+                    </v:shape>
+                    <v:shape id="Freeform 27" o:spid="_x0000_s1052" style="position:absolute;left:664560;top:3696120;width:114840;height:245880;visibility:visible;mso-wrap-style:square;v-text-anchor:top" coordsize="31,66" o:gfxdata="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" path="m,l31,66r-7,l,xe" fillcolor="#44546a [3215]" strokecolor="#44546a [3215]">
+                      <v:fill opacity="13107f"/>
+                      <v:stroke opacity="13107f"/>
+                      <v:path arrowok="t"/>
+                    </v:shape>
+                    <v:shape id="Freeform 28" o:spid="_x0000_s1053" style="position:absolute;left:556200;top:2853360;width:25560;height:160200;visibility:visible;mso-wrap-style:square;v-text-anchor:top" coordsize="7,43" o:gfxdata="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" path="m,l7,17r,26l6,40,,25,,xe" fillcolor="#44546a [3215]" strokecolor="#44546a [3215]">
+                      <v:fill opacity="13107f"/>
+                      <v:stroke opacity="13107f"/>
+                      <v:path arrowok="t"/>
+                    </v:shape>
+                    <v:shape id="Freeform 29" o:spid="_x0000_s1054" style="position:absolute;left:612720;top:3490920;width:170640;height:450720;visibility:visible;mso-wrap-style:square;v-text-anchor:top" coordsize="46,121" o:gfxdata="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" path="m,l7,16,22,50,33,86r13,35l45,121,14,55,11,44,,xe" fillcolor="#44546a [3215]" strokecolor="#44546a [3215]">
+                      <v:fill opacity="13107f"/>
+                      <v:stroke opacity="13107f"/>
+                      <v:path arrowok="t"/>
+                    </v:shape>
+                  </v:group>
                 </v:group>
+                <w10:wrap anchorx="page" anchory="page"/>
               </v:group>
             </w:pict>
           </mc:Fallback>
         </mc:AlternateContent>
+      </w:r>
+      <w:r>
+        <w:rPr>
+          <w:noProof/>
+          <w:lang w:val="en-GB" w:eastAsia="en-GB"/>
+        </w:rPr>
         <mc:AlternateContent>
           <mc:Choice Requires="wps">
             <w:drawing>
-              <wp:anchor behindDoc="0" distT="0" distB="0" distL="114300" distR="114300" simplePos="0" locked="0" layoutInCell="1" allowOverlap="1" relativeHeight="3">
+              <wp:anchor distT="0" distB="0" distL="114300" distR="114300" simplePos="0" relativeHeight="3" behindDoc="0" locked="0" layoutInCell="1" allowOverlap="1">
                 <wp:simplePos x="0" y="0"/>
                 <wp:positionH relativeFrom="page">
                   <wp:posOffset>3175000</wp:posOffset>
@@ -1926,7 +2176,8 @@
                 <wp:extent cx="3484880" cy="873760"/>
                 <wp:effectExtent l="0" t="0" r="7620" b="635"/>
                 <wp:wrapNone/>
-                <wp:docPr id="2" name="Text Box 1"/>
+                <wp:docPr id="30" name="Text Box 1"/>
+                <wp:cNvGraphicFramePr/>
                 <a:graphic xmlns:a="http://schemas.openxmlformats.org/drawingml/2006/main">
                   <a:graphicData uri="http://schemas.microsoft.com/office/word/2010/wordprocessingShape">
                     <wps:wsp>
@@ -1962,20 +2213,22 @@
                             <w:pPr>
                               <w:pStyle w:val="NoSpacing"/>
                               <w:rPr>
-                                <w:rFonts w:ascii="Calibri Light" w:hAnsi="Calibri Light" w:eastAsia="" w:cs="" w:asciiTheme="majorHAnsi" w:cstheme="majorBidi" w:eastAsiaTheme="majorEastAsia" w:hAnsiTheme="majorHAnsi"/>
-                                <w:color w:val="262626" w:themeColor="text1" w:themeTint="d9"/>
+                                <w:rFonts w:asciiTheme="majorHAnsi" w:eastAsiaTheme="majorEastAsia" w:hAnsiTheme="majorHAnsi" w:cstheme="majorBidi"/>
+                                <w:color w:val="262626" w:themeColor="text1" w:themeTint="D9"/>
                                 <w:sz w:val="72"/>
                               </w:rPr>
                             </w:pPr>
                             <w:sdt>
                               <w:sdtPr>
                                 <w:alias w:val="Title"/>
+                                <w:id w:val="-1810633056"/>
                               </w:sdtPr>
+                              <w:sdtEndPr/>
                               <w:sdtContent>
                                 <w:r>
                                   <w:rPr>
-                                    <w:rFonts w:eastAsia="" w:cs="" w:ascii="Calibri Light" w:hAnsi="Calibri Light" w:asciiTheme="majorHAnsi" w:cstheme="majorBidi" w:eastAsiaTheme="majorEastAsia" w:hAnsiTheme="majorHAnsi"/>
-                                    <w:color w:val="262626" w:themeColor="text1" w:themeTint="d9"/>
+                                    <w:rFonts w:asciiTheme="majorHAnsi" w:eastAsiaTheme="majorEastAsia" w:hAnsiTheme="majorHAnsi" w:cstheme="majorBidi"/>
+                                    <w:color w:val="262626" w:themeColor="text1" w:themeTint="D9"/>
                                     <w:sz w:val="72"/>
                                     <w:szCs w:val="72"/>
                                   </w:rPr>
@@ -1987,19 +2240,20 @@
                           <w:p>
                             <w:pPr>
                               <w:pStyle w:val="FrameContents"/>
-                              <w:spacing w:before="120" w:after="160"/>
-                              <w:rPr/>
+                              <w:spacing w:before="120"/>
                             </w:pPr>
                             <w:sdt>
                               <w:sdtPr>
+                                <w:alias w:val="Subtitle"/>
+                                <w:id w:val="-495269773"/>
+                                <w:dataBinding w:prefixMappings="xmlns:ns0='http://purl.org/dc/elements/1.1/' xmlns:ns1='http://schemas.openxmlformats.org/package/2006/metadata/core-properties' " w:xpath="/ns1:coreProperties[1]/ns0:subject[1]" w:storeItemID="{6C3C8BC8-F283-45AE-878A-BAB7291924A1}"/>
                                 <w:text/>
-                                <w:dataBinding w:prefixMappings="xmlns:ns0='http://purl.org/dc/elements/1.1/' xmlns:ns1='http://schemas.openxmlformats.org/package/2006/metadata/core-properties' " w:xpath="/ns1:coreProperties[1]/ns0:subject[1]" w:storeItemID="{6C3C8BC8-F283-45AE-878A-BAB7291924A1}"/>
-                                <w:alias w:val="Subtitle"/>
                               </w:sdtPr>
+                              <w:sdtEndPr/>
                               <w:sdtContent>
                                 <w:r>
                                   <w:rPr>
-                                    <w:color w:val="404040" w:themeColor="text1" w:themeTint="bf"/>
+                                    <w:color w:val="404040" w:themeColor="text1" w:themeTint="BF"/>
                                     <w:sz w:val="36"/>
                                     <w:szCs w:val="36"/>
                                   </w:rPr>
@@ -2010,8 +2264,10 @@
                           </w:p>
                         </w:txbxContent>
                       </wps:txbx>
-                      <wps:bodyPr lIns="0" rIns="0" tIns="0" bIns="0">
-                        <a:prstTxWarp prst="textNoShape"/>
+                      <wps:bodyPr lIns="0" tIns="0" rIns="0" bIns="0">
+                        <a:prstTxWarp prst="textNoShape">
+                          <a:avLst/>
+                        </a:prstTxWarp>
                         <a:spAutoFit/>
                       </wps:bodyPr>
                     </wps:wsp>
@@ -2025,32 +2281,29 @@
           </mc:Choice>
           <mc:Fallback>
             <w:pict>
-              <v:rect id="shape_0" ID="Text Box 1" stroked="f" style="position:absolute;margin-left:250pt;margin-top:147.3pt;width:274.3pt;height:68.7pt;mso-position-horizontal-relative:page;mso-position-vertical-relative:page">
-                <w10:wrap type="square"/>
-                <v:fill o:detectmouseclick="t" on="false"/>
-                <v:stroke color="#3465a4" weight="6480" joinstyle="round" endcap="flat"/>
-                <v:textbox>
+              <v:rect id="Text Box 1" o:spid="_x0000_s1055" style="position:absolute;margin-left:250pt;margin-top:147.3pt;width:274.4pt;height:68.8pt;z-index:3;visibility:visible;mso-wrap-style:square;mso-width-percent:450;mso-wrap-distance-left:9pt;mso-wrap-distance-top:0;mso-wrap-distance-right:9pt;mso-wrap-distance-bottom:0;mso-position-horizontal:absolute;mso-position-horizontal-relative:page;mso-position-vertical:absolute;mso-position-vertical-relative:page;mso-width-percent:450;mso-width-relative:page;v-text-anchor:top" o:gfxdata="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" filled="f" stroked="f" strokeweight=".18mm">
+                <v:textbox style="mso-fit-shape-to-text:t" inset="0,0,0,0">
                   <w:txbxContent>
                     <w:p>
                       <w:pPr>
                         <w:pStyle w:val="NoSpacing"/>
                         <w:rPr>
-                          <w:rFonts w:ascii="Calibri Light" w:hAnsi="Calibri Light" w:eastAsia="" w:cs="" w:asciiTheme="majorHAnsi" w:cstheme="majorBidi" w:eastAsiaTheme="majorEastAsia" w:hAnsiTheme="majorHAnsi"/>
-                          <w:color w:val="262626" w:themeColor="text1" w:themeTint="d9"/>
+                          <w:rFonts w:asciiTheme="majorHAnsi" w:eastAsiaTheme="majorEastAsia" w:hAnsiTheme="majorHAnsi" w:cstheme="majorBidi"/>
+                          <w:color w:val="262626" w:themeColor="text1" w:themeTint="D9"/>
                           <w:sz w:val="72"/>
                         </w:rPr>
                       </w:pPr>
                       <w:sdt>
                         <w:sdtPr>
-                          <w:text/>
-                          <w:dataBinding w:prefixMappings="xmlns:ns0='http://purl.org/dc/elements/1.1/' xmlns:ns1='http://schemas.openxmlformats.org/package/2006/metadata/core-properties' " w:xpath="/ns1:coreProperties[1]/ns0:title[1]" w:storeItemID="{6C3C8BC8-F283-45AE-878A-BAB7291924A1}"/>
                           <w:alias w:val="Title"/>
+                          <w:id w:val="-1810633056"/>
                         </w:sdtPr>
+                        <w:sdtEndPr/>
                         <w:sdtContent>
                           <w:r>
                             <w:rPr>
-                              <w:rFonts w:eastAsia="" w:cs="" w:ascii="Calibri Light" w:hAnsi="Calibri Light" w:asciiTheme="majorHAnsi" w:cstheme="majorBidi" w:eastAsiaTheme="majorEastAsia" w:hAnsiTheme="majorHAnsi"/>
-                              <w:color w:val="262626" w:themeColor="text1" w:themeTint="d9"/>
+                              <w:rFonts w:asciiTheme="majorHAnsi" w:eastAsiaTheme="majorEastAsia" w:hAnsiTheme="majorHAnsi" w:cstheme="majorBidi"/>
+                              <w:color w:val="262626" w:themeColor="text1" w:themeTint="D9"/>
                               <w:sz w:val="72"/>
                               <w:szCs w:val="72"/>
                             </w:rPr>
@@ -2062,19 +2315,20 @@
                     <w:p>
                       <w:pPr>
                         <w:pStyle w:val="FrameContents"/>
-                        <w:spacing w:before="120" w:after="160"/>
-                        <w:rPr/>
+                        <w:spacing w:before="120"/>
                       </w:pPr>
                       <w:sdt>
                         <w:sdtPr>
+                          <w:alias w:val="Subtitle"/>
+                          <w:id w:val="-495269773"/>
+                          <w:dataBinding w:prefixMappings="xmlns:ns0='http://purl.org/dc/elements/1.1/' xmlns:ns1='http://schemas.openxmlformats.org/package/2006/metadata/core-properties' " w:xpath="/ns1:coreProperties[1]/ns0:subject[1]" w:storeItemID="{6C3C8BC8-F283-45AE-878A-BAB7291924A1}"/>
                           <w:text/>
-                          <w:dataBinding w:prefixMappings="xmlns:ns0='http://purl.org/dc/elements/1.1/' xmlns:ns1='http://schemas.openxmlformats.org/package/2006/metadata/core-properties' " w:xpath="/ns1:coreProperties[1]/ns0:subject[1]" w:storeItemID="{6C3C8BC8-F283-45AE-878A-BAB7291924A1}"/>
-                          <w:alias w:val="Subtitle"/>
                         </w:sdtPr>
+                        <w:sdtEndPr/>
                         <w:sdtContent>
                           <w:r>
                             <w:rPr>
-                              <w:color w:val="404040" w:themeColor="text1" w:themeTint="bf"/>
+                              <w:color w:val="404040" w:themeColor="text1" w:themeTint="BF"/>
                               <w:sz w:val="36"/>
                               <w:szCs w:val="36"/>
                             </w:rPr>
@@ -2085,14 +2339,21 @@
                     </w:p>
                   </w:txbxContent>
                 </v:textbox>
+                <w10:wrap anchorx="page" anchory="page"/>
               </v:rect>
             </w:pict>
           </mc:Fallback>
         </mc:AlternateContent>
+      </w:r>
+      <w:r>
+        <w:rPr>
+          <w:noProof/>
+          <w:lang w:val="en-GB" w:eastAsia="en-GB"/>
+        </w:rPr>
         <mc:AlternateContent>
           <mc:Choice Requires="wps">
             <w:drawing>
-              <wp:anchor behindDoc="0" distT="0" distB="0" distL="114300" distR="114300" simplePos="0" locked="0" layoutInCell="1" allowOverlap="1" relativeHeight="4">
+              <wp:anchor distT="0" distB="0" distL="114300" distR="114300" simplePos="0" relativeHeight="4" behindDoc="0" locked="0" layoutInCell="1" allowOverlap="1">
                 <wp:simplePos x="0" y="0"/>
                 <wp:positionH relativeFrom="page">
                   <wp:posOffset>3175000</wp:posOffset>
@@ -2103,7 +2364,8 @@
                 <wp:extent cx="3484880" cy="339725"/>
                 <wp:effectExtent l="0" t="0" r="0" b="0"/>
                 <wp:wrapNone/>
-                <wp:docPr id="4" name="Text Box 32"/>
+                <wp:docPr id="31" name="Text Box 32"/>
+                <wp:cNvGraphicFramePr/>
                 <a:graphic xmlns:a="http://schemas.openxmlformats.org/drawingml/2006/main">
                   <a:graphicData uri="http://schemas.microsoft.com/office/word/2010/wordprocessingShape">
                     <wps:wsp>
@@ -2147,7 +2409,9 @@
                             <w:sdt>
                               <w:sdtPr>
                                 <w:alias w:val="Author"/>
+                                <w:id w:val="957844443"/>
                               </w:sdtPr>
+                              <w:sdtEndPr/>
                               <w:sdtContent>
                                 <w:r>
                                   <w:rPr>
@@ -2164,19 +2428,20 @@
                           <w:p>
                             <w:pPr>
                               <w:pStyle w:val="NoSpacing"/>
-                              <w:rPr/>
                             </w:pPr>
                             <w:sdt>
                               <w:sdtPr>
+                                <w:alias w:val="Company"/>
+                                <w:id w:val="-1433659165"/>
+                                <w:dataBinding w:prefixMappings="xmlns:ns0='http://schemas.openxmlformats.org/officeDocument/2006/extended-properties' " w:xpath="/ns0:Properties[1]/ns0:Company[1]" w:storeItemID="{6668398D-A668-4E3E-A5EB-62B293D839F1}"/>
                                 <w:text/>
-                                <w:dataBinding w:prefixMappings="xmlns:ns0='http://schemas.openxmlformats.org/officeDocument/2006/extended-properties' " w:xpath="/ns0:Properties[1]/ns0:Company[1]" w:storeItemID="{6668398D-A668-4E3E-A5EB-62B293D839F1}"/>
-                                <w:alias w:val="Company"/>
                               </w:sdtPr>
+                              <w:sdtEndPr/>
                               <w:sdtContent>
                                 <w:r>
                                   <w:rPr>
                                     <w:caps/>
-                                    <w:color w:val="595959" w:themeColor="text1" w:themeTint="a6"/>
+                                    <w:color w:val="595959" w:themeColor="text1" w:themeTint="A6"/>
                                     <w:sz w:val="20"/>
                                     <w:szCs w:val="20"/>
                                     <w:lang w:val="en-GB"/>
@@ -2188,8 +2453,10 @@
                           </w:p>
                         </w:txbxContent>
                       </wps:txbx>
-                      <wps:bodyPr lIns="0" rIns="0" tIns="0" bIns="0" anchor="b">
-                        <a:prstTxWarp prst="textNoShape"/>
+                      <wps:bodyPr lIns="0" tIns="0" rIns="0" bIns="0" anchor="b">
+                        <a:prstTxWarp prst="textNoShape">
+                          <a:avLst/>
+                        </a:prstTxWarp>
                         <a:spAutoFit/>
                       </wps:bodyPr>
                     </wps:wsp>
@@ -2203,11 +2470,8 @@
           </mc:Choice>
           <mc:Fallback>
             <w:pict>
-              <v:rect id="shape_0" ID="Text Box 32" stroked="f" style="position:absolute;margin-left:250pt;margin-top:742.95pt;width:274.3pt;height:26.65pt;mso-position-horizontal-relative:page;mso-position-vertical-relative:page">
-                <w10:wrap type="square"/>
-                <v:fill o:detectmouseclick="t" on="false"/>
-                <v:stroke color="#3465a4" weight="6480" joinstyle="round" endcap="flat"/>
-                <v:textbox>
+              <v:rect id="Text Box 32" o:spid="_x0000_s1056" style="position:absolute;margin-left:250pt;margin-top:742.95pt;width:274.4pt;height:26.75pt;z-index:4;visibility:visible;mso-wrap-style:square;mso-width-percent:450;mso-wrap-distance-left:9pt;mso-wrap-distance-top:0;mso-wrap-distance-right:9pt;mso-wrap-distance-bottom:0;mso-position-horizontal:absolute;mso-position-horizontal-relative:page;mso-position-vertical:absolute;mso-position-vertical-relative:page;mso-width-percent:450;mso-width-relative:page;v-text-anchor:bottom" o:gfxdata="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" filled="f" stroked="f" strokeweight=".18mm">
+                <v:textbox style="mso-fit-shape-to-text:t" inset="0,0,0,0">
                   <w:txbxContent>
                     <w:p>
                       <w:pPr>
@@ -2220,10 +2484,10 @@
                       </w:pPr>
                       <w:sdt>
                         <w:sdtPr>
-                          <w:text/>
-                          <w:dataBinding w:prefixMappings="xmlns:ns0='http://purl.org/dc/elements/1.1/' xmlns:ns1='http://schemas.openxmlformats.org/package/2006/metadata/core-properties' " w:xpath="/ns1:coreProperties[1]/ns0:creator[1]" w:storeItemID="{6C3C8BC8-F283-45AE-878A-BAB7291924A1}"/>
                           <w:alias w:val="Author"/>
+                          <w:id w:val="957844443"/>
                         </w:sdtPr>
+                        <w:sdtEndPr/>
                         <w:sdtContent>
                           <w:r>
                             <w:rPr>
@@ -2240,19 +2504,20 @@
                     <w:p>
                       <w:pPr>
                         <w:pStyle w:val="NoSpacing"/>
-                        <w:rPr/>
                       </w:pPr>
                       <w:sdt>
                         <w:sdtPr>
+                          <w:alias w:val="Company"/>
+                          <w:id w:val="-1433659165"/>
+                          <w:dataBinding w:prefixMappings="xmlns:ns0='http://schemas.openxmlformats.org/officeDocument/2006/extended-properties' " w:xpath="/ns0:Properties[1]/ns0:Company[1]" w:storeItemID="{6668398D-A668-4E3E-A5EB-62B293D839F1}"/>
                           <w:text/>
-                          <w:dataBinding w:prefixMappings="xmlns:ns0='http://schemas.openxmlformats.org/officeDocument/2006/extended-properties' " w:xpath="/ns0:Properties[1]/ns0:Company[1]" w:storeItemID="{6668398D-A668-4E3E-A5EB-62B293D839F1}"/>
-                          <w:alias w:val="Company"/>
                         </w:sdtPr>
+                        <w:sdtEndPr/>
                         <w:sdtContent>
                           <w:r>
                             <w:rPr>
                               <w:caps/>
-                              <w:color w:val="595959" w:themeColor="text1" w:themeTint="a6"/>
+                              <w:color w:val="595959" w:themeColor="text1" w:themeTint="A6"/>
                               <w:sz w:val="20"/>
                               <w:szCs w:val="20"/>
                               <w:lang w:val="en-GB"/>
@@ -2264,6 +2529,7 @@
                     </w:p>
                   </w:txbxContent>
                 </v:textbox>
+                <w10:wrap anchorx="page" anchory="page"/>
               </v:rect>
             </w:pict>
           </mc:Fallback>
@@ -2271,92 +2537,108 @@
       </w:r>
     </w:p>
     <w:p>
-      <w:pPr>
-        <w:pStyle w:val="Normal"/>
-        <w:rPr/>
-      </w:pPr>
-      <w:r>
-        <w:rPr/>
-      </w:r>
       <w:r>
         <w:br w:type="page"/>
       </w:r>
     </w:p>
+    <w:bookmarkStart w:id="0" w:name="_Toc449618125" w:displacedByCustomXml="next"/>
     <w:sdt>
       <w:sdtPr>
+        <w:rPr>
+          <w:rFonts w:asciiTheme="minorHAnsi" w:eastAsiaTheme="minorHAnsi" w:hAnsiTheme="minorHAnsi" w:cstheme="minorBidi"/>
+          <w:color w:val="auto"/>
+          <w:sz w:val="22"/>
+          <w:szCs w:val="22"/>
+          <w:lang w:val="en-GB"/>
+        </w:rPr>
+        <w:id w:val="1906671651"/>
         <w:docPartObj>
           <w:docPartGallery w:val="Table of Contents"/>
-          <w:docPartUnique w:val="true"/>
+          <w:docPartUnique/>
         </w:docPartObj>
-        <w:id w:val="1906671651"/>
       </w:sdtPr>
+      <w:sdtEndPr/>
       <w:sdtContent>
         <w:p>
           <w:pPr>
             <w:pStyle w:val="TOCHeading"/>
-            <w:rPr/>
           </w:pPr>
           <w:r>
-            <w:rPr/>
             <w:t>Contents</w:t>
           </w:r>
+          <w:bookmarkEnd w:id="0"/>
         </w:p>
         <w:p>
           <w:pPr>
-            <w:pStyle w:val="Contents1"/>
+            <w:pStyle w:val="TOC1"/>
             <w:tabs>
-              <w:tab w:val="right" w:pos="9016" w:leader="dot"/>
+              <w:tab w:val="right" w:leader="dot" w:pos="9016"/>
             </w:tabs>
             <w:rPr>
-              <w:rFonts w:eastAsia="" w:eastAsiaTheme="minorEastAsia"/>
-              <w:lang w:eastAsia="en-GB"/>
+              <w:noProof/>
             </w:rPr>
           </w:pPr>
           <w:r>
             <w:fldChar w:fldCharType="begin"/>
           </w:r>
           <w:r>
-            <w:instrText> TOC \z \o "1-3" \u \h</w:instrText>
+            <w:instrText>TOC \z \o "1-3" \u \h</w:instrText>
           </w:r>
           <w:r>
             <w:fldChar w:fldCharType="separate"/>
           </w:r>
-          <w:hyperlink w:anchor="_Toc446503809">
-            <w:r>
-              <w:rPr>
-                <w:webHidden/>
-                <w:rStyle w:val="IndexLink"/>
-              </w:rPr>
-              <w:t>P6 - Follow a project plan to carry out a defined project</w:t>
-            </w:r>
-            <w:r>
-              <w:rPr>
+          <w:hyperlink w:anchor="_Toc449618125" w:history="1">
+            <w:r>
+              <w:rPr>
+                <w:rStyle w:val="Hyperlink"/>
+                <w:noProof/>
+              </w:rPr>
+              <w:t>Contents</w:t>
+            </w:r>
+            <w:r>
+              <w:rPr>
+                <w:noProof/>
+                <w:webHidden/>
+              </w:rPr>
+              <w:tab/>
+            </w:r>
+            <w:r>
+              <w:rPr>
+                <w:noProof/>
                 <w:webHidden/>
               </w:rPr>
               <w:fldChar w:fldCharType="begin"/>
             </w:r>
             <w:r>
               <w:rPr>
-                <w:webHidden/>
-              </w:rPr>
-              <w:instrText>PAGEREF _Toc446503809 \h</w:instrText>
-            </w:r>
-            <w:r>
-              <w:rPr>
+                <w:noProof/>
+                <w:webHidden/>
+              </w:rPr>
+              <w:instrText xml:space="preserve"> PAGEREF _Toc449618125 \h </w:instrText>
+            </w:r>
+            <w:r>
+              <w:rPr>
+                <w:noProof/>
+                <w:webHidden/>
+              </w:rPr>
+            </w:r>
+            <w:r>
+              <w:rPr>
+                <w:noProof/>
                 <w:webHidden/>
               </w:rPr>
               <w:fldChar w:fldCharType="separate"/>
             </w:r>
             <w:r>
               <w:rPr>
-                <w:rStyle w:val="IndexLink"/>
-                <w:vanish w:val="false"/>
-              </w:rPr>
-              <w:tab/>
-              <w:t>2</w:t>
-            </w:r>
-            <w:r>
-              <w:rPr>
+                <w:noProof/>
+                <w:webHidden/>
+              </w:rPr>
+              <w:t>1</w:t>
+            </w:r>
+            <w:r>
+              <w:rPr>
+                <w:noProof/>
                 <w:webHidden/>
               </w:rPr>
               <w:fldChar w:fldCharType="end"/>
@@ -2365,48 +2647,66 @@
         </w:p>
         <w:p>
           <w:pPr>
-            <w:pStyle w:val="Contents2"/>
+            <w:pStyle w:val="TOC1"/>
             <w:tabs>
-              <w:tab w:val="right" w:pos="9016" w:leader="dot"/>
+              <w:tab w:val="right" w:leader="dot" w:pos="9016"/>
             </w:tabs>
-            <w:rPr/>
+            <w:rPr>
+              <w:noProof/>
+            </w:rPr>
           </w:pPr>
-          <w:hyperlink w:anchor="_Toc446503810">
-            <w:r>
-              <w:rPr>
-                <w:webHidden/>
-                <w:rStyle w:val="IndexLink"/>
-              </w:rPr>
-              <w:t>Workshop 1</w:t>
-            </w:r>
-            <w:r>
-              <w:rPr>
+          <w:hyperlink w:anchor="_Toc449618126" w:history="1">
+            <w:r>
+              <w:rPr>
+                <w:rStyle w:val="Hyperlink"/>
+                <w:noProof/>
+              </w:rPr>
+              <w:t>P6 - Follow a project plan to carry out a defined project</w:t>
+            </w:r>
+            <w:r>
+              <w:rPr>
+                <w:noProof/>
+                <w:webHidden/>
+              </w:rPr>
+              <w:tab/>
+            </w:r>
+            <w:r>
+              <w:rPr>
+                <w:noProof/>
                 <w:webHidden/>
               </w:rPr>
               <w:fldChar w:fldCharType="begin"/>
             </w:r>
             <w:r>
               <w:rPr>
-                <w:webHidden/>
-              </w:rPr>
-              <w:instrText>PAGEREF _Toc446503810 \h</w:instrText>
-            </w:r>
-            <w:r>
-              <w:rPr>
+                <w:noProof/>
+                <w:webHidden/>
+              </w:rPr>
+              <w:instrText xml:space="preserve"> PAGEREF _Toc449618126 \h </w:instrText>
+            </w:r>
+            <w:r>
+              <w:rPr>
+                <w:noProof/>
+                <w:webHidden/>
+              </w:rPr>
+            </w:r>
+            <w:r>
+              <w:rPr>
+                <w:noProof/>
                 <w:webHidden/>
               </w:rPr>
               <w:fldChar w:fldCharType="separate"/>
             </w:r>
             <w:r>
               <w:rPr>
-                <w:rStyle w:val="IndexLink"/>
-                <w:vanish w:val="false"/>
-              </w:rPr>
-              <w:tab/>
+                <w:noProof/>
+                <w:webHidden/>
+              </w:rPr>
               <w:t>2</w:t>
             </w:r>
             <w:r>
               <w:rPr>
+                <w:noProof/>
                 <w:webHidden/>
               </w:rPr>
               <w:fldChar w:fldCharType="end"/>
@@ -2415,48 +2715,66 @@
         </w:p>
         <w:p>
           <w:pPr>
-            <w:pStyle w:val="Contents2"/>
+            <w:pStyle w:val="TOC2"/>
             <w:tabs>
-              <w:tab w:val="right" w:pos="9016" w:leader="dot"/>
+              <w:tab w:val="right" w:leader="dot" w:pos="9016"/>
             </w:tabs>
-            <w:rPr/>
+            <w:rPr>
+              <w:noProof/>
+            </w:rPr>
           </w:pPr>
-          <w:hyperlink w:anchor="_Toc446503811">
-            <w:r>
-              <w:rPr>
-                <w:webHidden/>
-                <w:rStyle w:val="IndexLink"/>
-              </w:rPr>
-              <w:t>Workshop 2</w:t>
-            </w:r>
-            <w:r>
-              <w:rPr>
+          <w:hyperlink w:anchor="_Toc449618127" w:history="1">
+            <w:r>
+              <w:rPr>
+                <w:rStyle w:val="Hyperlink"/>
+                <w:noProof/>
+              </w:rPr>
+              <w:t>Workshop 1</w:t>
+            </w:r>
+            <w:r>
+              <w:rPr>
+                <w:noProof/>
+                <w:webHidden/>
+              </w:rPr>
+              <w:tab/>
+            </w:r>
+            <w:r>
+              <w:rPr>
+                <w:noProof/>
                 <w:webHidden/>
               </w:rPr>
               <w:fldChar w:fldCharType="begin"/>
             </w:r>
             <w:r>
               <w:rPr>
-                <w:webHidden/>
-              </w:rPr>
-              <w:instrText>PAGEREF _Toc446503811 \h</w:instrText>
-            </w:r>
-            <w:r>
-              <w:rPr>
+                <w:noProof/>
+                <w:webHidden/>
+              </w:rPr>
+              <w:instrText xml:space="preserve"> PAGEREF _Toc449618127 \h </w:instrText>
+            </w:r>
+            <w:r>
+              <w:rPr>
+                <w:noProof/>
+                <w:webHidden/>
+              </w:rPr>
+            </w:r>
+            <w:r>
+              <w:rPr>
+                <w:noProof/>
                 <w:webHidden/>
               </w:rPr>
               <w:fldChar w:fldCharType="separate"/>
             </w:r>
             <w:r>
               <w:rPr>
-                <w:rStyle w:val="IndexLink"/>
-                <w:vanish w:val="false"/>
-              </w:rPr>
-              <w:tab/>
+                <w:noProof/>
+                <w:webHidden/>
+              </w:rPr>
               <w:t>2</w:t>
             </w:r>
             <w:r>
               <w:rPr>
+                <w:noProof/>
                 <w:webHidden/>
               </w:rPr>
               <w:fldChar w:fldCharType="end"/>
@@ -2465,48 +2783,66 @@
         </w:p>
         <w:p>
           <w:pPr>
-            <w:pStyle w:val="Contents2"/>
+            <w:pStyle w:val="TOC2"/>
             <w:tabs>
-              <w:tab w:val="right" w:pos="9016" w:leader="dot"/>
+              <w:tab w:val="right" w:leader="dot" w:pos="9016"/>
             </w:tabs>
-            <w:rPr/>
+            <w:rPr>
+              <w:noProof/>
+            </w:rPr>
           </w:pPr>
-          <w:hyperlink w:anchor="_Toc446503812">
-            <w:r>
-              <w:rPr>
-                <w:webHidden/>
-                <w:rStyle w:val="IndexLink"/>
-              </w:rPr>
-              <w:t>Workshop 3</w:t>
-            </w:r>
-            <w:r>
-              <w:rPr>
+          <w:hyperlink w:anchor="_Toc449618128" w:history="1">
+            <w:r>
+              <w:rPr>
+                <w:rStyle w:val="Hyperlink"/>
+                <w:noProof/>
+              </w:rPr>
+              <w:t>Workshop 2</w:t>
+            </w:r>
+            <w:r>
+              <w:rPr>
+                <w:noProof/>
+                <w:webHidden/>
+              </w:rPr>
+              <w:tab/>
+            </w:r>
+            <w:r>
+              <w:rPr>
+                <w:noProof/>
                 <w:webHidden/>
               </w:rPr>
               <w:fldChar w:fldCharType="begin"/>
             </w:r>
             <w:r>
               <w:rPr>
-                <w:webHidden/>
-              </w:rPr>
-              <w:instrText>PAGEREF _Toc446503812 \h</w:instrText>
-            </w:r>
-            <w:r>
-              <w:rPr>
+                <w:noProof/>
+                <w:webHidden/>
+              </w:rPr>
+              <w:instrText xml:space="preserve"> PAGEREF _Toc449618128 \h </w:instrText>
+            </w:r>
+            <w:r>
+              <w:rPr>
+                <w:noProof/>
+                <w:webHidden/>
+              </w:rPr>
+            </w:r>
+            <w:r>
+              <w:rPr>
+                <w:noProof/>
                 <w:webHidden/>
               </w:rPr>
               <w:fldChar w:fldCharType="separate"/>
             </w:r>
             <w:r>
               <w:rPr>
-                <w:rStyle w:val="IndexLink"/>
-                <w:vanish w:val="false"/>
-              </w:rPr>
-              <w:tab/>
-              <w:t>3</w:t>
-            </w:r>
-            <w:r>
-              <w:rPr>
+                <w:noProof/>
+                <w:webHidden/>
+              </w:rPr>
+              <w:t>2</w:t>
+            </w:r>
+            <w:r>
+              <w:rPr>
+                <w:noProof/>
                 <w:webHidden/>
               </w:rPr>
               <w:fldChar w:fldCharType="end"/>
@@ -2515,48 +2851,66 @@
         </w:p>
         <w:p>
           <w:pPr>
-            <w:pStyle w:val="Contents2"/>
+            <w:pStyle w:val="TOC2"/>
             <w:tabs>
-              <w:tab w:val="right" w:pos="9016" w:leader="dot"/>
+              <w:tab w:val="right" w:leader="dot" w:pos="9016"/>
             </w:tabs>
-            <w:rPr/>
+            <w:rPr>
+              <w:noProof/>
+            </w:rPr>
           </w:pPr>
-          <w:hyperlink w:anchor="_Toc446503813">
-            <w:r>
-              <w:rPr>
-                <w:webHidden/>
-                <w:rStyle w:val="IndexLink"/>
-              </w:rPr>
-              <w:t>Workshop 4</w:t>
-            </w:r>
-            <w:r>
-              <w:rPr>
+          <w:hyperlink w:anchor="_Toc449618129" w:history="1">
+            <w:r>
+              <w:rPr>
+                <w:rStyle w:val="Hyperlink"/>
+                <w:noProof/>
+              </w:rPr>
+              <w:t>Workshop 3</w:t>
+            </w:r>
+            <w:r>
+              <w:rPr>
+                <w:noProof/>
+                <w:webHidden/>
+              </w:rPr>
+              <w:tab/>
+            </w:r>
+            <w:r>
+              <w:rPr>
+                <w:noProof/>
                 <w:webHidden/>
               </w:rPr>
               <w:fldChar w:fldCharType="begin"/>
             </w:r>
             <w:r>
               <w:rPr>
-                <w:webHidden/>
-              </w:rPr>
-              <w:instrText>PAGEREF _Toc446503813 \h</w:instrText>
-            </w:r>
-            <w:r>
-              <w:rPr>
+                <w:noProof/>
+                <w:webHidden/>
+              </w:rPr>
+              <w:instrText xml:space="preserve"> PAGEREF _Toc449618129 \h </w:instrText>
+            </w:r>
+            <w:r>
+              <w:rPr>
+                <w:noProof/>
+                <w:webHidden/>
+              </w:rPr>
+            </w:r>
+            <w:r>
+              <w:rPr>
+                <w:noProof/>
                 <w:webHidden/>
               </w:rPr>
               <w:fldChar w:fldCharType="separate"/>
             </w:r>
             <w:r>
               <w:rPr>
-                <w:rStyle w:val="IndexLink"/>
-                <w:vanish w:val="false"/>
-              </w:rPr>
-              <w:tab/>
+                <w:noProof/>
+                <w:webHidden/>
+              </w:rPr>
               <w:t>3</w:t>
             </w:r>
             <w:r>
               <w:rPr>
+                <w:noProof/>
                 <w:webHidden/>
               </w:rPr>
               <w:fldChar w:fldCharType="end"/>
@@ -2565,48 +2919,66 @@
         </w:p>
         <w:p>
           <w:pPr>
-            <w:pStyle w:val="Contents2"/>
+            <w:pStyle w:val="TOC2"/>
             <w:tabs>
-              <w:tab w:val="right" w:pos="9016" w:leader="dot"/>
+              <w:tab w:val="right" w:leader="dot" w:pos="9016"/>
             </w:tabs>
-            <w:rPr/>
+            <w:rPr>
+              <w:noProof/>
+            </w:rPr>
           </w:pPr>
-          <w:hyperlink w:anchor="_Toc446503814">
-            <w:r>
-              <w:rPr>
-                <w:webHidden/>
-                <w:rStyle w:val="IndexLink"/>
-              </w:rPr>
-              <w:t>Final Day</w:t>
-            </w:r>
-            <w:r>
-              <w:rPr>
+          <w:hyperlink w:anchor="_Toc449618130" w:history="1">
+            <w:r>
+              <w:rPr>
+                <w:rStyle w:val="Hyperlink"/>
+                <w:noProof/>
+              </w:rPr>
+              <w:t>Workshop 4</w:t>
+            </w:r>
+            <w:r>
+              <w:rPr>
+                <w:noProof/>
+                <w:webHidden/>
+              </w:rPr>
+              <w:tab/>
+            </w:r>
+            <w:r>
+              <w:rPr>
+                <w:noProof/>
                 <w:webHidden/>
               </w:rPr>
               <w:fldChar w:fldCharType="begin"/>
             </w:r>
             <w:r>
               <w:rPr>
-                <w:webHidden/>
-              </w:rPr>
-              <w:instrText>PAGEREF _Toc446503814 \h</w:instrText>
-            </w:r>
-            <w:r>
-              <w:rPr>
+                <w:noProof/>
+                <w:webHidden/>
+              </w:rPr>
+              <w:instrText xml:space="preserve"> PAGEREF _Toc449618130 \h </w:instrText>
+            </w:r>
+            <w:r>
+              <w:rPr>
+                <w:noProof/>
+                <w:webHidden/>
+              </w:rPr>
+            </w:r>
+            <w:r>
+              <w:rPr>
+                <w:noProof/>
                 <w:webHidden/>
               </w:rPr>
               <w:fldChar w:fldCharType="separate"/>
             </w:r>
             <w:r>
               <w:rPr>
-                <w:rStyle w:val="IndexLink"/>
-                <w:vanish w:val="false"/>
-              </w:rPr>
-              <w:tab/>
-              <w:t>4</w:t>
-            </w:r>
-            <w:r>
-              <w:rPr>
+                <w:noProof/>
+                <w:webHidden/>
+              </w:rPr>
+              <w:t>3</w:t>
+            </w:r>
+            <w:r>
+              <w:rPr>
+                <w:noProof/>
                 <w:webHidden/>
               </w:rPr>
               <w:fldChar w:fldCharType="end"/>
@@ -2615,51 +2987,66 @@
         </w:p>
         <w:p>
           <w:pPr>
-            <w:pStyle w:val="Contents1"/>
+            <w:pStyle w:val="TOC2"/>
             <w:tabs>
-              <w:tab w:val="right" w:pos="9016" w:leader="dot"/>
+              <w:tab w:val="right" w:leader="dot" w:pos="9016"/>
             </w:tabs>
             <w:rPr>
-              <w:rFonts w:eastAsia="" w:eastAsiaTheme="minorEastAsia"/>
-              <w:lang w:eastAsia="en-GB"/>
+              <w:noProof/>
             </w:rPr>
           </w:pPr>
-          <w:hyperlink w:anchor="_Toc446503815">
-            <w:r>
-              <w:rPr>
-                <w:webHidden/>
-                <w:rStyle w:val="IndexLink"/>
-              </w:rPr>
-              <w:t>M3 – Monitor the project against the project plan, adapting the plan as circumstances change</w:t>
-            </w:r>
-            <w:r>
-              <w:rPr>
+          <w:hyperlink w:anchor="_Toc449618131" w:history="1">
+            <w:r>
+              <w:rPr>
+                <w:rStyle w:val="Hyperlink"/>
+                <w:noProof/>
+              </w:rPr>
+              <w:t>Final Day</w:t>
+            </w:r>
+            <w:r>
+              <w:rPr>
+                <w:noProof/>
+                <w:webHidden/>
+              </w:rPr>
+              <w:tab/>
+            </w:r>
+            <w:r>
+              <w:rPr>
+                <w:noProof/>
                 <w:webHidden/>
               </w:rPr>
               <w:fldChar w:fldCharType="begin"/>
             </w:r>
             <w:r>
               <w:rPr>
-                <w:webHidden/>
-              </w:rPr>
-              <w:instrText>PAGEREF _Toc446503815 \h</w:instrText>
-            </w:r>
-            <w:r>
-              <w:rPr>
+                <w:noProof/>
+                <w:webHidden/>
+              </w:rPr>
+              <w:instrText xml:space="preserve"> PAGEREF _Toc449618131 \h </w:instrText>
+            </w:r>
+            <w:r>
+              <w:rPr>
+                <w:noProof/>
+                <w:webHidden/>
+              </w:rPr>
+            </w:r>
+            <w:r>
+              <w:rPr>
+                <w:noProof/>
                 <w:webHidden/>
               </w:rPr>
               <w:fldChar w:fldCharType="separate"/>
             </w:r>
             <w:r>
               <w:rPr>
-                <w:rStyle w:val="IndexLink"/>
-                <w:vanish w:val="false"/>
-              </w:rPr>
-              <w:tab/>
+                <w:noProof/>
+                <w:webHidden/>
+              </w:rPr>
               <w:t>4</w:t>
             </w:r>
             <w:r>
               <w:rPr>
+                <w:noProof/>
                 <w:webHidden/>
               </w:rPr>
               <w:fldChar w:fldCharType="end"/>
@@ -2668,51 +3055,66 @@
         </w:p>
         <w:p>
           <w:pPr>
-            <w:pStyle w:val="Contents1"/>
+            <w:pStyle w:val="TOC1"/>
             <w:tabs>
-              <w:tab w:val="right" w:pos="9016" w:leader="dot"/>
+              <w:tab w:val="right" w:leader="dot" w:pos="9016"/>
             </w:tabs>
             <w:rPr>
-              <w:rFonts w:eastAsia="" w:eastAsiaTheme="minorEastAsia"/>
-              <w:lang w:eastAsia="en-GB"/>
+              <w:noProof/>
             </w:rPr>
           </w:pPr>
-          <w:hyperlink w:anchor="_Toc446503816">
-            <w:r>
-              <w:rPr>
-                <w:webHidden/>
-                <w:rStyle w:val="IndexLink"/>
-              </w:rPr>
-              <w:t>D1 - Demonstrate effective communications with stakeholders at all stages of the project</w:t>
-            </w:r>
-            <w:r>
-              <w:rPr>
+          <w:hyperlink w:anchor="_Toc449618132" w:history="1">
+            <w:r>
+              <w:rPr>
+                <w:rStyle w:val="Hyperlink"/>
+                <w:noProof/>
+              </w:rPr>
+              <w:t>M3 – Monitor the project against the project plan, adapting the plan as circumstances change</w:t>
+            </w:r>
+            <w:r>
+              <w:rPr>
+                <w:noProof/>
+                <w:webHidden/>
+              </w:rPr>
+              <w:tab/>
+            </w:r>
+            <w:r>
+              <w:rPr>
+                <w:noProof/>
                 <w:webHidden/>
               </w:rPr>
               <w:fldChar w:fldCharType="begin"/>
             </w:r>
             <w:r>
               <w:rPr>
-                <w:webHidden/>
-              </w:rPr>
-              <w:instrText>PAGEREF _Toc446503816 \h</w:instrText>
-            </w:r>
-            <w:r>
-              <w:rPr>
+                <w:noProof/>
+                <w:webHidden/>
+              </w:rPr>
+              <w:instrText xml:space="preserve"> PAGEREF _Toc449618132 \h </w:instrText>
+            </w:r>
+            <w:r>
+              <w:rPr>
+                <w:noProof/>
+                <w:webHidden/>
+              </w:rPr>
+            </w:r>
+            <w:r>
+              <w:rPr>
+                <w:noProof/>
                 <w:webHidden/>
               </w:rPr>
               <w:fldChar w:fldCharType="separate"/>
             </w:r>
             <w:r>
               <w:rPr>
-                <w:rStyle w:val="IndexLink"/>
-                <w:vanish w:val="false"/>
-              </w:rPr>
-              <w:tab/>
-              <w:t>6</w:t>
-            </w:r>
-            <w:r>
-              <w:rPr>
+                <w:noProof/>
+                <w:webHidden/>
+              </w:rPr>
+              <w:t>4</w:t>
+            </w:r>
+            <w:r>
+              <w:rPr>
+                <w:noProof/>
                 <w:webHidden/>
               </w:rPr>
               <w:fldChar w:fldCharType="end"/>
@@ -2721,35 +3123,149 @@
         </w:p>
         <w:p>
           <w:pPr>
-            <w:pStyle w:val="Normal"/>
-            <w:rPr/>
+            <w:pStyle w:val="TOC1"/>
+            <w:tabs>
+              <w:tab w:val="right" w:leader="dot" w:pos="9016"/>
+            </w:tabs>
+            <w:rPr>
+              <w:noProof/>
+            </w:rPr>
           </w:pPr>
-          <w:r>
-            <w:rPr/>
-          </w:r>
+          <w:hyperlink w:anchor="_Toc449618133" w:history="1">
+            <w:r>
+              <w:rPr>
+                <w:rStyle w:val="Hyperlink"/>
+                <w:noProof/>
+              </w:rPr>
+              <w:t>D1 - Demonstrate effective communications with stakeholders at all stages of the project</w:t>
+            </w:r>
+            <w:r>
+              <w:rPr>
+                <w:noProof/>
+                <w:webHidden/>
+              </w:rPr>
+              <w:tab/>
+            </w:r>
+            <w:r>
+              <w:rPr>
+                <w:noProof/>
+                <w:webHidden/>
+              </w:rPr>
+              <w:fldChar w:fldCharType="begin"/>
+            </w:r>
+            <w:r>
+              <w:rPr>
+                <w:noProof/>
+                <w:webHidden/>
+              </w:rPr>
+              <w:instrText xml:space="preserve"> PAGEREF _Toc449618133 \h </w:instrText>
+            </w:r>
+            <w:r>
+              <w:rPr>
+                <w:noProof/>
+                <w:webHidden/>
+              </w:rPr>
+            </w:r>
+            <w:r>
+              <w:rPr>
+                <w:noProof/>
+                <w:webHidden/>
+              </w:rPr>
+              <w:fldChar w:fldCharType="separate"/>
+            </w:r>
+            <w:r>
+              <w:rPr>
+                <w:noProof/>
+                <w:webHidden/>
+              </w:rPr>
+              <w:t>6</w:t>
+            </w:r>
+            <w:r>
+              <w:rPr>
+                <w:noProof/>
+                <w:webHidden/>
+              </w:rPr>
+              <w:fldChar w:fldCharType="end"/>
+            </w:r>
+          </w:hyperlink>
+        </w:p>
+        <w:p>
+          <w:pPr>
+            <w:pStyle w:val="TOC2"/>
+            <w:tabs>
+              <w:tab w:val="right" w:leader="dot" w:pos="9016"/>
+            </w:tabs>
+            <w:rPr>
+              <w:noProof/>
+            </w:rPr>
+          </w:pPr>
+          <w:hyperlink w:anchor="_Toc449618134" w:history="1">
+            <w:r>
+              <w:rPr>
+                <w:rStyle w:val="Hyperlink"/>
+                <w:noProof/>
+              </w:rPr>
+              <w:t>Emails to the Army Stakeholder</w:t>
+            </w:r>
+            <w:r>
+              <w:rPr>
+                <w:noProof/>
+                <w:webHidden/>
+              </w:rPr>
+              <w:tab/>
+            </w:r>
+            <w:r>
+              <w:rPr>
+                <w:noProof/>
+                <w:webHidden/>
+              </w:rPr>
+              <w:fldChar w:fldCharType="begin"/>
+            </w:r>
+            <w:r>
+              <w:rPr>
+                <w:noProof/>
+                <w:webHidden/>
+              </w:rPr>
+              <w:instrText xml:space="preserve"> PAGEREF _Toc449618134 \h </w:instrText>
+            </w:r>
+            <w:r>
+              <w:rPr>
+                <w:noProof/>
+                <w:webHidden/>
+              </w:rPr>
+            </w:r>
+            <w:r>
+              <w:rPr>
+                <w:noProof/>
+                <w:webHidden/>
+              </w:rPr>
+              <w:fldChar w:fldCharType="separate"/>
+            </w:r>
+            <w:r>
+              <w:rPr>
+                <w:noProof/>
+                <w:webHidden/>
+              </w:rPr>
+              <w:t>6</w:t>
+            </w:r>
+            <w:r>
+              <w:rPr>
+                <w:noProof/>
+                <w:webHidden/>
+              </w:rPr>
+              <w:fldChar w:fldCharType="end"/>
+            </w:r>
+          </w:hyperlink>
+        </w:p>
+        <w:p>
           <w:r>
             <w:fldChar w:fldCharType="end"/>
           </w:r>
         </w:p>
       </w:sdtContent>
     </w:sdt>
+    <w:p/>
     <w:p>
-      <w:pPr>
-        <w:pStyle w:val="Normal"/>
-        <w:rPr/>
-      </w:pPr>
-      <w:r>
-        <w:rPr/>
-      </w:r>
-    </w:p>
-    <w:p>
-      <w:pPr>
-        <w:pStyle w:val="Normal"/>
-        <w:rPr/>
-      </w:pPr>
-      <w:r>
-        <w:rPr/>
-      </w:r>
       <w:r>
         <w:br w:type="page"/>
       </w:r>
@@ -2757,59 +3273,48 @@
     <w:p>
       <w:pPr>
         <w:pStyle w:val="Heading1"/>
-        <w:rPr/>
       </w:pPr>
-      <w:bookmarkStart w:id="0" w:name="_Toc446503809"/>
-      <w:bookmarkEnd w:id="0"/>
+      <w:bookmarkStart w:id="1" w:name="_Toc449618126"/>
       <w:r>
-        <w:rPr/>
+        <w:lastRenderedPageBreak/>
         <w:t>P6 - Follow a project plan to carry out a defined project</w:t>
       </w:r>
+      <w:bookmarkEnd w:id="1"/>
     </w:p>
     <w:p>
-      <w:pPr>
-        <w:pStyle w:val="Normal"/>
-        <w:rPr/>
-      </w:pPr>
       <w:r>
-        <w:rPr/>
         <w:t>Below is an initial project plan</w:t>
       </w:r>
     </w:p>
     <w:p>
       <w:pPr>
         <w:pStyle w:val="Heading2"/>
-        <w:rPr/>
       </w:pPr>
-      <w:bookmarkStart w:id="1" w:name="_Toc446503810"/>
-      <w:bookmarkEnd w:id="1"/>
+      <w:bookmarkStart w:id="2" w:name="_Toc449618127"/>
       <w:r>
-        <w:rPr/>
         <w:t>Workshop 1</w:t>
+      </w:r>
+      <w:bookmarkEnd w:id="2"/>
+    </w:p>
+    <w:p>
+      <w:r>
+        <w:t>In workshop 1 we were tasked with installing the necessary software onto our and</w:t>
+      </w:r>
+      <w:r>
+        <w:t xml:space="preserve"> the teams computers. Below is evidence of auto cad on a design team’s computer that we installed.</w:t>
       </w:r>
     </w:p>
     <w:p>
-      <w:pPr>
-        <w:pStyle w:val="Normal"/>
-        <w:rPr/>
-      </w:pPr>
       <w:r>
-        <w:rPr/>
-        <w:t>In workshop 1 we were tasked with installing the necessary software onto our and the teams computers. Below is evidence of auto cad on a design team’s computer that we installed.</w:t>
-      </w:r>
-    </w:p>
-    <w:p>
-      <w:pPr>
-        <w:pStyle w:val="Normal"/>
-        <w:rPr/>
-      </w:pPr>
-      <w:r>
-        <w:rPr/>
+        <w:rPr>
+          <w:noProof/>
+          <w:lang w:eastAsia="en-GB"/>
+        </w:rPr>
         <w:drawing>
           <wp:inline distT="0" distB="0" distL="0" distR="0">
             <wp:extent cx="3048000" cy="2019300"/>
             <wp:effectExtent l="0" t="0" r="0" b="0"/>
-            <wp:docPr id="6" name="Picture 11" descr="https://sites.google.com/site/modsalus/_/rsrc/1458290881532/images/render%201.png?height=212&amp;width=320"/>
+            <wp:docPr id="32" name="Picture 11" descr="https://sites.google.com/site/modsalus/_/rsrc/1458290881532/images/render%201.png?height=212&amp;width=320"/>
             <wp:cNvGraphicFramePr>
               <a:graphicFrameLocks xmlns:a="http://schemas.openxmlformats.org/drawingml/2006/main" noChangeAspect="1"/>
             </wp:cNvGraphicFramePr>
@@ -2823,7 +3328,7 @@
                     </pic:cNvPicPr>
                   </pic:nvPicPr>
                   <pic:blipFill>
-                    <a:blip r:embed="rId2"/>
+                    <a:blip r:embed="rId5"/>
                     <a:stretch>
                       <a:fillRect/>
                     </a:stretch>
@@ -2847,37 +3352,40 @@
     <w:p>
       <w:pPr>
         <w:pStyle w:val="Heading2"/>
-        <w:rPr/>
       </w:pPr>
-      <w:bookmarkStart w:id="2" w:name="_Toc446503811"/>
-      <w:bookmarkEnd w:id="2"/>
+      <w:bookmarkStart w:id="3" w:name="_Toc449618128"/>
       <w:r>
-        <w:rPr/>
         <w:t>Workshop 2</w:t>
+      </w:r>
+      <w:bookmarkEnd w:id="3"/>
+    </w:p>
+    <w:p>
+      <w:r>
+        <w:t>In workshop 2 we were tasked with starting software development and creating wireless links. Below is a picture of the raspberry pi running over</w:t>
+      </w:r>
+      <w:r>
+        <w:t xml:space="preserve"> our wireless link also running our </w:t>
+      </w:r>
+      <w:proofErr w:type="gramStart"/>
+      <w:r>
+        <w:t>code.</w:t>
+      </w:r>
+      <w:proofErr w:type="gramEnd"/>
+      <w:r>
+        <w:t xml:space="preserve"> </w:t>
       </w:r>
     </w:p>
     <w:p>
-      <w:pPr>
-        <w:pStyle w:val="Normal"/>
-        <w:rPr/>
-      </w:pPr>
       <w:r>
-        <w:rPr/>
-        <w:t xml:space="preserve">In workshop 2 we were tasked with starting software development and creating wireless links. Below is a picture of the raspberry pi running over our wireless link also running our code. </w:t>
-      </w:r>
-    </w:p>
-    <w:p>
-      <w:pPr>
-        <w:pStyle w:val="Normal"/>
-        <w:rPr/>
-      </w:pPr>
-      <w:r>
-        <w:rPr/>
+        <w:rPr>
+          <w:noProof/>
+          <w:lang w:eastAsia="en-GB"/>
+        </w:rPr>
         <w:drawing>
           <wp:inline distT="0" distB="0" distL="0" distR="6350">
             <wp:extent cx="4794250" cy="2695575"/>
             <wp:effectExtent l="0" t="0" r="0" b="0"/>
-            <wp:docPr id="7" name="Picture 33" descr="https://dl2.pushbulletusercontent.com/UtYr45YKL4nFxomeo6b9AQWjAIeRHM4d/DSC_0001_15.JPG"/>
+            <wp:docPr id="33" name="Picture 33" descr="https://dl2.pushbulletusercontent.com/UtYr45YKL4nFxomeo6b9AQWjAIeRHM4d/DSC_0001_15.JPG"/>
             <wp:cNvGraphicFramePr>
               <a:graphicFrameLocks xmlns:a="http://schemas.openxmlformats.org/drawingml/2006/main" noChangeAspect="1"/>
             </wp:cNvGraphicFramePr>
@@ -2891,7 +3399,7 @@
                     </pic:cNvPicPr>
                   </pic:nvPicPr>
                   <pic:blipFill>
-                    <a:blip r:embed="rId3"/>
+                    <a:blip r:embed="rId6"/>
                     <a:stretch>
                       <a:fillRect/>
                     </a:stretch>
@@ -2912,94 +3420,42 @@
         </w:drawing>
       </w:r>
     </w:p>
+    <w:p/>
+    <w:p/>
+    <w:p/>
+    <w:p/>
+    <w:p/>
     <w:p>
       <w:pPr>
-        <w:pStyle w:val="Normal"/>
-        <w:rPr/>
+        <w:pStyle w:val="Heading2"/>
       </w:pPr>
-      <w:r>
-        <w:rPr/>
-      </w:r>
-    </w:p>
-    <w:p>
-      <w:pPr>
-        <w:pStyle w:val="Normal"/>
-        <w:rPr/>
-      </w:pPr>
-      <w:r>
-        <w:rPr/>
-      </w:r>
-    </w:p>
-    <w:p>
-      <w:pPr>
-        <w:pStyle w:val="Normal"/>
-        <w:rPr/>
-      </w:pPr>
-      <w:r>
-        <w:rPr/>
-      </w:r>
-    </w:p>
-    <w:p>
-      <w:pPr>
-        <w:pStyle w:val="Normal"/>
-        <w:rPr/>
-      </w:pPr>
-      <w:r>
-        <w:rPr/>
-      </w:r>
-    </w:p>
-    <w:p>
-      <w:pPr>
-        <w:pStyle w:val="Normal"/>
-        <w:rPr/>
-      </w:pPr>
-      <w:r>
-        <w:rPr/>
-      </w:r>
     </w:p>
     <w:p>
       <w:pPr>
         <w:pStyle w:val="Heading2"/>
-        <w:rPr/>
       </w:pPr>
+      <w:bookmarkStart w:id="4" w:name="_Toc449618129"/>
       <w:r>
-        <w:rPr/>
+        <w:t>Workshop 3</w:t>
       </w:r>
+      <w:bookmarkEnd w:id="4"/>
     </w:p>
     <w:p>
-      <w:pPr>
-        <w:pStyle w:val="Heading2"/>
-        <w:rPr/>
-      </w:pPr>
-      <w:bookmarkStart w:id="3" w:name="_Toc446503812"/>
-      <w:bookmarkEnd w:id="3"/>
       <w:r>
-        <w:rPr/>
-        <w:t>Workshop 3</w:t>
-      </w:r>
-    </w:p>
-    <w:p>
-      <w:pPr>
-        <w:pStyle w:val="Normal"/>
-        <w:rPr/>
-      </w:pPr>
-      <w:r>
-        <w:rPr/>
         <w:t>In workshop 3 we were tasked with submitting the final buy list. Below is a picture of the vex robot we used to help decide what parts we needed to order.</w:t>
       </w:r>
     </w:p>
     <w:p>
-      <w:pPr>
-        <w:pStyle w:val="Normal"/>
-        <w:rPr/>
-      </w:pPr>
       <w:r>
-        <w:rPr/>
+        <w:rPr>
+          <w:noProof/>
+          <w:lang w:eastAsia="en-GB"/>
+        </w:rPr>
         <w:drawing>
           <wp:inline distT="0" distB="0" distL="0" distR="0">
             <wp:extent cx="3048000" cy="2286000"/>
             <wp:effectExtent l="0" t="0" r="0" b="0"/>
-            <wp:docPr id="8" name="Picture 34" descr="https://sites.google.com/site/modsalus/_/rsrc/1458291528569/images/IMG_0545.JPG?height=240&amp;width=320"/>
+            <wp:docPr id="34" name="Picture 34" descr="https://sites.google.com/site/modsalus/_/rsrc/1458291528569/images/IMG_0545.JPG?height=240&amp;width=320"/>
             <wp:cNvGraphicFramePr>
               <a:graphicFrameLocks xmlns:a="http://schemas.openxmlformats.org/drawingml/2006/main" noChangeAspect="1"/>
             </wp:cNvGraphicFramePr>
@@ -3013,7 +3469,7 @@
                     </pic:cNvPicPr>
                   </pic:nvPicPr>
                   <pic:blipFill>
-                    <a:blip r:embed="rId4"/>
+                    <a:blip r:embed="rId7"/>
                     <a:stretch>
                       <a:fillRect/>
                     </a:stretch>
@@ -3035,17 +3491,16 @@
       </w:r>
     </w:p>
     <w:p>
-      <w:pPr>
-        <w:pStyle w:val="Normal"/>
-        <w:rPr/>
-      </w:pPr>
       <w:r>
-        <w:rPr/>
+        <w:rPr>
+          <w:noProof/>
+          <w:lang w:eastAsia="en-GB"/>
+        </w:rPr>
         <w:drawing>
           <wp:inline distT="0" distB="0" distL="0" distR="0">
             <wp:extent cx="3048000" cy="2286000"/>
             <wp:effectExtent l="0" t="0" r="0" b="0"/>
-            <wp:docPr id="9" name="Picture 35" descr="https://sites.google.com/site/modsalus/_/rsrc/1458291530991/images/IMG_0546.JPG?height=240&amp;width=320"/>
+            <wp:docPr id="35" name="Picture 35" descr="https://sites.google.com/site/modsalus/_/rsrc/1458291530991/images/IMG_0546.JPG?height=240&amp;width=320"/>
             <wp:cNvGraphicFramePr>
               <a:graphicFrameLocks xmlns:a="http://schemas.openxmlformats.org/drawingml/2006/main" noChangeAspect="1"/>
             </wp:cNvGraphicFramePr>
@@ -3059,7 +3514,7 @@
                     </pic:cNvPicPr>
                   </pic:nvPicPr>
                   <pic:blipFill>
-                    <a:blip r:embed="rId5"/>
+                    <a:blip r:embed="rId8"/>
                     <a:stretch>
                       <a:fillRect/>
                     </a:stretch>
@@ -3080,44 +3535,38 @@
         </w:drawing>
       </w:r>
       <w:r>
-        <w:rPr/>
         <w:t xml:space="preserve"> </w:t>
       </w:r>
     </w:p>
     <w:p>
       <w:pPr>
         <w:pStyle w:val="Heading2"/>
-        <w:rPr/>
       </w:pPr>
-      <w:bookmarkStart w:id="4" w:name="_Toc446503813"/>
-      <w:bookmarkEnd w:id="4"/>
+      <w:bookmarkStart w:id="5" w:name="_Toc449618130"/>
       <w:r>
-        <w:rPr/>
         <w:t>Workshop 4</w:t>
+      </w:r>
+      <w:bookmarkEnd w:id="5"/>
+    </w:p>
+    <w:p>
+      <w:r>
+        <w:t>In workshop 4 we had to</w:t>
+      </w:r>
+      <w:r>
+        <w:t xml:space="preserve"> create the arm and 3d print it. Below is an image of the scale strut for the arm. This is proof that we were designing the arm.</w:t>
       </w:r>
     </w:p>
     <w:p>
-      <w:pPr>
-        <w:pStyle w:val="Normal"/>
-        <w:rPr/>
-      </w:pPr>
       <w:r>
-        <w:rPr/>
-        <w:t>In workshop 4 we had to create the arm and 3d print it. Below is an image of the scale strut for the arm. This is proof that we were designing the arm.</w:t>
-      </w:r>
-    </w:p>
-    <w:p>
-      <w:pPr>
-        <w:pStyle w:val="Normal"/>
-        <w:rPr/>
-      </w:pPr>
-      <w:r>
-        <w:rPr/>
+        <w:rPr>
+          <w:noProof/>
+          <w:lang w:eastAsia="en-GB"/>
+        </w:rPr>
         <w:drawing>
           <wp:inline distT="0" distB="0" distL="0" distR="0">
             <wp:extent cx="3048000" cy="2286000"/>
             <wp:effectExtent l="0" t="0" r="0" b="0"/>
-            <wp:docPr id="10" name="Picture 36" descr="https://sites.google.com/site/modsalus/_/rsrc/1458291525632/images/IMG_0542.JPG?height=240&amp;width=320"/>
+            <wp:docPr id="36" name="Picture 36" descr="https://sites.google.com/site/modsalus/_/rsrc/1458291525632/images/IMG_0542.JPG?height=240&amp;width=320"/>
             <wp:cNvGraphicFramePr>
               <a:graphicFrameLocks xmlns:a="http://schemas.openxmlformats.org/drawingml/2006/main" noChangeAspect="1"/>
             </wp:cNvGraphicFramePr>
@@ -3131,7 +3580,7 @@
                     </pic:cNvPicPr>
                   </pic:nvPicPr>
                   <pic:blipFill>
-                    <a:blip r:embed="rId6"/>
+                    <a:blip r:embed="rId9"/>
                     <a:stretch>
                       <a:fillRect/>
                     </a:stretch>
@@ -3155,37 +3604,33 @@
     <w:p>
       <w:pPr>
         <w:pStyle w:val="Heading2"/>
-        <w:rPr/>
       </w:pPr>
-      <w:bookmarkStart w:id="5" w:name="_Toc446503814"/>
-      <w:bookmarkEnd w:id="5"/>
+      <w:bookmarkStart w:id="6" w:name="_Toc449618131"/>
       <w:r>
-        <w:rPr/>
+        <w:lastRenderedPageBreak/>
         <w:t>Final Day</w:t>
+      </w:r>
+      <w:bookmarkEnd w:id="6"/>
+    </w:p>
+    <w:p>
+      <w:r>
+        <w:t>On the final day we had to finish all of the work and also create a presentation. Below is an image of the table we</w:t>
+      </w:r>
+      <w:r>
+        <w:t xml:space="preserve"> set up for the presentation day with the people who were presenting.</w:t>
       </w:r>
     </w:p>
     <w:p>
-      <w:pPr>
-        <w:pStyle w:val="Normal"/>
-        <w:rPr/>
-      </w:pPr>
       <w:r>
-        <w:rPr/>
-        <w:t>On the final day we had to finish all of the work and also create a presentation. Below is an image of the table we set up for the presentation day with the people who were presenting.</w:t>
-      </w:r>
-    </w:p>
-    <w:p>
-      <w:pPr>
-        <w:pStyle w:val="Normal"/>
-        <w:rPr/>
-      </w:pPr>
-      <w:r>
-        <w:rPr/>
+        <w:rPr>
+          <w:noProof/>
+          <w:lang w:eastAsia="en-GB"/>
+        </w:rPr>
         <w:drawing>
           <wp:inline distT="0" distB="0" distL="0" distR="2540">
             <wp:extent cx="5731510" cy="3222625"/>
             <wp:effectExtent l="0" t="0" r="0" b="0"/>
-            <wp:docPr id="11" name="Picture 37" descr="https://dl2.pushbulletusercontent.com/bM3YIrrgYkI6IWkJqEROmdYbw1QPJ8L9/DSC_0010_5.JPG"/>
+            <wp:docPr id="37" name="Picture 37" descr="https://dl2.pushbulletusercontent.com/bM3YIrrgYkI6IWkJqEROmdYbw1QPJ8L9/DSC_0010_5.JPG"/>
             <wp:cNvGraphicFramePr>
               <a:graphicFrameLocks xmlns:a="http://schemas.openxmlformats.org/drawingml/2006/main" noChangeAspect="1"/>
             </wp:cNvGraphicFramePr>
@@ -3199,7 +3644,7 @@
                     </pic:cNvPicPr>
                   </pic:nvPicPr>
                   <pic:blipFill>
-                    <a:blip r:embed="rId7"/>
+                    <a:blip r:embed="rId10"/>
                     <a:stretch>
                       <a:fillRect/>
                     </a:stretch>
@@ -3220,49 +3665,28 @@
         </w:drawing>
       </w:r>
     </w:p>
-    <w:p>
-      <w:pPr>
-        <w:pStyle w:val="Normal"/>
-        <w:rPr/>
-      </w:pPr>
-      <w:r>
-        <w:rPr/>
-      </w:r>
-    </w:p>
+    <w:p/>
     <w:p>
       <w:pPr>
         <w:pStyle w:val="Heading1"/>
-        <w:rPr/>
       </w:pPr>
-      <w:bookmarkStart w:id="6" w:name="_Toc446503815"/>
-      <w:bookmarkEnd w:id="6"/>
+      <w:bookmarkStart w:id="7" w:name="_Toc449618132"/>
       <w:r>
-        <w:rPr/>
         <w:t>M3 – Monitor the project against the project plan, adapting the plan as circumstances change</w:t>
       </w:r>
+      <w:bookmarkEnd w:id="7"/>
     </w:p>
     <w:p>
-      <w:pPr>
-        <w:pStyle w:val="Normal"/>
-        <w:rPr/>
-      </w:pPr>
       <w:r>
-        <w:rPr/>
         <w:t>Below is the initial project plan</w:t>
       </w:r>
     </w:p>
     <w:p>
       <w:pPr>
-        <w:pStyle w:val="Normal"/>
         <w:rPr>
           <w:highlight w:val="yellow"/>
         </w:rPr>
       </w:pPr>
-      <w:r>
-        <w:rPr>
-          <w:highlight w:val="yellow"/>
-        </w:rPr>
-      </w:r>
       <w:r>
         <w:br w:type="page"/>
       </w:r>
@@ -3270,17 +3694,12 @@
     <w:tbl>
       <w:tblPr>
         <w:tblStyle w:val="TableGrid"/>
-        <w:tblpPr w:bottomFromText="0" w:horzAnchor="text" w:leftFromText="180" w:rightFromText="180" w:tblpX="0" w:tblpY="645" w:topFromText="0" w:vertAnchor="margin"/>
+        <w:tblpPr w:leftFromText="180" w:rightFromText="180" w:tblpY="645"/>
         <w:tblW w:w="9026" w:type="dxa"/>
-        <w:jc w:val="left"/>
-        <w:tblInd w:w="108" w:type="dxa"/>
         <w:tblCellMar>
-          <w:top w:w="0" w:type="dxa"/>
           <w:left w:w="103" w:type="dxa"/>
-          <w:bottom w:w="0" w:type="dxa"/>
-          <w:right w:w="108" w:type="dxa"/>
         </w:tblCellMar>
-        <w:tblLook w:val="04a0" w:noVBand="1" w:noHBand="0" w:lastColumn="0" w:firstColumn="1" w:lastRow="0" w:firstRow="1"/>
+        <w:tblLook w:val="04A0" w:firstRow="1" w:lastRow="0" w:firstColumn="1" w:lastColumn="0" w:noHBand="0" w:noVBand="1"/>
       </w:tblPr>
       <w:tblGrid>
         <w:gridCol w:w="3008"/>
@@ -3288,21 +3707,18 @@
         <w:gridCol w:w="3009"/>
       </w:tblGrid>
       <w:tr>
-        <w:trPr/>
         <w:tc>
           <w:tcPr>
             <w:tcW w:w="3008" w:type="dxa"/>
-            <w:tcBorders/>
-            <w:shd w:fill="auto" w:val="clear"/>
+            <w:shd w:val="clear" w:color="auto" w:fill="auto"/>
             <w:tcMar>
               <w:left w:w="103" w:type="dxa"/>
             </w:tcMar>
           </w:tcPr>
           <w:p>
             <w:pPr>
-              <w:pStyle w:val="Normal"/>
               <w:pageBreakBefore/>
-              <w:spacing w:lineRule="auto" w:line="240" w:before="0" w:after="0"/>
+              <w:spacing w:after="0" w:line="240" w:lineRule="auto"/>
               <w:rPr>
                 <w:sz w:val="20"/>
                 <w:szCs w:val="20"/>
@@ -3313,6 +3729,7 @@
                 <w:sz w:val="20"/>
                 <w:szCs w:val="20"/>
               </w:rPr>
+              <w:lastRenderedPageBreak/>
               <w:t>Date of issue</w:t>
             </w:r>
           </w:p>
@@ -3320,16 +3737,14 @@
         <w:tc>
           <w:tcPr>
             <w:tcW w:w="3009" w:type="dxa"/>
-            <w:tcBorders/>
-            <w:shd w:fill="auto" w:val="clear"/>
+            <w:shd w:val="clear" w:color="auto" w:fill="auto"/>
             <w:tcMar>
               <w:left w:w="103" w:type="dxa"/>
             </w:tcMar>
           </w:tcPr>
           <w:p>
             <w:pPr>
-              <w:pStyle w:val="Normal"/>
-              <w:spacing w:lineRule="auto" w:line="240" w:before="0" w:after="0"/>
+              <w:spacing w:after="0" w:line="240" w:lineRule="auto"/>
               <w:rPr>
                 <w:sz w:val="20"/>
                 <w:szCs w:val="20"/>
@@ -3347,16 +3762,14 @@
         <w:tc>
           <w:tcPr>
             <w:tcW w:w="3009" w:type="dxa"/>
-            <w:tcBorders/>
-            <w:shd w:fill="auto" w:val="clear"/>
+            <w:shd w:val="clear" w:color="auto" w:fill="auto"/>
             <w:tcMar>
               <w:left w:w="103" w:type="dxa"/>
             </w:tcMar>
           </w:tcPr>
           <w:p>
             <w:pPr>
-              <w:pStyle w:val="Normal"/>
-              <w:spacing w:lineRule="auto" w:line="240" w:before="0" w:after="0"/>
+              <w:spacing w:after="0" w:line="240" w:lineRule="auto"/>
               <w:rPr>
                 <w:sz w:val="20"/>
                 <w:szCs w:val="20"/>
@@ -3373,20 +3786,17 @@
         </w:tc>
       </w:tr>
       <w:tr>
-        <w:trPr/>
         <w:tc>
           <w:tcPr>
             <w:tcW w:w="3008" w:type="dxa"/>
-            <w:tcBorders/>
-            <w:shd w:fill="auto" w:val="clear"/>
+            <w:shd w:val="clear" w:color="auto" w:fill="auto"/>
             <w:tcMar>
               <w:left w:w="103" w:type="dxa"/>
             </w:tcMar>
           </w:tcPr>
           <w:p>
             <w:pPr>
-              <w:pStyle w:val="Normal"/>
-              <w:spacing w:lineRule="auto" w:line="240" w:before="0" w:after="0"/>
+              <w:spacing w:after="0" w:line="240" w:lineRule="auto"/>
               <w:rPr>
                 <w:sz w:val="20"/>
                 <w:szCs w:val="20"/>
@@ -3404,16 +3814,14 @@
         <w:tc>
           <w:tcPr>
             <w:tcW w:w="3009" w:type="dxa"/>
-            <w:tcBorders/>
-            <w:shd w:fill="auto" w:val="clear"/>
+            <w:shd w:val="clear" w:color="auto" w:fill="auto"/>
             <w:tcMar>
               <w:left w:w="103" w:type="dxa"/>
             </w:tcMar>
           </w:tcPr>
           <w:p>
             <w:pPr>
-              <w:pStyle w:val="Normal"/>
-              <w:spacing w:lineRule="auto" w:line="240" w:before="0" w:after="0"/>
+              <w:spacing w:after="0" w:line="240" w:lineRule="auto"/>
               <w:rPr>
                 <w:sz w:val="20"/>
                 <w:szCs w:val="20"/>
@@ -3431,16 +3839,14 @@
         <w:tc>
           <w:tcPr>
             <w:tcW w:w="3009" w:type="dxa"/>
-            <w:tcBorders/>
-            <w:shd w:fill="auto" w:val="clear"/>
+            <w:shd w:val="clear" w:color="auto" w:fill="auto"/>
             <w:tcMar>
               <w:left w:w="103" w:type="dxa"/>
             </w:tcMar>
           </w:tcPr>
           <w:p>
             <w:pPr>
-              <w:pStyle w:val="Normal"/>
-              <w:spacing w:lineRule="auto" w:line="240" w:before="0" w:after="0"/>
+              <w:spacing w:after="0" w:line="240" w:lineRule="auto"/>
               <w:rPr>
                 <w:sz w:val="20"/>
                 <w:szCs w:val="20"/>
@@ -3457,20 +3863,17 @@
         </w:tc>
       </w:tr>
       <w:tr>
-        <w:trPr/>
         <w:tc>
           <w:tcPr>
             <w:tcW w:w="3008" w:type="dxa"/>
-            <w:tcBorders/>
-            <w:shd w:fill="auto" w:val="clear"/>
+            <w:shd w:val="clear" w:color="auto" w:fill="auto"/>
             <w:tcMar>
               <w:left w:w="103" w:type="dxa"/>
             </w:tcMar>
           </w:tcPr>
           <w:p>
             <w:pPr>
-              <w:pStyle w:val="Normal"/>
-              <w:spacing w:lineRule="auto" w:line="240" w:before="0" w:after="0"/>
+              <w:spacing w:after="0" w:line="240" w:lineRule="auto"/>
               <w:rPr>
                 <w:sz w:val="20"/>
                 <w:szCs w:val="20"/>
@@ -3488,16 +3891,14 @@
         <w:tc>
           <w:tcPr>
             <w:tcW w:w="3009" w:type="dxa"/>
-            <w:tcBorders/>
-            <w:shd w:fill="auto" w:val="clear"/>
+            <w:shd w:val="clear" w:color="auto" w:fill="auto"/>
             <w:tcMar>
               <w:left w:w="103" w:type="dxa"/>
             </w:tcMar>
           </w:tcPr>
           <w:p>
             <w:pPr>
-              <w:pStyle w:val="Normal"/>
-              <w:spacing w:lineRule="auto" w:line="240" w:before="0" w:after="0"/>
+              <w:spacing w:after="0" w:line="240" w:lineRule="auto"/>
               <w:rPr>
                 <w:sz w:val="20"/>
                 <w:szCs w:val="20"/>
@@ -3515,16 +3916,14 @@
         <w:tc>
           <w:tcPr>
             <w:tcW w:w="3009" w:type="dxa"/>
-            <w:tcBorders/>
-            <w:shd w:fill="auto" w:val="clear"/>
+            <w:shd w:val="clear" w:color="auto" w:fill="auto"/>
             <w:tcMar>
               <w:left w:w="103" w:type="dxa"/>
             </w:tcMar>
           </w:tcPr>
           <w:p>
             <w:pPr>
-              <w:pStyle w:val="Normal"/>
-              <w:spacing w:lineRule="auto" w:line="240" w:before="0" w:after="0"/>
+              <w:spacing w:after="0" w:line="240" w:lineRule="auto"/>
               <w:rPr>
                 <w:sz w:val="20"/>
                 <w:szCs w:val="20"/>
@@ -3541,20 +3940,17 @@
         </w:tc>
       </w:tr>
       <w:tr>
-        <w:trPr/>
         <w:tc>
           <w:tcPr>
             <w:tcW w:w="3008" w:type="dxa"/>
-            <w:tcBorders/>
-            <w:shd w:fill="auto" w:val="clear"/>
+            <w:shd w:val="clear" w:color="auto" w:fill="auto"/>
             <w:tcMar>
               <w:left w:w="103" w:type="dxa"/>
             </w:tcMar>
           </w:tcPr>
           <w:p>
             <w:pPr>
-              <w:pStyle w:val="Normal"/>
-              <w:spacing w:lineRule="auto" w:line="240" w:before="0" w:after="0"/>
+              <w:spacing w:after="0" w:line="240" w:lineRule="auto"/>
               <w:rPr>
                 <w:sz w:val="20"/>
                 <w:szCs w:val="20"/>
@@ -3572,16 +3968,14 @@
         <w:tc>
           <w:tcPr>
             <w:tcW w:w="3009" w:type="dxa"/>
-            <w:tcBorders/>
-            <w:shd w:fill="auto" w:val="clear"/>
+            <w:shd w:val="clear" w:color="auto" w:fill="auto"/>
             <w:tcMar>
               <w:left w:w="103" w:type="dxa"/>
             </w:tcMar>
           </w:tcPr>
           <w:p>
             <w:pPr>
-              <w:pStyle w:val="Normal"/>
-              <w:spacing w:lineRule="auto" w:line="240" w:before="0" w:after="0"/>
+              <w:spacing w:after="0" w:line="240" w:lineRule="auto"/>
               <w:rPr>
                 <w:sz w:val="20"/>
                 <w:szCs w:val="20"/>
@@ -3592,23 +3986,28 @@
                 <w:sz w:val="20"/>
                 <w:szCs w:val="20"/>
               </w:rPr>
-              <w:t>Order sites and products were limited</w:t>
+              <w:t>Order sites and produc</w:t>
+            </w:r>
+            <w:r>
+              <w:rPr>
+                <w:sz w:val="20"/>
+                <w:szCs w:val="20"/>
+              </w:rPr>
+              <w:t>ts were limited</w:t>
             </w:r>
           </w:p>
         </w:tc>
         <w:tc>
           <w:tcPr>
             <w:tcW w:w="3009" w:type="dxa"/>
-            <w:tcBorders/>
-            <w:shd w:fill="auto" w:val="clear"/>
+            <w:shd w:val="clear" w:color="auto" w:fill="auto"/>
             <w:tcMar>
               <w:left w:w="103" w:type="dxa"/>
             </w:tcMar>
           </w:tcPr>
           <w:p>
             <w:pPr>
-              <w:pStyle w:val="Normal"/>
-              <w:spacing w:lineRule="auto" w:line="240" w:before="0" w:after="0"/>
+              <w:spacing w:after="0" w:line="240" w:lineRule="auto"/>
               <w:rPr>
                 <w:sz w:val="20"/>
                 <w:szCs w:val="20"/>
@@ -3625,20 +4024,17 @@
         </w:tc>
       </w:tr>
       <w:tr>
-        <w:trPr/>
         <w:tc>
           <w:tcPr>
             <w:tcW w:w="3008" w:type="dxa"/>
-            <w:tcBorders/>
-            <w:shd w:fill="auto" w:val="clear"/>
+            <w:shd w:val="clear" w:color="auto" w:fill="auto"/>
             <w:tcMar>
               <w:left w:w="103" w:type="dxa"/>
             </w:tcMar>
           </w:tcPr>
           <w:p>
             <w:pPr>
-              <w:pStyle w:val="Normal"/>
-              <w:spacing w:lineRule="auto" w:line="240" w:before="0" w:after="0"/>
+              <w:spacing w:after="0" w:line="240" w:lineRule="auto"/>
               <w:rPr>
                 <w:sz w:val="20"/>
                 <w:szCs w:val="20"/>
@@ -3656,16 +4052,14 @@
         <w:tc>
           <w:tcPr>
             <w:tcW w:w="3009" w:type="dxa"/>
-            <w:tcBorders/>
-            <w:shd w:fill="auto" w:val="clear"/>
+            <w:shd w:val="clear" w:color="auto" w:fill="auto"/>
             <w:tcMar>
               <w:left w:w="103" w:type="dxa"/>
             </w:tcMar>
           </w:tcPr>
           <w:p>
             <w:pPr>
-              <w:pStyle w:val="Normal"/>
-              <w:spacing w:lineRule="auto" w:line="240" w:before="0" w:after="0"/>
+              <w:spacing w:after="0" w:line="240" w:lineRule="auto"/>
               <w:rPr>
                 <w:sz w:val="20"/>
                 <w:szCs w:val="20"/>
@@ -3683,16 +4077,14 @@
         <w:tc>
           <w:tcPr>
             <w:tcW w:w="3009" w:type="dxa"/>
-            <w:tcBorders/>
-            <w:shd w:fill="auto" w:val="clear"/>
+            <w:shd w:val="clear" w:color="auto" w:fill="auto"/>
             <w:tcMar>
               <w:left w:w="103" w:type="dxa"/>
             </w:tcMar>
           </w:tcPr>
           <w:p>
             <w:pPr>
-              <w:pStyle w:val="Normal"/>
-              <w:spacing w:lineRule="auto" w:line="240" w:before="0" w:after="0"/>
+              <w:spacing w:after="0" w:line="240" w:lineRule="auto"/>
               <w:rPr>
                 <w:sz w:val="20"/>
                 <w:szCs w:val="20"/>
@@ -3709,20 +4101,17 @@
         </w:tc>
       </w:tr>
       <w:tr>
-        <w:trPr/>
         <w:tc>
           <w:tcPr>
             <w:tcW w:w="3008" w:type="dxa"/>
-            <w:tcBorders/>
-            <w:shd w:fill="auto" w:val="clear"/>
+            <w:shd w:val="clear" w:color="auto" w:fill="auto"/>
             <w:tcMar>
               <w:left w:w="103" w:type="dxa"/>
             </w:tcMar>
           </w:tcPr>
           <w:p>
             <w:pPr>
-              <w:pStyle w:val="Normal"/>
-              <w:spacing w:lineRule="auto" w:line="240" w:before="0" w:after="0"/>
+              <w:spacing w:after="0" w:line="240" w:lineRule="auto"/>
               <w:rPr>
                 <w:sz w:val="20"/>
                 <w:szCs w:val="20"/>
@@ -3740,16 +4129,14 @@
         <w:tc>
           <w:tcPr>
             <w:tcW w:w="3009" w:type="dxa"/>
-            <w:tcBorders/>
-            <w:shd w:fill="auto" w:val="clear"/>
+            <w:shd w:val="clear" w:color="auto" w:fill="auto"/>
             <w:tcMar>
               <w:left w:w="103" w:type="dxa"/>
             </w:tcMar>
           </w:tcPr>
           <w:p>
             <w:pPr>
-              <w:pStyle w:val="Normal"/>
-              <w:spacing w:lineRule="auto" w:line="240" w:before="0" w:after="0"/>
+              <w:spacing w:after="0" w:line="240" w:lineRule="auto"/>
               <w:rPr>
                 <w:sz w:val="20"/>
                 <w:szCs w:val="20"/>
@@ -3767,16 +4154,14 @@
         <w:tc>
           <w:tcPr>
             <w:tcW w:w="3009" w:type="dxa"/>
-            <w:tcBorders/>
-            <w:shd w:fill="auto" w:val="clear"/>
+            <w:shd w:val="clear" w:color="auto" w:fill="auto"/>
             <w:tcMar>
               <w:left w:w="103" w:type="dxa"/>
             </w:tcMar>
           </w:tcPr>
           <w:p>
             <w:pPr>
-              <w:pStyle w:val="Normal"/>
-              <w:spacing w:lineRule="auto" w:line="240" w:before="0" w:after="0"/>
+              <w:spacing w:after="0" w:line="240" w:lineRule="auto"/>
               <w:rPr>
                 <w:sz w:val="20"/>
                 <w:szCs w:val="20"/>
@@ -3793,20 +4178,17 @@
         </w:tc>
       </w:tr>
       <w:tr>
-        <w:trPr/>
         <w:tc>
           <w:tcPr>
             <w:tcW w:w="3008" w:type="dxa"/>
-            <w:tcBorders/>
-            <w:shd w:fill="auto" w:val="clear"/>
+            <w:shd w:val="clear" w:color="auto" w:fill="auto"/>
             <w:tcMar>
               <w:left w:w="103" w:type="dxa"/>
             </w:tcMar>
           </w:tcPr>
           <w:p>
             <w:pPr>
-              <w:pStyle w:val="Normal"/>
-              <w:spacing w:lineRule="auto" w:line="240" w:before="0" w:after="0"/>
+              <w:spacing w:after="0" w:line="240" w:lineRule="auto"/>
               <w:rPr>
                 <w:sz w:val="20"/>
                 <w:szCs w:val="20"/>
@@ -3817,23 +4199,28 @@
                 <w:sz w:val="20"/>
                 <w:szCs w:val="20"/>
               </w:rPr>
-              <w:t>Session 3 (1/2/16)</w:t>
+              <w:t xml:space="preserve">Session 3 </w:t>
+            </w:r>
+            <w:r>
+              <w:rPr>
+                <w:sz w:val="20"/>
+                <w:szCs w:val="20"/>
+              </w:rPr>
+              <w:t>(1/2/16)</w:t>
             </w:r>
           </w:p>
         </w:tc>
         <w:tc>
           <w:tcPr>
             <w:tcW w:w="3009" w:type="dxa"/>
-            <w:tcBorders/>
-            <w:shd w:fill="auto" w:val="clear"/>
+            <w:shd w:val="clear" w:color="auto" w:fill="auto"/>
             <w:tcMar>
               <w:left w:w="103" w:type="dxa"/>
             </w:tcMar>
           </w:tcPr>
           <w:p>
             <w:pPr>
-              <w:pStyle w:val="Normal"/>
-              <w:spacing w:lineRule="auto" w:line="240" w:before="0" w:after="0"/>
+              <w:spacing w:after="0" w:line="240" w:lineRule="auto"/>
               <w:rPr>
                 <w:sz w:val="20"/>
                 <w:szCs w:val="20"/>
@@ -3851,16 +4238,14 @@
         <w:tc>
           <w:tcPr>
             <w:tcW w:w="3009" w:type="dxa"/>
-            <w:tcBorders/>
-            <w:shd w:fill="auto" w:val="clear"/>
+            <w:shd w:val="clear" w:color="auto" w:fill="auto"/>
             <w:tcMar>
               <w:left w:w="103" w:type="dxa"/>
             </w:tcMar>
           </w:tcPr>
           <w:p>
             <w:pPr>
-              <w:pStyle w:val="Normal"/>
-              <w:spacing w:lineRule="auto" w:line="240" w:before="0" w:after="0"/>
+              <w:spacing w:after="0" w:line="240" w:lineRule="auto"/>
               <w:rPr>
                 <w:sz w:val="20"/>
                 <w:szCs w:val="20"/>
@@ -3877,20 +4262,17 @@
         </w:tc>
       </w:tr>
       <w:tr>
-        <w:trPr/>
         <w:tc>
           <w:tcPr>
             <w:tcW w:w="3008" w:type="dxa"/>
-            <w:tcBorders/>
-            <w:shd w:fill="auto" w:val="clear"/>
+            <w:shd w:val="clear" w:color="auto" w:fill="auto"/>
             <w:tcMar>
               <w:left w:w="103" w:type="dxa"/>
             </w:tcMar>
           </w:tcPr>
           <w:p>
             <w:pPr>
-              <w:pStyle w:val="Normal"/>
-              <w:spacing w:lineRule="auto" w:line="240" w:before="0" w:after="0"/>
+              <w:spacing w:after="0" w:line="240" w:lineRule="auto"/>
               <w:rPr>
                 <w:sz w:val="20"/>
                 <w:szCs w:val="20"/>
@@ -3908,16 +4290,14 @@
         <w:tc>
           <w:tcPr>
             <w:tcW w:w="3009" w:type="dxa"/>
-            <w:tcBorders/>
-            <w:shd w:fill="auto" w:val="clear"/>
+            <w:shd w:val="clear" w:color="auto" w:fill="auto"/>
             <w:tcMar>
               <w:left w:w="103" w:type="dxa"/>
             </w:tcMar>
           </w:tcPr>
           <w:p>
             <w:pPr>
-              <w:pStyle w:val="Normal"/>
-              <w:spacing w:lineRule="auto" w:line="240" w:before="0" w:after="0"/>
+              <w:spacing w:after="0" w:line="240" w:lineRule="auto"/>
               <w:rPr>
                 <w:sz w:val="20"/>
                 <w:szCs w:val="20"/>
@@ -3935,16 +4315,14 @@
         <w:tc>
           <w:tcPr>
             <w:tcW w:w="3009" w:type="dxa"/>
-            <w:tcBorders/>
-            <w:shd w:fill="auto" w:val="clear"/>
+            <w:shd w:val="clear" w:color="auto" w:fill="auto"/>
             <w:tcMar>
               <w:left w:w="103" w:type="dxa"/>
             </w:tcMar>
           </w:tcPr>
           <w:p>
             <w:pPr>
-              <w:pStyle w:val="Normal"/>
-              <w:spacing w:lineRule="auto" w:line="240" w:before="0" w:after="0"/>
+              <w:spacing w:after="0" w:line="240" w:lineRule="auto"/>
               <w:rPr>
                 <w:sz w:val="20"/>
                 <w:szCs w:val="20"/>
@@ -3955,26 +4333,30 @@
                 <w:sz w:val="20"/>
                 <w:szCs w:val="20"/>
               </w:rPr>
-              <w:t>Ask ordering team to buy a control board suitable for the motors chosen</w:t>
+              <w:t>Ask ordering team to buy a control board suitable for the m</w:t>
+            </w:r>
+            <w:r>
+              <w:rPr>
+                <w:sz w:val="20"/>
+                <w:szCs w:val="20"/>
+              </w:rPr>
+              <w:t>otors chosen</w:t>
             </w:r>
           </w:p>
         </w:tc>
       </w:tr>
       <w:tr>
-        <w:trPr/>
         <w:tc>
           <w:tcPr>
             <w:tcW w:w="3008" w:type="dxa"/>
-            <w:tcBorders/>
-            <w:shd w:fill="auto" w:val="clear"/>
+            <w:shd w:val="clear" w:color="auto" w:fill="auto"/>
             <w:tcMar>
               <w:left w:w="103" w:type="dxa"/>
             </w:tcMar>
           </w:tcPr>
           <w:p>
             <w:pPr>
-              <w:pStyle w:val="Normal"/>
-              <w:spacing w:lineRule="auto" w:line="240" w:before="0" w:after="0"/>
+              <w:spacing w:after="0" w:line="240" w:lineRule="auto"/>
               <w:rPr>
                 <w:sz w:val="20"/>
                 <w:szCs w:val="20"/>
@@ -3992,16 +4374,14 @@
         <w:tc>
           <w:tcPr>
             <w:tcW w:w="3009" w:type="dxa"/>
-            <w:tcBorders/>
-            <w:shd w:fill="auto" w:val="clear"/>
+            <w:shd w:val="clear" w:color="auto" w:fill="auto"/>
             <w:tcMar>
               <w:left w:w="103" w:type="dxa"/>
             </w:tcMar>
           </w:tcPr>
           <w:p>
             <w:pPr>
-              <w:pStyle w:val="Normal"/>
-              <w:spacing w:lineRule="auto" w:line="240" w:before="0" w:after="0"/>
+              <w:spacing w:after="0" w:line="240" w:lineRule="auto"/>
               <w:rPr>
                 <w:sz w:val="20"/>
                 <w:szCs w:val="20"/>
@@ -4019,16 +4399,14 @@
         <w:tc>
           <w:tcPr>
             <w:tcW w:w="3009" w:type="dxa"/>
-            <w:tcBorders/>
-            <w:shd w:fill="auto" w:val="clear"/>
+            <w:shd w:val="clear" w:color="auto" w:fill="auto"/>
             <w:tcMar>
               <w:left w:w="103" w:type="dxa"/>
             </w:tcMar>
           </w:tcPr>
           <w:p>
             <w:pPr>
-              <w:pStyle w:val="Normal"/>
-              <w:spacing w:lineRule="auto" w:line="240" w:before="0" w:after="0"/>
+              <w:spacing w:after="0" w:line="240" w:lineRule="auto"/>
               <w:rPr>
                 <w:sz w:val="20"/>
                 <w:szCs w:val="20"/>
@@ -4045,20 +4423,17 @@
         </w:tc>
       </w:tr>
       <w:tr>
-        <w:trPr/>
         <w:tc>
           <w:tcPr>
             <w:tcW w:w="3008" w:type="dxa"/>
-            <w:tcBorders/>
-            <w:shd w:fill="auto" w:val="clear"/>
+            <w:shd w:val="clear" w:color="auto" w:fill="auto"/>
             <w:tcMar>
               <w:left w:w="103" w:type="dxa"/>
             </w:tcMar>
           </w:tcPr>
           <w:p>
             <w:pPr>
-              <w:pStyle w:val="Normal"/>
-              <w:spacing w:lineRule="auto" w:line="240" w:before="0" w:after="0"/>
+              <w:spacing w:after="0" w:line="240" w:lineRule="auto"/>
               <w:rPr>
                 <w:sz w:val="20"/>
                 <w:szCs w:val="20"/>
@@ -4076,16 +4451,14 @@
         <w:tc>
           <w:tcPr>
             <w:tcW w:w="3009" w:type="dxa"/>
-            <w:tcBorders/>
-            <w:shd w:fill="auto" w:val="clear"/>
+            <w:shd w:val="clear" w:color="auto" w:fill="auto"/>
             <w:tcMar>
               <w:left w:w="103" w:type="dxa"/>
             </w:tcMar>
           </w:tcPr>
           <w:p>
             <w:pPr>
-              <w:pStyle w:val="Normal"/>
-              <w:spacing w:lineRule="auto" w:line="240" w:before="0" w:after="0"/>
+              <w:spacing w:after="0" w:line="240" w:lineRule="auto"/>
               <w:rPr>
                 <w:sz w:val="20"/>
                 <w:szCs w:val="20"/>
@@ -4103,16 +4476,14 @@
         <w:tc>
           <w:tcPr>
             <w:tcW w:w="3009" w:type="dxa"/>
-            <w:tcBorders/>
-            <w:shd w:fill="auto" w:val="clear"/>
+            <w:shd w:val="clear" w:color="auto" w:fill="auto"/>
             <w:tcMar>
               <w:left w:w="103" w:type="dxa"/>
             </w:tcMar>
           </w:tcPr>
           <w:p>
             <w:pPr>
-              <w:pStyle w:val="Normal"/>
-              <w:spacing w:lineRule="auto" w:line="240" w:before="0" w:after="0"/>
+              <w:spacing w:after="0" w:line="240" w:lineRule="auto"/>
               <w:rPr>
                 <w:sz w:val="20"/>
                 <w:szCs w:val="20"/>
@@ -4129,20 +4500,17 @@
         </w:tc>
       </w:tr>
       <w:tr>
-        <w:trPr/>
         <w:tc>
           <w:tcPr>
             <w:tcW w:w="3008" w:type="dxa"/>
-            <w:tcBorders/>
-            <w:shd w:fill="auto" w:val="clear"/>
+            <w:shd w:val="clear" w:color="auto" w:fill="auto"/>
             <w:tcMar>
               <w:left w:w="103" w:type="dxa"/>
             </w:tcMar>
           </w:tcPr>
           <w:p>
             <w:pPr>
-              <w:pStyle w:val="Normal"/>
-              <w:spacing w:lineRule="auto" w:line="240" w:before="0" w:after="0"/>
+              <w:spacing w:after="0" w:line="240" w:lineRule="auto"/>
               <w:rPr>
                 <w:sz w:val="20"/>
                 <w:szCs w:val="20"/>
@@ -4153,23 +4521,28 @@
                 <w:sz w:val="20"/>
                 <w:szCs w:val="20"/>
               </w:rPr>
-              <w:t>Session 4 (4/3/16)</w:t>
+              <w:t>Session 4</w:t>
+            </w:r>
+            <w:r>
+              <w:rPr>
+                <w:sz w:val="20"/>
+                <w:szCs w:val="20"/>
+              </w:rPr>
+              <w:t xml:space="preserve"> (4/3/16)</w:t>
             </w:r>
           </w:p>
         </w:tc>
         <w:tc>
           <w:tcPr>
             <w:tcW w:w="3009" w:type="dxa"/>
-            <w:tcBorders/>
-            <w:shd w:fill="auto" w:val="clear"/>
+            <w:shd w:val="clear" w:color="auto" w:fill="auto"/>
             <w:tcMar>
               <w:left w:w="103" w:type="dxa"/>
             </w:tcMar>
           </w:tcPr>
           <w:p>
             <w:pPr>
-              <w:pStyle w:val="Normal"/>
-              <w:spacing w:lineRule="auto" w:line="240" w:before="0" w:after="0"/>
+              <w:spacing w:after="0" w:line="240" w:lineRule="auto"/>
               <w:rPr>
                 <w:sz w:val="20"/>
                 <w:szCs w:val="20"/>
@@ -4187,16 +4560,14 @@
         <w:tc>
           <w:tcPr>
             <w:tcW w:w="3009" w:type="dxa"/>
-            <w:tcBorders/>
-            <w:shd w:fill="auto" w:val="clear"/>
+            <w:shd w:val="clear" w:color="auto" w:fill="auto"/>
             <w:tcMar>
               <w:left w:w="103" w:type="dxa"/>
             </w:tcMar>
           </w:tcPr>
           <w:p>
             <w:pPr>
-              <w:pStyle w:val="Normal"/>
-              <w:spacing w:lineRule="auto" w:line="240" w:before="0" w:after="0"/>
+              <w:spacing w:after="0" w:line="240" w:lineRule="auto"/>
               <w:rPr>
                 <w:sz w:val="20"/>
                 <w:szCs w:val="20"/>
@@ -4213,20 +4584,17 @@
         </w:tc>
       </w:tr>
       <w:tr>
-        <w:trPr/>
         <w:tc>
           <w:tcPr>
             <w:tcW w:w="3008" w:type="dxa"/>
-            <w:tcBorders/>
-            <w:shd w:fill="auto" w:val="clear"/>
+            <w:shd w:val="clear" w:color="auto" w:fill="auto"/>
             <w:tcMar>
               <w:left w:w="103" w:type="dxa"/>
             </w:tcMar>
           </w:tcPr>
           <w:p>
             <w:pPr>
-              <w:pStyle w:val="Normal"/>
-              <w:spacing w:lineRule="auto" w:line="240" w:before="0" w:after="0"/>
+              <w:spacing w:after="0" w:line="240" w:lineRule="auto"/>
               <w:rPr>
                 <w:sz w:val="20"/>
                 <w:szCs w:val="20"/>
@@ -4244,16 +4612,14 @@
         <w:tc>
           <w:tcPr>
             <w:tcW w:w="3009" w:type="dxa"/>
-            <w:tcBorders/>
-            <w:shd w:fill="auto" w:val="clear"/>
+            <w:shd w:val="clear" w:color="auto" w:fill="auto"/>
             <w:tcMar>
               <w:left w:w="103" w:type="dxa"/>
             </w:tcMar>
           </w:tcPr>
           <w:p>
             <w:pPr>
-              <w:pStyle w:val="Normal"/>
-              <w:spacing w:lineRule="auto" w:line="240" w:before="0" w:after="0"/>
+              <w:spacing w:after="0" w:line="240" w:lineRule="auto"/>
               <w:rPr>
                 <w:sz w:val="20"/>
                 <w:szCs w:val="20"/>
@@ -4271,16 +4637,14 @@
         <w:tc>
           <w:tcPr>
             <w:tcW w:w="3009" w:type="dxa"/>
-            <w:tcBorders/>
-            <w:shd w:fill="auto" w:val="clear"/>
+            <w:shd w:val="clear" w:color="auto" w:fill="auto"/>
             <w:tcMar>
               <w:left w:w="103" w:type="dxa"/>
             </w:tcMar>
           </w:tcPr>
           <w:p>
             <w:pPr>
-              <w:pStyle w:val="Normal"/>
-              <w:spacing w:lineRule="auto" w:line="240" w:before="0" w:after="0"/>
+              <w:spacing w:after="0" w:line="240" w:lineRule="auto"/>
               <w:rPr>
                 <w:sz w:val="20"/>
                 <w:szCs w:val="20"/>
@@ -4297,20 +4661,17 @@
         </w:tc>
       </w:tr>
       <w:tr>
-        <w:trPr/>
         <w:tc>
           <w:tcPr>
             <w:tcW w:w="3008" w:type="dxa"/>
-            <w:tcBorders/>
-            <w:shd w:fill="auto" w:val="clear"/>
+            <w:shd w:val="clear" w:color="auto" w:fill="auto"/>
             <w:tcMar>
               <w:left w:w="103" w:type="dxa"/>
             </w:tcMar>
           </w:tcPr>
           <w:p>
             <w:pPr>
-              <w:pStyle w:val="Normal"/>
-              <w:spacing w:lineRule="auto" w:line="240" w:before="0" w:after="0"/>
+              <w:spacing w:after="0" w:line="240" w:lineRule="auto"/>
               <w:rPr>
                 <w:sz w:val="20"/>
                 <w:szCs w:val="20"/>
@@ -4328,16 +4689,14 @@
         <w:tc>
           <w:tcPr>
             <w:tcW w:w="3009" w:type="dxa"/>
-            <w:tcBorders/>
-            <w:shd w:fill="auto" w:val="clear"/>
+            <w:shd w:val="clear" w:color="auto" w:fill="auto"/>
             <w:tcMar>
               <w:left w:w="103" w:type="dxa"/>
             </w:tcMar>
           </w:tcPr>
           <w:p>
             <w:pPr>
-              <w:pStyle w:val="Normal"/>
-              <w:spacing w:lineRule="auto" w:line="240" w:before="0" w:after="0"/>
+              <w:spacing w:after="0" w:line="240" w:lineRule="auto"/>
               <w:rPr>
                 <w:sz w:val="20"/>
                 <w:szCs w:val="20"/>
@@ -4348,23 +4707,28 @@
                 <w:sz w:val="20"/>
                 <w:szCs w:val="20"/>
               </w:rPr>
-              <w:t>Testing both electronics and robot together was not effective</w:t>
+              <w:t>Testing both electronics and robot togethe</w:t>
+            </w:r>
+            <w:r>
+              <w:rPr>
+                <w:sz w:val="20"/>
+                <w:szCs w:val="20"/>
+              </w:rPr>
+              <w:t>r was not effective</w:t>
             </w:r>
           </w:p>
         </w:tc>
         <w:tc>
           <w:tcPr>
             <w:tcW w:w="3009" w:type="dxa"/>
-            <w:tcBorders/>
-            <w:shd w:fill="auto" w:val="clear"/>
+            <w:shd w:val="clear" w:color="auto" w:fill="auto"/>
             <w:tcMar>
               <w:left w:w="103" w:type="dxa"/>
             </w:tcMar>
           </w:tcPr>
           <w:p>
             <w:pPr>
-              <w:pStyle w:val="Normal"/>
-              <w:spacing w:lineRule="auto" w:line="240" w:before="0" w:after="0"/>
+              <w:spacing w:after="0" w:line="240" w:lineRule="auto"/>
               <w:rPr>
                 <w:sz w:val="20"/>
                 <w:szCs w:val="20"/>
@@ -4381,20 +4745,17 @@
         </w:tc>
       </w:tr>
       <w:tr>
-        <w:trPr/>
         <w:tc>
           <w:tcPr>
             <w:tcW w:w="3008" w:type="dxa"/>
-            <w:tcBorders/>
-            <w:shd w:fill="auto" w:val="clear"/>
+            <w:shd w:val="clear" w:color="auto" w:fill="auto"/>
             <w:tcMar>
               <w:left w:w="103" w:type="dxa"/>
             </w:tcMar>
           </w:tcPr>
           <w:p>
             <w:pPr>
-              <w:pStyle w:val="Normal"/>
-              <w:spacing w:lineRule="auto" w:line="240" w:before="0" w:after="0"/>
+              <w:spacing w:after="0" w:line="240" w:lineRule="auto"/>
               <w:rPr>
                 <w:sz w:val="20"/>
                 <w:szCs w:val="20"/>
@@ -4412,16 +4773,14 @@
         <w:tc>
           <w:tcPr>
             <w:tcW w:w="3009" w:type="dxa"/>
-            <w:tcBorders/>
-            <w:shd w:fill="auto" w:val="clear"/>
+            <w:shd w:val="clear" w:color="auto" w:fill="auto"/>
             <w:tcMar>
               <w:left w:w="103" w:type="dxa"/>
             </w:tcMar>
           </w:tcPr>
           <w:p>
             <w:pPr>
-              <w:pStyle w:val="Normal"/>
-              <w:spacing w:lineRule="auto" w:line="240" w:before="0" w:after="0"/>
+              <w:spacing w:after="0" w:line="240" w:lineRule="auto"/>
               <w:rPr>
                 <w:sz w:val="20"/>
                 <w:szCs w:val="20"/>
@@ -4439,16 +4798,14 @@
         <w:tc>
           <w:tcPr>
             <w:tcW w:w="3009" w:type="dxa"/>
-            <w:tcBorders/>
-            <w:shd w:fill="auto" w:val="clear"/>
+            <w:shd w:val="clear" w:color="auto" w:fill="auto"/>
             <w:tcMar>
               <w:left w:w="103" w:type="dxa"/>
             </w:tcMar>
           </w:tcPr>
           <w:p>
             <w:pPr>
-              <w:pStyle w:val="Normal"/>
-              <w:spacing w:lineRule="auto" w:line="240" w:before="0" w:after="0"/>
+              <w:spacing w:after="0" w:line="240" w:lineRule="auto"/>
               <w:rPr>
                 <w:sz w:val="20"/>
                 <w:szCs w:val="20"/>
@@ -4465,20 +4822,17 @@
         </w:tc>
       </w:tr>
       <w:tr>
-        <w:trPr/>
         <w:tc>
           <w:tcPr>
             <w:tcW w:w="3008" w:type="dxa"/>
-            <w:tcBorders/>
-            <w:shd w:fill="auto" w:val="clear"/>
+            <w:shd w:val="clear" w:color="auto" w:fill="auto"/>
             <w:tcMar>
               <w:left w:w="103" w:type="dxa"/>
             </w:tcMar>
           </w:tcPr>
           <w:p>
             <w:pPr>
-              <w:pStyle w:val="Normal"/>
-              <w:spacing w:lineRule="auto" w:line="240" w:before="0" w:after="0"/>
+              <w:spacing w:after="0" w:line="240" w:lineRule="auto"/>
               <w:rPr>
                 <w:sz w:val="20"/>
                 <w:szCs w:val="20"/>
@@ -4496,16 +4850,14 @@
         <w:tc>
           <w:tcPr>
             <w:tcW w:w="3009" w:type="dxa"/>
-            <w:tcBorders/>
-            <w:shd w:fill="auto" w:val="clear"/>
+            <w:shd w:val="clear" w:color="auto" w:fill="auto"/>
             <w:tcMar>
               <w:left w:w="103" w:type="dxa"/>
             </w:tcMar>
           </w:tcPr>
           <w:p>
             <w:pPr>
-              <w:pStyle w:val="Normal"/>
-              <w:spacing w:lineRule="auto" w:line="240" w:before="0" w:after="0"/>
+              <w:spacing w:after="0" w:line="240" w:lineRule="auto"/>
               <w:rPr>
                 <w:sz w:val="20"/>
                 <w:szCs w:val="20"/>
@@ -4516,23 +4868,28 @@
                 <w:sz w:val="20"/>
                 <w:szCs w:val="20"/>
               </w:rPr>
-              <w:t>It was seen that the presentation team would need more time to rehearse</w:t>
+              <w:t xml:space="preserve">It was seen that the </w:t>
+            </w:r>
+            <w:r>
+              <w:rPr>
+                <w:sz w:val="20"/>
+                <w:szCs w:val="20"/>
+              </w:rPr>
+              <w:t>presentation team would need more time to rehearse</w:t>
             </w:r>
           </w:p>
         </w:tc>
         <w:tc>
           <w:tcPr>
             <w:tcW w:w="3009" w:type="dxa"/>
-            <w:tcBorders/>
-            <w:shd w:fill="auto" w:val="clear"/>
+            <w:shd w:val="clear" w:color="auto" w:fill="auto"/>
             <w:tcMar>
               <w:left w:w="103" w:type="dxa"/>
             </w:tcMar>
           </w:tcPr>
           <w:p>
             <w:pPr>
-              <w:pStyle w:val="Normal"/>
-              <w:spacing w:lineRule="auto" w:line="240" w:before="0" w:after="0"/>
+              <w:spacing w:after="0" w:line="240" w:lineRule="auto"/>
               <w:rPr>
                 <w:sz w:val="20"/>
                 <w:szCs w:val="20"/>
@@ -4549,20 +4906,17 @@
         </w:tc>
       </w:tr>
       <w:tr>
-        <w:trPr/>
         <w:tc>
           <w:tcPr>
             <w:tcW w:w="3008" w:type="dxa"/>
-            <w:tcBorders/>
-            <w:shd w:fill="auto" w:val="clear"/>
+            <w:shd w:val="clear" w:color="auto" w:fill="auto"/>
             <w:tcMar>
               <w:left w:w="103" w:type="dxa"/>
             </w:tcMar>
           </w:tcPr>
           <w:p>
             <w:pPr>
-              <w:pStyle w:val="Normal"/>
-              <w:spacing w:lineRule="auto" w:line="240" w:before="0" w:after="0"/>
+              <w:spacing w:after="0" w:line="240" w:lineRule="auto"/>
               <w:rPr>
                 <w:sz w:val="20"/>
                 <w:szCs w:val="20"/>
@@ -4580,16 +4934,14 @@
         <w:tc>
           <w:tcPr>
             <w:tcW w:w="3009" w:type="dxa"/>
-            <w:tcBorders/>
-            <w:shd w:fill="auto" w:val="clear"/>
+            <w:shd w:val="clear" w:color="auto" w:fill="auto"/>
             <w:tcMar>
               <w:left w:w="103" w:type="dxa"/>
             </w:tcMar>
           </w:tcPr>
           <w:p>
             <w:pPr>
-              <w:pStyle w:val="Normal"/>
-              <w:spacing w:lineRule="auto" w:line="240" w:before="0" w:after="0"/>
+              <w:spacing w:after="0" w:line="240" w:lineRule="auto"/>
               <w:rPr>
                 <w:sz w:val="20"/>
                 <w:szCs w:val="20"/>
@@ -4607,16 +4959,14 @@
         <w:tc>
           <w:tcPr>
             <w:tcW w:w="3009" w:type="dxa"/>
-            <w:tcBorders/>
-            <w:shd w:fill="auto" w:val="clear"/>
+            <w:shd w:val="clear" w:color="auto" w:fill="auto"/>
             <w:tcMar>
               <w:left w:w="103" w:type="dxa"/>
             </w:tcMar>
           </w:tcPr>
           <w:p>
             <w:pPr>
-              <w:pStyle w:val="Normal"/>
-              <w:spacing w:lineRule="auto" w:line="240" w:before="0" w:after="0"/>
+              <w:spacing w:after="0" w:line="240" w:lineRule="auto"/>
               <w:rPr>
                 <w:sz w:val="20"/>
                 <w:szCs w:val="20"/>
@@ -4633,20 +4983,17 @@
         </w:tc>
       </w:tr>
       <w:tr>
-        <w:trPr/>
         <w:tc>
           <w:tcPr>
             <w:tcW w:w="3008" w:type="dxa"/>
-            <w:tcBorders/>
-            <w:shd w:fill="auto" w:val="clear"/>
+            <w:shd w:val="clear" w:color="auto" w:fill="auto"/>
             <w:tcMar>
               <w:left w:w="103" w:type="dxa"/>
             </w:tcMar>
           </w:tcPr>
           <w:p>
             <w:pPr>
-              <w:pStyle w:val="Normal"/>
-              <w:spacing w:lineRule="auto" w:line="240" w:before="0" w:after="0"/>
+              <w:spacing w:after="0" w:line="240" w:lineRule="auto"/>
               <w:rPr>
                 <w:sz w:val="20"/>
                 <w:szCs w:val="20"/>
@@ -4664,16 +5011,14 @@
         <w:tc>
           <w:tcPr>
             <w:tcW w:w="3009" w:type="dxa"/>
-            <w:tcBorders/>
-            <w:shd w:fill="auto" w:val="clear"/>
+            <w:shd w:val="clear" w:color="auto" w:fill="auto"/>
             <w:tcMar>
               <w:left w:w="103" w:type="dxa"/>
             </w:tcMar>
           </w:tcPr>
           <w:p>
             <w:pPr>
-              <w:pStyle w:val="Normal"/>
-              <w:spacing w:lineRule="auto" w:line="240" w:before="0" w:after="0"/>
+              <w:spacing w:after="0" w:line="240" w:lineRule="auto"/>
               <w:rPr>
                 <w:sz w:val="20"/>
                 <w:szCs w:val="20"/>
@@ -4684,23 +5029,28 @@
                 <w:sz w:val="20"/>
                 <w:szCs w:val="20"/>
               </w:rPr>
-              <w:t>3D printer misprinted the arm</w:t>
+              <w:t>3D printer misprinted the a</w:t>
+            </w:r>
+            <w:r>
+              <w:rPr>
+                <w:sz w:val="20"/>
+                <w:szCs w:val="20"/>
+              </w:rPr>
+              <w:t>rm</w:t>
             </w:r>
           </w:p>
         </w:tc>
         <w:tc>
           <w:tcPr>
             <w:tcW w:w="3009" w:type="dxa"/>
-            <w:tcBorders/>
-            <w:shd w:fill="auto" w:val="clear"/>
+            <w:shd w:val="clear" w:color="auto" w:fill="auto"/>
             <w:tcMar>
               <w:left w:w="103" w:type="dxa"/>
             </w:tcMar>
           </w:tcPr>
           <w:p>
             <w:pPr>
-              <w:pStyle w:val="Normal"/>
-              <w:spacing w:lineRule="auto" w:line="240" w:before="0" w:after="0"/>
+              <w:spacing w:after="0" w:line="240" w:lineRule="auto"/>
               <w:rPr>
                 <w:sz w:val="20"/>
                 <w:szCs w:val="20"/>
@@ -4717,20 +5067,17 @@
         </w:tc>
       </w:tr>
       <w:tr>
-        <w:trPr/>
         <w:tc>
           <w:tcPr>
             <w:tcW w:w="3008" w:type="dxa"/>
-            <w:tcBorders/>
-            <w:shd w:fill="auto" w:val="clear"/>
+            <w:shd w:val="clear" w:color="auto" w:fill="auto"/>
             <w:tcMar>
               <w:left w:w="103" w:type="dxa"/>
             </w:tcMar>
           </w:tcPr>
           <w:p>
             <w:pPr>
-              <w:pStyle w:val="Normal"/>
-              <w:spacing w:lineRule="auto" w:line="240" w:before="0" w:after="0"/>
+              <w:spacing w:after="0" w:line="240" w:lineRule="auto"/>
               <w:rPr>
                 <w:sz w:val="20"/>
                 <w:szCs w:val="20"/>
@@ -4748,16 +5095,14 @@
         <w:tc>
           <w:tcPr>
             <w:tcW w:w="3009" w:type="dxa"/>
-            <w:tcBorders/>
-            <w:shd w:fill="auto" w:val="clear"/>
+            <w:shd w:val="clear" w:color="auto" w:fill="auto"/>
             <w:tcMar>
               <w:left w:w="103" w:type="dxa"/>
             </w:tcMar>
           </w:tcPr>
           <w:p>
             <w:pPr>
-              <w:pStyle w:val="Normal"/>
-              <w:spacing w:lineRule="auto" w:line="240" w:before="0" w:after="0"/>
+              <w:spacing w:after="0" w:line="240" w:lineRule="auto"/>
               <w:rPr>
                 <w:sz w:val="20"/>
                 <w:szCs w:val="20"/>
@@ -4775,16 +5120,14 @@
         <w:tc>
           <w:tcPr>
             <w:tcW w:w="3009" w:type="dxa"/>
-            <w:tcBorders/>
-            <w:shd w:fill="auto" w:val="clear"/>
+            <w:shd w:val="clear" w:color="auto" w:fill="auto"/>
             <w:tcMar>
               <w:left w:w="103" w:type="dxa"/>
             </w:tcMar>
           </w:tcPr>
           <w:p>
             <w:pPr>
-              <w:pStyle w:val="Normal"/>
-              <w:spacing w:lineRule="auto" w:line="240" w:before="0" w:after="0"/>
+              <w:spacing w:after="0" w:line="240" w:lineRule="auto"/>
               <w:rPr>
                 <w:sz w:val="20"/>
                 <w:szCs w:val="20"/>
@@ -4801,20 +5144,17 @@
         </w:tc>
       </w:tr>
       <w:tr>
-        <w:trPr/>
         <w:tc>
           <w:tcPr>
             <w:tcW w:w="3008" w:type="dxa"/>
-            <w:tcBorders/>
-            <w:shd w:fill="auto" w:val="clear"/>
+            <w:shd w:val="clear" w:color="auto" w:fill="auto"/>
             <w:tcMar>
               <w:left w:w="103" w:type="dxa"/>
             </w:tcMar>
           </w:tcPr>
           <w:p>
             <w:pPr>
-              <w:pStyle w:val="Normal"/>
-              <w:spacing w:lineRule="auto" w:line="240" w:before="0" w:after="0"/>
+              <w:spacing w:after="0" w:line="240" w:lineRule="auto"/>
               <w:rPr>
                 <w:sz w:val="20"/>
                 <w:szCs w:val="20"/>
@@ -4832,16 +5172,14 @@
         <w:tc>
           <w:tcPr>
             <w:tcW w:w="3009" w:type="dxa"/>
-            <w:tcBorders/>
-            <w:shd w:fill="auto" w:val="clear"/>
+            <w:shd w:val="clear" w:color="auto" w:fill="auto"/>
             <w:tcMar>
               <w:left w:w="103" w:type="dxa"/>
             </w:tcMar>
           </w:tcPr>
           <w:p>
             <w:pPr>
-              <w:pStyle w:val="Normal"/>
-              <w:spacing w:lineRule="auto" w:line="240" w:before="0" w:after="0"/>
+              <w:spacing w:after="0" w:line="240" w:lineRule="auto"/>
               <w:rPr>
                 <w:sz w:val="20"/>
                 <w:szCs w:val="20"/>
@@ -4859,16 +5197,14 @@
         <w:tc>
           <w:tcPr>
             <w:tcW w:w="3009" w:type="dxa"/>
-            <w:tcBorders/>
-            <w:shd w:fill="auto" w:val="clear"/>
+            <w:shd w:val="clear" w:color="auto" w:fill="auto"/>
             <w:tcMar>
               <w:left w:w="103" w:type="dxa"/>
             </w:tcMar>
           </w:tcPr>
           <w:p>
             <w:pPr>
-              <w:pStyle w:val="Normal"/>
-              <w:spacing w:lineRule="auto" w:line="240" w:before="0" w:after="0"/>
+              <w:spacing w:after="0" w:line="240" w:lineRule="auto"/>
               <w:rPr>
                 <w:sz w:val="20"/>
                 <w:szCs w:val="20"/>
@@ -4886,68 +5222,59 @@
       </w:tr>
     </w:tbl>
     <w:p>
-      <w:pPr>
-        <w:pStyle w:val="Normal"/>
-        <w:rPr/>
-      </w:pPr>
       <w:r>
-        <w:rPr/>
-        <w:t>Below is a table of all of the issues that were encountered during the project and how they were resolved.</w:t>
+        <w:t xml:space="preserve">Below is a table of all of the </w:t>
+      </w:r>
+      <w:r>
+        <w:t>issues that were encountered during the project and how they were resolved.</w:t>
       </w:r>
     </w:p>
+    <w:p/>
     <w:p>
-      <w:pPr>
-        <w:pStyle w:val="Normal"/>
-        <w:rPr/>
-      </w:pPr>
       <w:r>
-        <w:rPr/>
-      </w:r>
-    </w:p>
-    <w:p>
-      <w:pPr>
-        <w:pStyle w:val="Normal"/>
-        <w:rPr/>
-      </w:pPr>
-      <w:r>
-        <w:rPr/>
         <w:t>Below is a project plan of what actually happened with all of the issues’ effects on the timeline.</w:t>
       </w:r>
     </w:p>
     <w:p>
       <w:pPr>
-        <w:pStyle w:val="Normal"/>
         <w:rPr>
           <w:highlight w:val="yellow"/>
         </w:rPr>
       </w:pPr>
-      <w:r>
-        <w:rPr>
-          <w:highlight w:val="yellow"/>
-        </w:rPr>
-      </w:r>
     </w:p>
     <w:p>
       <w:pPr>
         <w:pStyle w:val="Heading1"/>
-        <w:rPr/>
       </w:pPr>
-      <w:bookmarkStart w:id="7" w:name="_Toc446503816"/>
-      <w:bookmarkEnd w:id="7"/>
+      <w:bookmarkStart w:id="8" w:name="_Toc449618133"/>
       <w:r>
+        <w:lastRenderedPageBreak/>
+        <w:t>D1 - Demonstrate effective communications with stakeholders at all stages of</w:t>
+      </w:r>
+      <w:r>
+        <w:t xml:space="preserve"> the project</w:t>
+      </w:r>
+      <w:bookmarkEnd w:id="8"/>
+    </w:p>
+    <w:p>
+      <w:r>
+        <w:rPr>
+          <w:noProof/>
+          <w:lang w:eastAsia="en-GB"/>
+        </w:rPr>
         <w:drawing>
-          <wp:anchor behindDoc="0" distT="0" distB="101600" distL="0" distR="0" simplePos="0" locked="0" layoutInCell="1" allowOverlap="1" relativeHeight="15">
+          <wp:anchor distT="0" distB="101600" distL="0" distR="0" simplePos="0" relativeHeight="13" behindDoc="0" locked="0" layoutInCell="1" allowOverlap="1" wp14:anchorId="27F49B9A" wp14:editId="6E023DC2">
             <wp:simplePos x="0" y="0"/>
-            <wp:positionH relativeFrom="page">
-              <wp:posOffset>793115</wp:posOffset>
+            <wp:positionH relativeFrom="column">
+              <wp:posOffset>-74930</wp:posOffset>
             </wp:positionH>
-            <wp:positionV relativeFrom="page">
-              <wp:posOffset>6708775</wp:posOffset>
+            <wp:positionV relativeFrom="paragraph">
+              <wp:posOffset>859155</wp:posOffset>
             </wp:positionV>
-            <wp:extent cx="4133215" cy="1401445"/>
-            <wp:effectExtent l="0" t="0" r="0" b="0"/>
+            <wp:extent cx="6435725" cy="1088390"/>
+            <wp:effectExtent l="0" t="0" r="3175" b="0"/>
             <wp:wrapSquare wrapText="largest"/>
-            <wp:docPr id="12" name="Image4" descr=""/>
+            <wp:docPr id="38" name="Image1"/>
             <wp:cNvGraphicFramePr>
               <a:graphicFrameLocks xmlns:a="http://schemas.openxmlformats.org/drawingml/2006/main" noChangeAspect="1"/>
             </wp:cNvGraphicFramePr>
@@ -4955,178 +5282,7 @@
               <a:graphicData uri="http://schemas.openxmlformats.org/drawingml/2006/picture">
                 <pic:pic xmlns:pic="http://schemas.openxmlformats.org/drawingml/2006/picture">
                   <pic:nvPicPr>
-                    <pic:cNvPr id="12" name="Image4" descr=""/>
-                    <pic:cNvPicPr>
-                      <a:picLocks noChangeAspect="1" noChangeArrowheads="1"/>
-                    </pic:cNvPicPr>
-                  </pic:nvPicPr>
-                  <pic:blipFill>
-                    <a:blip r:embed="rId8"/>
-                    <a:srcRect l="0" t="30531" r="54783" b="42194"/>
-                    <a:stretch>
-                      <a:fillRect/>
-                    </a:stretch>
-                  </pic:blipFill>
-                  <pic:spPr bwMode="auto">
-                    <a:xfrm>
-                      <a:off x="0" y="0"/>
-                      <a:ext cx="4133215" cy="1401445"/>
-                    </a:xfrm>
-                    <a:prstGeom prst="rect">
-                      <a:avLst/>
-                    </a:prstGeom>
-                  </pic:spPr>
-                </pic:pic>
-              </a:graphicData>
-            </a:graphic>
-          </wp:anchor>
-        </w:drawing>
-        <w:drawing>
-          <wp:anchor behindDoc="0" distT="0" distB="101600" distL="0" distR="0" simplePos="0" locked="0" layoutInCell="1" allowOverlap="1" relativeHeight="16">
-            <wp:simplePos x="0" y="0"/>
-            <wp:positionH relativeFrom="page">
-              <wp:posOffset>805815</wp:posOffset>
-            </wp:positionH>
-            <wp:positionV relativeFrom="page">
-              <wp:posOffset>5112385</wp:posOffset>
-            </wp:positionV>
-            <wp:extent cx="5237480" cy="1534795"/>
-            <wp:effectExtent l="0" t="0" r="0" b="0"/>
-            <wp:wrapSquare wrapText="largest"/>
-            <wp:docPr id="13" name="Image3" descr=""/>
-            <wp:cNvGraphicFramePr>
-              <a:graphicFrameLocks xmlns:a="http://schemas.openxmlformats.org/drawingml/2006/main" noChangeAspect="1"/>
-            </wp:cNvGraphicFramePr>
-            <a:graphic xmlns:a="http://schemas.openxmlformats.org/drawingml/2006/main">
-              <a:graphicData uri="http://schemas.openxmlformats.org/drawingml/2006/picture">
-                <pic:pic xmlns:pic="http://schemas.openxmlformats.org/drawingml/2006/picture">
-                  <pic:nvPicPr>
-                    <pic:cNvPr id="13" name="Image3" descr=""/>
-                    <pic:cNvPicPr>
-                      <a:picLocks noChangeAspect="1" noChangeArrowheads="1"/>
-                    </pic:cNvPicPr>
-                  </pic:nvPicPr>
-                  <pic:blipFill>
-                    <a:blip r:embed="rId9"/>
-                    <a:srcRect l="3743" t="64670" r="39995" b="5989"/>
-                    <a:stretch>
-                      <a:fillRect/>
-                    </a:stretch>
-                  </pic:blipFill>
-                  <pic:spPr bwMode="auto">
-                    <a:xfrm>
-                      <a:off x="0" y="0"/>
-                      <a:ext cx="5237480" cy="1534795"/>
-                    </a:xfrm>
-                    <a:prstGeom prst="rect">
-                      <a:avLst/>
-                    </a:prstGeom>
-                  </pic:spPr>
-                </pic:pic>
-              </a:graphicData>
-            </a:graphic>
-          </wp:anchor>
-        </w:drawing>
-        <w:drawing>
-          <wp:anchor behindDoc="0" distT="0" distB="101600" distL="0" distR="0" simplePos="0" locked="0" layoutInCell="1" allowOverlap="1" relativeHeight="17">
-            <wp:simplePos x="0" y="0"/>
-            <wp:positionH relativeFrom="page">
-              <wp:posOffset>825500</wp:posOffset>
-            </wp:positionH>
-            <wp:positionV relativeFrom="page">
-              <wp:posOffset>8035290</wp:posOffset>
-            </wp:positionV>
-            <wp:extent cx="4817745" cy="1142365"/>
-            <wp:effectExtent l="0" t="0" r="0" b="0"/>
-            <wp:wrapSquare wrapText="largest"/>
-            <wp:docPr id="14" name="Image5" descr=""/>
-            <wp:cNvGraphicFramePr>
-              <a:graphicFrameLocks xmlns:a="http://schemas.openxmlformats.org/drawingml/2006/main" noChangeAspect="1"/>
-            </wp:cNvGraphicFramePr>
-            <a:graphic xmlns:a="http://schemas.openxmlformats.org/drawingml/2006/main">
-              <a:graphicData uri="http://schemas.openxmlformats.org/drawingml/2006/picture">
-                <pic:pic xmlns:pic="http://schemas.openxmlformats.org/drawingml/2006/picture">
-                  <pic:nvPicPr>
-                    <pic:cNvPr id="14" name="Image5" descr=""/>
-                    <pic:cNvPicPr>
-                      <a:picLocks noChangeAspect="1" noChangeArrowheads="1"/>
-                    </pic:cNvPicPr>
-                  </pic:nvPicPr>
-                  <pic:blipFill>
-                    <a:blip r:embed="rId10"/>
-                    <a:srcRect l="0" t="33011" r="43431" b="43115"/>
-                    <a:stretch>
-                      <a:fillRect/>
-                    </a:stretch>
-                  </pic:blipFill>
-                  <pic:spPr bwMode="auto">
-                    <a:xfrm>
-                      <a:off x="0" y="0"/>
-                      <a:ext cx="4817745" cy="1142365"/>
-                    </a:xfrm>
-                    <a:prstGeom prst="rect">
-                      <a:avLst/>
-                    </a:prstGeom>
-                  </pic:spPr>
-                </pic:pic>
-              </a:graphicData>
-            </a:graphic>
-          </wp:anchor>
-        </w:drawing>
-      </w:r>
-      <w:r>
-        <w:rPr/>
-        <w:t>D1 - Demonstrate effective communications with stakeholders at all stages of the project</w:t>
-      </w:r>
-    </w:p>
-    <w:p>
-      <w:pPr>
-        <w:pStyle w:val="Normal"/>
-        <w:rPr/>
-      </w:pPr>
-      <w:r>
-        <w:rPr/>
-        <w:t>Below are a series of witness statements. These detail what I personally contributed to the project. There is also a signature and date to prove that the stakeholder approves that the work I did is legitimate. This shows direct communication with the stakeholder</w:t>
-      </w:r>
-    </w:p>
-    <w:p>
-      <w:pPr>
-        <w:pStyle w:val="Heading2"/>
-        <w:rPr/>
-      </w:pPr>
-      <w:r>
-        <w:rPr/>
-        <w:t>Emails to the Army Stakeholder</w:t>
-      </w:r>
-    </w:p>
-    <w:p>
-      <w:pPr>
-        <w:pStyle w:val="Normal"/>
-        <w:rPr/>
-      </w:pPr>
-      <w:r>
-        <w:rPr/>
-        <w:drawing>
-          <wp:anchor behindDoc="0" distT="0" distB="101600" distL="0" distR="0" simplePos="0" locked="0" layoutInCell="1" allowOverlap="1" relativeHeight="13">
-            <wp:simplePos x="0" y="0"/>
-            <wp:positionH relativeFrom="column">
-              <wp:posOffset>-74930</wp:posOffset>
-            </wp:positionH>
-            <wp:positionV relativeFrom="paragraph">
-              <wp:posOffset>111760</wp:posOffset>
-            </wp:positionV>
-            <wp:extent cx="6435725" cy="1088390"/>
-            <wp:effectExtent l="0" t="0" r="0" b="0"/>
-            <wp:wrapSquare wrapText="largest"/>
-            <wp:docPr id="15" name="Image1" descr=""/>
-            <wp:cNvGraphicFramePr>
-              <a:graphicFrameLocks xmlns:a="http://schemas.openxmlformats.org/drawingml/2006/main" noChangeAspect="1"/>
-            </wp:cNvGraphicFramePr>
-            <a:graphic xmlns:a="http://schemas.openxmlformats.org/drawingml/2006/main">
-              <a:graphicData uri="http://schemas.openxmlformats.org/drawingml/2006/picture">
-                <pic:pic xmlns:pic="http://schemas.openxmlformats.org/drawingml/2006/picture">
-                  <pic:nvPicPr>
-                    <pic:cNvPr id="15" name="Image1" descr=""/>
+                    <pic:cNvPr id="15" name="Image1"/>
                     <pic:cNvPicPr>
                       <a:picLocks noChangeAspect="1" noChangeArrowheads="1"/>
                     </pic:cNvPicPr>
@@ -5152,19 +5308,37 @@
             </a:graphic>
           </wp:anchor>
         </w:drawing>
+      </w:r>
+      <w:r>
+        <w:t>Below are a series of witness statements. These detail what I personally contributed to the project. There is also a signature and date to prove that the stakeholder approves that the work I did is legitimate. This shows direct communication w</w:t>
+      </w:r>
+      <w:r>
+        <w:t>ith the stakeholder</w:t>
+      </w:r>
+    </w:p>
+    <w:p>
+      <w:pPr>
+        <w:pStyle w:val="Heading2"/>
+      </w:pPr>
+      <w:bookmarkStart w:id="9" w:name="_Toc449618134"/>
+      <w:r>
+        <w:rPr>
+          <w:noProof/>
+          <w:lang w:eastAsia="en-GB"/>
+        </w:rPr>
         <w:drawing>
-          <wp:anchor behindDoc="0" distT="0" distB="101600" distL="0" distR="0" simplePos="0" locked="0" layoutInCell="1" allowOverlap="1" relativeHeight="14">
+          <wp:anchor distT="0" distB="101600" distL="0" distR="0" simplePos="0" relativeHeight="16" behindDoc="0" locked="0" layoutInCell="1" allowOverlap="1" wp14:anchorId="67081B02" wp14:editId="3D010C58">
             <wp:simplePos x="0" y="0"/>
-            <wp:positionH relativeFrom="column">
-              <wp:posOffset>-74930</wp:posOffset>
+            <wp:positionH relativeFrom="page">
+              <wp:posOffset>805815</wp:posOffset>
             </wp:positionH>
-            <wp:positionV relativeFrom="paragraph">
-              <wp:posOffset>1189990</wp:posOffset>
+            <wp:positionV relativeFrom="page">
+              <wp:posOffset>4607560</wp:posOffset>
             </wp:positionV>
-            <wp:extent cx="5683250" cy="1487805"/>
-            <wp:effectExtent l="0" t="0" r="0" b="0"/>
+            <wp:extent cx="5237480" cy="1534795"/>
+            <wp:effectExtent l="0" t="0" r="1270" b="8255"/>
             <wp:wrapSquare wrapText="largest"/>
-            <wp:docPr id="16" name="Image2" descr=""/>
+            <wp:docPr id="39" name="Image3"/>
             <wp:cNvGraphicFramePr>
               <a:graphicFrameLocks xmlns:a="http://schemas.openxmlformats.org/drawingml/2006/main" noChangeAspect="1"/>
             </wp:cNvGraphicFramePr>
@@ -5172,13 +5346,65 @@
               <a:graphicData uri="http://schemas.openxmlformats.org/drawingml/2006/picture">
                 <pic:pic xmlns:pic="http://schemas.openxmlformats.org/drawingml/2006/picture">
                   <pic:nvPicPr>
-                    <pic:cNvPr id="16" name="Image2" descr=""/>
+                    <pic:cNvPr id="13" name="Image3"/>
                     <pic:cNvPicPr>
                       <a:picLocks noChangeAspect="1" noChangeArrowheads="1"/>
                     </pic:cNvPicPr>
                   </pic:nvPicPr>
                   <pic:blipFill>
                     <a:blip r:embed="rId12"/>
+                    <a:srcRect l="3743" t="64670" r="39995" b="5989"/>
+                    <a:stretch>
+                      <a:fillRect/>
+                    </a:stretch>
+                  </pic:blipFill>
+                  <pic:spPr bwMode="auto">
+                    <a:xfrm>
+                      <a:off x="0" y="0"/>
+                      <a:ext cx="5237480" cy="1534795"/>
+                    </a:xfrm>
+                    <a:prstGeom prst="rect">
+                      <a:avLst/>
+                    </a:prstGeom>
+                  </pic:spPr>
+                </pic:pic>
+              </a:graphicData>
+            </a:graphic>
+          </wp:anchor>
+        </w:drawing>
+      </w:r>
+      <w:r>
+        <w:rPr>
+          <w:noProof/>
+          <w:lang w:eastAsia="en-GB"/>
+        </w:rPr>
+        <w:drawing>
+          <wp:anchor distT="0" distB="101600" distL="0" distR="0" simplePos="0" relativeHeight="14" behindDoc="0" locked="0" layoutInCell="1" allowOverlap="1" wp14:anchorId="6C436608" wp14:editId="70AE277B">
+            <wp:simplePos x="0" y="0"/>
+            <wp:positionH relativeFrom="column">
+              <wp:posOffset>-74930</wp:posOffset>
+            </wp:positionH>
+            <wp:positionV relativeFrom="paragraph">
+              <wp:posOffset>1169035</wp:posOffset>
+            </wp:positionV>
+            <wp:extent cx="5683250" cy="1487805"/>
+            <wp:effectExtent l="0" t="0" r="0" b="0"/>
+            <wp:wrapSquare wrapText="largest"/>
+            <wp:docPr id="40" name="Image2"/>
+            <wp:cNvGraphicFramePr>
+              <a:graphicFrameLocks xmlns:a="http://schemas.openxmlformats.org/drawingml/2006/main" noChangeAspect="1"/>
+            </wp:cNvGraphicFramePr>
+            <a:graphic xmlns:a="http://schemas.openxmlformats.org/drawingml/2006/main">
+              <a:graphicData uri="http://schemas.openxmlformats.org/drawingml/2006/picture">
+                <pic:pic xmlns:pic="http://schemas.openxmlformats.org/drawingml/2006/picture">
+                  <pic:nvPicPr>
+                    <pic:cNvPr id="16" name="Image2"/>
+                    <pic:cNvPicPr>
+                      <a:picLocks noChangeAspect="1" noChangeArrowheads="1"/>
+                    </pic:cNvPicPr>
+                  </pic:nvPicPr>
+                  <pic:blipFill>
+                    <a:blip r:embed="rId11"/>
                     <a:srcRect l="4294" t="44055" r="43686" b="31707"/>
                     <a:stretch>
                       <a:fillRect/>
@@ -5199,182 +5425,175 @@
           </wp:anchor>
         </w:drawing>
       </w:r>
+      <w:r>
+        <w:t>Emails to the Army Stakeholder</w:t>
+      </w:r>
+      <w:bookmarkEnd w:id="9"/>
     </w:p>
+    <w:p/>
+    <w:p/>
+    <w:p/>
+    <w:p>
+      <w:r>
+        <w:rPr>
+          <w:noProof/>
+          <w:lang w:eastAsia="en-GB"/>
+        </w:rPr>
+        <w:drawing>
+          <wp:anchor distT="0" distB="101600" distL="0" distR="0" simplePos="0" relativeHeight="15" behindDoc="0" locked="0" layoutInCell="1" allowOverlap="1" wp14:anchorId="642D8D25" wp14:editId="428CC132">
+            <wp:simplePos x="0" y="0"/>
+            <wp:positionH relativeFrom="page">
+              <wp:posOffset>793115</wp:posOffset>
+            </wp:positionH>
+            <wp:positionV relativeFrom="page">
+              <wp:posOffset>5965825</wp:posOffset>
+            </wp:positionV>
+            <wp:extent cx="4133215" cy="1401445"/>
+            <wp:effectExtent l="0" t="0" r="635" b="8255"/>
+            <wp:wrapSquare wrapText="largest"/>
+            <wp:docPr id="41" name="Image4"/>
+            <wp:cNvGraphicFramePr>
+              <a:graphicFrameLocks xmlns:a="http://schemas.openxmlformats.org/drawingml/2006/main" noChangeAspect="1"/>
+            </wp:cNvGraphicFramePr>
+            <a:graphic xmlns:a="http://schemas.openxmlformats.org/drawingml/2006/main">
+              <a:graphicData uri="http://schemas.openxmlformats.org/drawingml/2006/picture">
+                <pic:pic xmlns:pic="http://schemas.openxmlformats.org/drawingml/2006/picture">
+                  <pic:nvPicPr>
+                    <pic:cNvPr id="12" name="Image4"/>
+                    <pic:cNvPicPr>
+                      <a:picLocks noChangeAspect="1" noChangeArrowheads="1"/>
+                    </pic:cNvPicPr>
+                  </pic:nvPicPr>
+                  <pic:blipFill>
+                    <a:blip r:embed="rId12"/>
+                    <a:srcRect t="30531" r="54783" b="42194"/>
+                    <a:stretch>
+                      <a:fillRect/>
+                    </a:stretch>
+                  </pic:blipFill>
+                  <pic:spPr bwMode="auto">
+                    <a:xfrm>
+                      <a:off x="0" y="0"/>
+                      <a:ext cx="4133215" cy="1401445"/>
+                    </a:xfrm>
+                    <a:prstGeom prst="rect">
+                      <a:avLst/>
+                    </a:prstGeom>
+                  </pic:spPr>
+                </pic:pic>
+              </a:graphicData>
+            </a:graphic>
+          </wp:anchor>
+        </w:drawing>
+      </w:r>
+    </w:p>
+    <w:p/>
+    <w:p/>
+    <w:p/>
+    <w:p/>
+    <w:p>
+      <w:r>
+        <w:rPr>
+          <w:noProof/>
+          <w:lang w:eastAsia="en-GB"/>
+        </w:rPr>
+        <w:drawing>
+          <wp:anchor distT="0" distB="101600" distL="0" distR="0" simplePos="0" relativeHeight="17" behindDoc="0" locked="0" layoutInCell="1" allowOverlap="1" wp14:anchorId="1E6E53BB" wp14:editId="098EF11F">
+            <wp:simplePos x="0" y="0"/>
+            <wp:positionH relativeFrom="page">
+              <wp:posOffset>825500</wp:posOffset>
+            </wp:positionH>
+            <wp:positionV relativeFrom="page">
+              <wp:posOffset>7292340</wp:posOffset>
+            </wp:positionV>
+            <wp:extent cx="4817745" cy="1142365"/>
+            <wp:effectExtent l="0" t="0" r="1905" b="635"/>
+            <wp:wrapSquare wrapText="largest"/>
+            <wp:docPr id="42" name="Image5"/>
+            <wp:cNvGraphicFramePr>
+              <a:graphicFrameLocks xmlns:a="http://schemas.openxmlformats.org/drawingml/2006/main" noChangeAspect="1"/>
+            </wp:cNvGraphicFramePr>
+            <a:graphic xmlns:a="http://schemas.openxmlformats.org/drawingml/2006/main">
+              <a:graphicData uri="http://schemas.openxmlformats.org/drawingml/2006/picture">
+                <pic:pic xmlns:pic="http://schemas.openxmlformats.org/drawingml/2006/picture">
+                  <pic:nvPicPr>
+                    <pic:cNvPr id="14" name="Image5"/>
+                    <pic:cNvPicPr>
+                      <a:picLocks noChangeAspect="1" noChangeArrowheads="1"/>
+                    </pic:cNvPicPr>
+                  </pic:nvPicPr>
+                  <pic:blipFill>
+                    <a:blip r:embed="rId13"/>
+                    <a:srcRect t="33011" r="43431" b="43115"/>
+                    <a:stretch>
+                      <a:fillRect/>
+                    </a:stretch>
+                  </pic:blipFill>
+                  <pic:spPr bwMode="auto">
+                    <a:xfrm>
+                      <a:off x="0" y="0"/>
+                      <a:ext cx="4817745" cy="1142365"/>
+                    </a:xfrm>
+                    <a:prstGeom prst="rect">
+                      <a:avLst/>
+                    </a:prstGeom>
+                  </pic:spPr>
+                </pic:pic>
+              </a:graphicData>
+            </a:graphic>
+          </wp:anchor>
+        </w:drawing>
+      </w:r>
+    </w:p>
+    <w:p/>
+    <w:p/>
+    <w:p/>
+    <w:p/>
     <w:p>
       <w:pPr>
-        <w:pStyle w:val="Normal"/>
-        <w:rPr/>
+        <w:pStyle w:val="TextBody"/>
       </w:pPr>
       <w:r>
-        <w:rPr/>
+        <w:t xml:space="preserve">As you can see from the images above I have directly communicated with the stakeholder on several occasions. From this point onwards, the team leader of the project took it upon himself </w:t>
+      </w:r>
+      <w:r>
+        <w:t>to communicate with the stakeholder to shorten the chain of command.</w:t>
       </w:r>
     </w:p>
     <w:p>
       <w:pPr>
-        <w:pStyle w:val="Normal"/>
-        <w:rPr/>
+        <w:pStyle w:val="Heading2"/>
       </w:pPr>
       <w:r>
-        <w:rPr/>
+        <w:t>Records of meetings</w:t>
       </w:r>
     </w:p>
     <w:p>
-      <w:pPr>
-        <w:pStyle w:val="Normal"/>
-        <w:rPr/>
-      </w:pPr>
       <w:r>
-        <w:rPr/>
+        <w:t>Below this page is a record of 2 meetings I attended.</w:t>
       </w:r>
-    </w:p>
-    <w:p>
-      <w:pPr>
-        <w:pStyle w:val="Normal"/>
-        <w:rPr/>
-      </w:pPr>
-      <w:r>
-        <w:rPr/>
-      </w:r>
-    </w:p>
-    <w:p>
-      <w:pPr>
-        <w:pStyle w:val="Normal"/>
-        <w:rPr/>
-      </w:pPr>
-      <w:r>
-        <w:rPr/>
-      </w:r>
-    </w:p>
-    <w:p>
-      <w:pPr>
-        <w:pStyle w:val="Normal"/>
-        <w:rPr/>
-      </w:pPr>
-      <w:r>
-        <w:rPr/>
-      </w:r>
-    </w:p>
-    <w:p>
-      <w:pPr>
-        <w:pStyle w:val="Normal"/>
-        <w:rPr/>
-      </w:pPr>
-      <w:r>
-        <w:rPr/>
-      </w:r>
-    </w:p>
-    <w:p>
-      <w:pPr>
-        <w:pStyle w:val="Normal"/>
-        <w:rPr/>
-      </w:pPr>
-      <w:r>
-        <w:rPr/>
-      </w:r>
-    </w:p>
-    <w:p>
-      <w:pPr>
-        <w:pStyle w:val="Normal"/>
-        <w:rPr/>
-      </w:pPr>
-      <w:r>
-        <w:rPr/>
-      </w:r>
-    </w:p>
-    <w:p>
-      <w:pPr>
-        <w:pStyle w:val="Normal"/>
-        <w:rPr/>
-      </w:pPr>
-      <w:r>
-        <w:rPr/>
-      </w:r>
-    </w:p>
-    <w:p>
-      <w:pPr>
-        <w:pStyle w:val="Normal"/>
-        <w:rPr/>
-      </w:pPr>
-      <w:r>
-        <w:rPr/>
-      </w:r>
-    </w:p>
-    <w:p>
-      <w:pPr>
-        <w:pStyle w:val="Normal"/>
-        <w:rPr/>
-      </w:pPr>
-      <w:r>
-        <w:rPr/>
-      </w:r>
-    </w:p>
-    <w:p>
-      <w:pPr>
-        <w:pStyle w:val="Normal"/>
-        <w:rPr/>
-      </w:pPr>
-      <w:r>
-        <w:rPr/>
-      </w:r>
-    </w:p>
-    <w:p>
-      <w:pPr>
-        <w:pStyle w:val="Normal"/>
-        <w:rPr/>
-      </w:pPr>
-      <w:r>
-        <w:rPr/>
-      </w:r>
-    </w:p>
-    <w:p>
-      <w:pPr>
-        <w:pStyle w:val="Normal"/>
-        <w:rPr/>
-      </w:pPr>
-      <w:r>
-        <w:rPr/>
-      </w:r>
-    </w:p>
-    <w:p>
-      <w:pPr>
-        <w:pStyle w:val="Normal"/>
-        <w:rPr/>
-      </w:pPr>
-      <w:r>
-        <w:rPr/>
-      </w:r>
-    </w:p>
-    <w:p>
-      <w:pPr>
-        <w:pStyle w:val="TextBody"/>
-        <w:spacing w:before="0" w:after="140"/>
-        <w:rPr/>
-      </w:pPr>
-      <w:r>
-        <w:rPr/>
-        <w:t>As you can see from the images above I have directly communicated with the stakeholder on several occasions. From this point onwards, the team leader of the project took it upon himself to communicate with the stakeholder to shorten the chain of command.</w:t>
-      </w:r>
+      <w:bookmarkStart w:id="10" w:name="_GoBack"/>
+      <w:bookmarkEnd w:id="10"/>
     </w:p>
     <w:sectPr>
-      <w:type w:val="nextPage"/>
       <w:pgSz w:w="11906" w:h="16838"/>
-      <w:pgMar w:left="1440" w:right="1440" w:header="0" w:top="1440" w:footer="0" w:bottom="1440" w:gutter="0"/>
-      <w:pgNumType w:start="0" w:fmt="decimal"/>
-      <w:formProt w:val="false"/>
+      <w:pgMar w:top="1440" w:right="1440" w:bottom="1440" w:left="1440" w:header="0" w:footer="0" w:gutter="0"/>
+      <w:pgNumType w:start="0"/>
+      <w:cols w:space="720"/>
+      <w:formProt w:val="0"/>
       <w:titlePg/>
-      <w:textDirection w:val="lrTb"/>
-      <w:docGrid w:type="default" w:linePitch="360" w:charSpace="4294965247"/>
+      <w:docGrid w:linePitch="360" w:charSpace="-2049"/>
     </w:sectPr>
   </w:body>
 </w:document>
 </file>
 
 <file path=word/styles.xml><?xml version="1.0" encoding="utf-8"?>
-<w:styles xmlns:w="http://schemas.openxmlformats.org/wordprocessingml/2006/main" xmlns:w14="http://schemas.microsoft.com/office/word/2010/wordml" xmlns:mc="http://schemas.openxmlformats.org/markup-compatibility/2006" mc:Ignorable="w14">
+<w:styles xmlns:mc="http://schemas.openxmlformats.org/markup-compatibility/2006" xmlns:r="http://schemas.openxmlformats.org/officeDocument/2006/relationships" xmlns:w="http://schemas.openxmlformats.org/wordprocessingml/2006/main" xmlns:w14="http://schemas.microsoft.com/office/word/2010/wordml" xmlns:w15="http://schemas.microsoft.com/office/word/2012/wordml" mc:Ignorable="w14 w15">
   <w:docDefaults>
     <w:rPrDefault>
       <w:rPr>
-        <w:rFonts w:ascii="Calibri" w:hAnsi="Calibri" w:eastAsia="Calibri" w:cs="" w:asciiTheme="minorHAnsi" w:cstheme="minorBidi" w:eastAsiaTheme="minorHAnsi" w:hAnsiTheme="minorHAnsi"/>
+        <w:rFonts w:asciiTheme="minorHAnsi" w:eastAsiaTheme="minorHAnsi" w:hAnsiTheme="minorHAnsi" w:cstheme="minorBidi"/>
         <w:sz w:val="22"/>
         <w:szCs w:val="22"/>
         <w:lang w:val="en-GB" w:eastAsia="en-US" w:bidi="ar-SA"/>
@@ -5382,21 +5601,21 @@
     </w:rPrDefault>
     <w:pPrDefault>
       <w:pPr>
-        <w:spacing w:lineRule="auto" w:line="259"/>
+        <w:spacing w:line="259" w:lineRule="auto"/>
       </w:pPr>
     </w:pPrDefault>
   </w:docDefaults>
   <w:latentStyles w:defLockedState="0" w:defUIPriority="99" w:defSemiHidden="0" w:defUnhideWhenUsed="0" w:defQFormat="0" w:count="371">
     <w:lsdException w:name="Normal" w:uiPriority="0" w:qFormat="1"/>
     <w:lsdException w:name="heading 1" w:uiPriority="9" w:qFormat="1"/>
-    <w:lsdException w:name="heading 2" w:uiPriority="9" w:semiHidden="1" w:unhideWhenUsed="1" w:qFormat="1"/>
-    <w:lsdException w:name="heading 3" w:uiPriority="9" w:semiHidden="1" w:unhideWhenUsed="1" w:qFormat="1"/>
-    <w:lsdException w:name="heading 4" w:uiPriority="9" w:semiHidden="1" w:unhideWhenUsed="1" w:qFormat="1"/>
-    <w:lsdException w:name="heading 5" w:uiPriority="9" w:semiHidden="1" w:unhideWhenUsed="1" w:qFormat="1"/>
-    <w:lsdException w:name="heading 6" w:uiPriority="9" w:semiHidden="1" w:unhideWhenUsed="1" w:qFormat="1"/>
-    <w:lsdException w:name="heading 7" w:uiPriority="9" w:semiHidden="1" w:unhideWhenUsed="1" w:qFormat="1"/>
-    <w:lsdException w:name="heading 8" w:uiPriority="9" w:semiHidden="1" w:unhideWhenUsed="1" w:qFormat="1"/>
-    <w:lsdException w:name="heading 9" w:uiPriority="9" w:semiHidden="1" w:unhideWhenUsed="1" w:qFormat="1"/>
+    <w:lsdException w:name="heading 2" w:semiHidden="1" w:uiPriority="9" w:unhideWhenUsed="1" w:qFormat="1"/>
+    <w:lsdException w:name="heading 3" w:semiHidden="1" w:uiPriority="9" w:unhideWhenUsed="1" w:qFormat="1"/>
+    <w:lsdException w:name="heading 4" w:semiHidden="1" w:uiPriority="9" w:unhideWhenUsed="1" w:qFormat="1"/>
+    <w:lsdException w:name="heading 5" w:semiHidden="1" w:uiPriority="9" w:unhideWhenUsed="1" w:qFormat="1"/>
+    <w:lsdException w:name="heading 6" w:semiHidden="1" w:uiPriority="9" w:unhideWhenUsed="1" w:qFormat="1"/>
+    <w:lsdException w:name="heading 7" w:semiHidden="1" w:uiPriority="9" w:unhideWhenUsed="1" w:qFormat="1"/>
+    <w:lsdException w:name="heading 8" w:semiHidden="1" w:uiPriority="9" w:unhideWhenUsed="1" w:qFormat="1"/>
+    <w:lsdException w:name="heading 9" w:semiHidden="1" w:uiPriority="9" w:unhideWhenUsed="1" w:qFormat="1"/>
     <w:lsdException w:name="index 1" w:semiHidden="1" w:unhideWhenUsed="1"/>
     <w:lsdException w:name="index 2" w:semiHidden="1" w:unhideWhenUsed="1"/>
     <w:lsdException w:name="index 3" w:semiHidden="1" w:unhideWhenUsed="1"/>
@@ -5406,22 +5625,22 @@
     <w:lsdException w:name="index 7" w:semiHidden="1" w:unhideWhenUsed="1"/>
     <w:lsdException w:name="index 8" w:semiHidden="1" w:unhideWhenUsed="1"/>
     <w:lsdException w:name="index 9" w:semiHidden="1" w:unhideWhenUsed="1"/>
-    <w:lsdException w:name="toc 1" w:uiPriority="39" w:semiHidden="1" w:unhideWhenUsed="1"/>
-    <w:lsdException w:name="toc 2" w:uiPriority="39" w:semiHidden="1" w:unhideWhenUsed="1"/>
-    <w:lsdException w:name="toc 3" w:uiPriority="39" w:semiHidden="1" w:unhideWhenUsed="1"/>
-    <w:lsdException w:name="toc 4" w:uiPriority="39" w:semiHidden="1" w:unhideWhenUsed="1"/>
-    <w:lsdException w:name="toc 5" w:uiPriority="39" w:semiHidden="1" w:unhideWhenUsed="1"/>
-    <w:lsdException w:name="toc 6" w:uiPriority="39" w:semiHidden="1" w:unhideWhenUsed="1"/>
-    <w:lsdException w:name="toc 7" w:uiPriority="39" w:semiHidden="1" w:unhideWhenUsed="1"/>
-    <w:lsdException w:name="toc 8" w:uiPriority="39" w:semiHidden="1" w:unhideWhenUsed="1"/>
-    <w:lsdException w:name="toc 9" w:uiPriority="39" w:semiHidden="1" w:unhideWhenUsed="1"/>
+    <w:lsdException w:name="toc 1" w:semiHidden="1" w:uiPriority="39" w:unhideWhenUsed="1"/>
+    <w:lsdException w:name="toc 2" w:semiHidden="1" w:uiPriority="39" w:unhideWhenUsed="1"/>
+    <w:lsdException w:name="toc 3" w:semiHidden="1" w:uiPriority="39" w:unhideWhenUsed="1"/>
+    <w:lsdException w:name="toc 4" w:semiHidden="1" w:uiPriority="39" w:unhideWhenUsed="1"/>
+    <w:lsdException w:name="toc 5" w:semiHidden="1" w:uiPriority="39" w:unhideWhenUsed="1"/>
+    <w:lsdException w:name="toc 6" w:semiHidden="1" w:uiPriority="39" w:unhideWhenUsed="1"/>
+    <w:lsdException w:name="toc 7" w:semiHidden="1" w:uiPriority="39" w:unhideWhenUsed="1"/>
+    <w:lsdException w:name="toc 8" w:semiHidden="1" w:uiPriority="39" w:unhideWhenUsed="1"/>
+    <w:lsdException w:name="toc 9" w:semiHidden="1" w:uiPriority="39" w:unhideWhenUsed="1"/>
     <w:lsdException w:name="Normal Indent" w:semiHidden="1" w:unhideWhenUsed="1"/>
     <w:lsdException w:name="footnote text" w:semiHidden="1" w:unhideWhenUsed="1"/>
     <w:lsdException w:name="annotation text" w:semiHidden="1" w:unhideWhenUsed="1"/>
     <w:lsdException w:name="header" w:semiHidden="1" w:unhideWhenUsed="1"/>
     <w:lsdException w:name="footer" w:semiHidden="1" w:unhideWhenUsed="1"/>
     <w:lsdException w:name="index heading" w:semiHidden="1" w:unhideWhenUsed="1"/>
-    <w:lsdException w:name="caption" w:uiPriority="35" w:semiHidden="1" w:unhideWhenUsed="1" w:qFormat="1"/>
+    <w:lsdException w:name="caption" w:semiHidden="1" w:uiPriority="35" w:unhideWhenUsed="1" w:qFormat="1"/>
     <w:lsdException w:name="table of figures" w:semiHidden="1" w:unhideWhenUsed="1"/>
     <w:lsdException w:name="envelope address" w:semiHidden="1" w:unhideWhenUsed="1"/>
     <w:lsdException w:name="envelope return" w:semiHidden="1" w:unhideWhenUsed="1"/>
@@ -5452,7 +5671,7 @@
     <w:lsdException w:name="Title" w:uiPriority="10" w:qFormat="1"/>
     <w:lsdException w:name="Closing" w:semiHidden="1" w:unhideWhenUsed="1"/>
     <w:lsdException w:name="Signature" w:semiHidden="1" w:unhideWhenUsed="1"/>
-    <w:lsdException w:name="Default Paragraph Font" w:uiPriority="1" w:semiHidden="1" w:unhideWhenUsed="1"/>
+    <w:lsdException w:name="Default Paragraph Font" w:semiHidden="1" w:uiPriority="1" w:unhideWhenUsed="1"/>
     <w:lsdException w:name="Body Text" w:semiHidden="1" w:unhideWhenUsed="1"/>
     <w:lsdException w:name="Body Text Indent" w:semiHidden="1" w:unhideWhenUsed="1"/>
     <w:lsdException w:name="List Continue" w:semiHidden="1" w:unhideWhenUsed="1"/>
@@ -5652,8 +5871,8 @@
     <w:lsdException w:name="Subtle Reference" w:uiPriority="31" w:qFormat="1"/>
     <w:lsdException w:name="Intense Reference" w:uiPriority="32" w:qFormat="1"/>
     <w:lsdException w:name="Book Title" w:uiPriority="33" w:qFormat="1"/>
-    <w:lsdException w:name="Bibliography" w:uiPriority="37" w:semiHidden="1" w:unhideWhenUsed="1"/>
-    <w:lsdException w:name="TOC Heading" w:uiPriority="39" w:semiHidden="1" w:unhideWhenUsed="1" w:qFormat="1"/>
+    <w:lsdException w:name="Bibliography" w:semiHidden="1" w:uiPriority="37" w:unhideWhenUsed="1"/>
+    <w:lsdException w:name="TOC Heading" w:semiHidden="1" w:uiPriority="39" w:unhideWhenUsed="1" w:qFormat="1"/>
     <w:lsdException w:name="Plain Table 1" w:uiPriority="41"/>
     <w:lsdException w:name="Plain Table 2" w:uiPriority="42"/>
     <w:lsdException w:name="Plain Table 3" w:uiPriority="43"/>
@@ -5759,25 +5978,15 @@
     <w:lsdException w:name="List Table 6 Colorful Accent 6" w:uiPriority="51"/>
     <w:lsdException w:name="List Table 7 Colorful Accent 6" w:uiPriority="52"/>
   </w:latentStyles>
-  <w:style w:type="paragraph" w:styleId="Normal" w:default="1">
+  <w:style w:type="paragraph" w:default="1" w:styleId="Normal">
     <w:name w:val="Normal"/>
     <w:qFormat/>
     <w:pPr>
-      <w:widowControl/>
-      <w:bidi w:val="0"/>
-      <w:spacing w:lineRule="auto" w:line="259" w:before="0" w:after="160"/>
-      <w:jc w:val="left"/>
+      <w:spacing w:after="160"/>
     </w:pPr>
-    <w:rPr>
-      <w:rFonts w:ascii="Calibri" w:hAnsi="Calibri" w:eastAsia="Calibri" w:cs="" w:asciiTheme="minorHAnsi" w:cstheme="minorBidi" w:eastAsiaTheme="minorHAnsi" w:hAnsiTheme="minorHAnsi"/>
-      <w:color w:val="auto"/>
-      <w:sz w:val="22"/>
-      <w:szCs w:val="22"/>
-      <w:lang w:val="en-GB" w:eastAsia="en-US" w:bidi="ar-SA"/>
-    </w:rPr>
   </w:style>
   <w:style w:type="paragraph" w:styleId="Heading1">
-    <w:name w:val="Heading 1"/>
+    <w:name w:val="heading 1"/>
     <w:basedOn w:val="Normal"/>
     <w:next w:val="Normal"/>
     <w:link w:val="Heading1Char"/>
@@ -5791,21 +6000,21 @@
       <w:outlineLvl w:val="0"/>
     </w:pPr>
     <w:rPr>
-      <w:rFonts w:ascii="Calibri Light" w:hAnsi="Calibri Light" w:eastAsia="" w:cs="" w:asciiTheme="majorHAnsi" w:cstheme="majorBidi" w:eastAsiaTheme="majorEastAsia" w:hAnsiTheme="majorHAnsi"/>
-      <w:color w:val="2E74B5" w:themeColor="accent1" w:themeShade="bf"/>
+      <w:rFonts w:asciiTheme="majorHAnsi" w:eastAsiaTheme="majorEastAsia" w:hAnsiTheme="majorHAnsi" w:cstheme="majorBidi"/>
+      <w:color w:val="2E74B5" w:themeColor="accent1" w:themeShade="BF"/>
       <w:sz w:val="32"/>
       <w:szCs w:val="32"/>
     </w:rPr>
   </w:style>
   <w:style w:type="paragraph" w:styleId="Heading2">
-    <w:name w:val="Heading 2"/>
+    <w:name w:val="heading 2"/>
     <w:basedOn w:val="Normal"/>
     <w:next w:val="Normal"/>
     <w:link w:val="Heading2Char"/>
     <w:uiPriority w:val="9"/>
     <w:unhideWhenUsed/>
     <w:qFormat/>
-    <w:rsid w:val="00c93711"/>
+    <w:rsid w:val="00C93711"/>
     <w:pPr>
       <w:keepNext/>
       <w:keepLines/>
@@ -5813,236 +6022,15 @@
       <w:outlineLvl w:val="1"/>
     </w:pPr>
     <w:rPr>
-      <w:rFonts w:ascii="Calibri Light" w:hAnsi="Calibri Light" w:eastAsia="" w:cs="" w:asciiTheme="majorHAnsi" w:cstheme="majorBidi" w:eastAsiaTheme="majorEastAsia" w:hAnsiTheme="majorHAnsi"/>
-      <w:color w:val="2E74B5" w:themeColor="accent1" w:themeShade="bf"/>
+      <w:rFonts w:asciiTheme="majorHAnsi" w:eastAsiaTheme="majorEastAsia" w:hAnsiTheme="majorHAnsi" w:cstheme="majorBidi"/>
+      <w:color w:val="2E74B5" w:themeColor="accent1" w:themeShade="BF"/>
       <w:sz w:val="26"/>
       <w:szCs w:val="26"/>
     </w:rPr>
   </w:style>
-  <w:style w:type="character" w:styleId="DefaultParagraphFont" w:default="1">
+  <w:style w:type="character" w:default="1" w:styleId="DefaultParagraphFont">
     <w:name w:val="Default Paragraph Font"/>
     <w:uiPriority w:val="1"/>
-    <w:semiHidden/>
-    <w:unhideWhenUsed/>
-    <w:qFormat/>
-    <w:rPr/>
-  </w:style>
-  <w:style w:type="character" w:styleId="NoSpacingChar" w:customStyle="1">
-    <w:name w:val="No Spacing Char"/>
-    <w:basedOn w:val="DefaultParagraphFont"/>
-    <w:link w:val="NoSpacing"/>
-    <w:uiPriority w:val="1"/>
-    <w:qFormat/>
-    <w:rsid w:val="00657626"/>
-    <w:rPr>
-      <w:rFonts w:eastAsia="" w:eastAsiaTheme="minorEastAsia"/>
-      <w:lang w:val="en-US"/>
-    </w:rPr>
-  </w:style>
-  <w:style w:type="character" w:styleId="Heading1Char" w:customStyle="1">
-    <w:name w:val="Heading 1 Char"/>
-    <w:basedOn w:val="DefaultParagraphFont"/>
-    <w:link w:val="Heading1"/>
-    <w:uiPriority w:val="9"/>
-    <w:qFormat/>
-    <w:rsid w:val="00657626"/>
-    <w:rPr>
-      <w:rFonts w:ascii="Calibri Light" w:hAnsi="Calibri Light" w:eastAsia="" w:cs="" w:asciiTheme="majorHAnsi" w:cstheme="majorBidi" w:eastAsiaTheme="majorEastAsia" w:hAnsiTheme="majorHAnsi"/>
-      <w:color w:val="2E74B5" w:themeColor="accent1" w:themeShade="bf"/>
-      <w:sz w:val="32"/>
-      <w:szCs w:val="32"/>
-    </w:rPr>
-  </w:style>
-  <w:style w:type="character" w:styleId="InternetLink">
-    <w:name w:val="Internet Link"/>
-    <w:basedOn w:val="DefaultParagraphFont"/>
-    <w:uiPriority w:val="99"/>
-    <w:unhideWhenUsed/>
-    <w:rsid w:val="00995fea"/>
-    <w:rPr>
-      <w:color w:val="0563C1" w:themeColor="hyperlink"/>
-      <w:u w:val="single"/>
-    </w:rPr>
-  </w:style>
-  <w:style w:type="character" w:styleId="Heading2Char" w:customStyle="1">
-    <w:name w:val="Heading 2 Char"/>
-    <w:basedOn w:val="DefaultParagraphFont"/>
-    <w:link w:val="Heading2"/>
-    <w:uiPriority w:val="9"/>
-    <w:qFormat/>
-    <w:rsid w:val="00c93711"/>
-    <w:rPr>
-      <w:rFonts w:ascii="Calibri Light" w:hAnsi="Calibri Light" w:eastAsia="" w:cs="" w:asciiTheme="majorHAnsi" w:cstheme="majorBidi" w:eastAsiaTheme="majorEastAsia" w:hAnsiTheme="majorHAnsi"/>
-      <w:color w:val="2E74B5" w:themeColor="accent1" w:themeShade="bf"/>
-      <w:sz w:val="26"/>
-      <w:szCs w:val="26"/>
-    </w:rPr>
-  </w:style>
-  <w:style w:type="character" w:styleId="BalloonTextChar" w:customStyle="1">
-    <w:name w:val="Balloon Text Char"/>
-    <w:basedOn w:val="DefaultParagraphFont"/>
-    <w:link w:val="BalloonText"/>
-    <w:uiPriority w:val="99"/>
-    <w:semiHidden/>
-    <w:qFormat/>
-    <w:rsid w:val="00fa5a52"/>
-    <w:rPr>
-      <w:rFonts w:ascii="Segoe UI" w:hAnsi="Segoe UI" w:cs="Segoe UI"/>
-      <w:sz w:val="18"/>
-      <w:szCs w:val="18"/>
-    </w:rPr>
-  </w:style>
-  <w:style w:type="character" w:styleId="IndexLink">
-    <w:name w:val="Index Link"/>
-    <w:qFormat/>
-    <w:rPr/>
-  </w:style>
-  <w:style w:type="paragraph" w:styleId="Heading">
-    <w:name w:val="Heading"/>
-    <w:basedOn w:val="Normal"/>
-    <w:next w:val="TextBody"/>
-    <w:qFormat/>
-    <w:pPr>
-      <w:keepNext/>
-      <w:spacing w:before="240" w:after="120"/>
-    </w:pPr>
-    <w:rPr>
-      <w:rFonts w:ascii="Liberation Sans" w:hAnsi="Liberation Sans" w:eastAsia="Droid Sans Fallback" w:cs="FreeSans"/>
-      <w:sz w:val="28"/>
-      <w:szCs w:val="28"/>
-    </w:rPr>
-  </w:style>
-  <w:style w:type="paragraph" w:styleId="TextBody">
-    <w:name w:val="Text Body"/>
-    <w:basedOn w:val="Normal"/>
-    <w:pPr>
-      <w:spacing w:lineRule="auto" w:line="288" w:before="0" w:after="140"/>
-    </w:pPr>
-    <w:rPr/>
-  </w:style>
-  <w:style w:type="paragraph" w:styleId="List">
-    <w:name w:val="List"/>
-    <w:basedOn w:val="TextBody"/>
-    <w:pPr/>
-    <w:rPr>
-      <w:rFonts w:cs="FreeSans"/>
-    </w:rPr>
-  </w:style>
-  <w:style w:type="paragraph" w:styleId="Caption">
-    <w:name w:val="Caption"/>
-    <w:basedOn w:val="Normal"/>
-    <w:qFormat/>
-    <w:pPr>
-      <w:suppressLineNumbers/>
-      <w:spacing w:before="120" w:after="120"/>
-    </w:pPr>
-    <w:rPr>
-      <w:rFonts w:cs="FreeSans"/>
-      <w:i/>
-      <w:iCs/>
-      <w:sz w:val="24"/>
-      <w:szCs w:val="24"/>
-    </w:rPr>
-  </w:style>
-  <w:style w:type="paragraph" w:styleId="Index">
-    <w:name w:val="Index"/>
-    <w:basedOn w:val="Normal"/>
-    <w:qFormat/>
-    <w:pPr>
-      <w:suppressLineNumbers/>
-    </w:pPr>
-    <w:rPr>
-      <w:rFonts w:cs="FreeSans"/>
-    </w:rPr>
-  </w:style>
-  <w:style w:type="paragraph" w:styleId="NoSpacing">
-    <w:name w:val="No Spacing"/>
-    <w:link w:val="NoSpacingChar"/>
-    <w:uiPriority w:val="1"/>
-    <w:qFormat/>
-    <w:rsid w:val="00657626"/>
-    <w:pPr>
-      <w:widowControl/>
-      <w:bidi w:val="0"/>
-      <w:spacing w:lineRule="auto" w:line="240" w:before="0" w:after="0"/>
-      <w:jc w:val="left"/>
-    </w:pPr>
-    <w:rPr>
-      <w:rFonts w:eastAsia="" w:eastAsiaTheme="minorEastAsia" w:ascii="Calibri" w:hAnsi="Calibri" w:cs=""/>
-      <w:color w:val="auto"/>
-      <w:sz w:val="22"/>
-      <w:szCs w:val="22"/>
-      <w:lang w:val="en-US" w:eastAsia="en-US" w:bidi="ar-SA"/>
-    </w:rPr>
-  </w:style>
-  <w:style w:type="paragraph" w:styleId="TOCHeading">
-    <w:name w:val="TOC Heading"/>
-    <w:basedOn w:val="Heading1"/>
-    <w:next w:val="Normal"/>
-    <w:uiPriority w:val="39"/>
-    <w:unhideWhenUsed/>
-    <w:qFormat/>
-    <w:rsid w:val="00995fea"/>
-    <w:pPr/>
-    <w:rPr>
-      <w:lang w:val="en-US"/>
-    </w:rPr>
-  </w:style>
-  <w:style w:type="paragraph" w:styleId="Contents1">
-    <w:name w:val="Contents 1"/>
-    <w:basedOn w:val="Normal"/>
-    <w:next w:val="Normal"/>
-    <w:autoRedefine/>
-    <w:uiPriority w:val="39"/>
-    <w:unhideWhenUsed/>
-    <w:rsid w:val="00995fea"/>
-    <w:pPr>
-      <w:spacing w:before="0" w:after="100"/>
-    </w:pPr>
-    <w:rPr/>
-  </w:style>
-  <w:style w:type="paragraph" w:styleId="Contents2">
-    <w:name w:val="Contents 2"/>
-    <w:basedOn w:val="Normal"/>
-    <w:next w:val="Normal"/>
-    <w:autoRedefine/>
-    <w:uiPriority w:val="39"/>
-    <w:unhideWhenUsed/>
-    <w:rsid w:val="00fa5a52"/>
-    <w:pPr>
-      <w:spacing w:before="0" w:after="100"/>
-      <w:ind w:left="220" w:hanging="0"/>
-    </w:pPr>
-    <w:rPr/>
-  </w:style>
-  <w:style w:type="paragraph" w:styleId="BalloonText">
-    <w:name w:val="Balloon Text"/>
-    <w:basedOn w:val="Normal"/>
-    <w:link w:val="BalloonTextChar"/>
-    <w:uiPriority w:val="99"/>
-    <w:semiHidden/>
-    <w:unhideWhenUsed/>
-    <w:qFormat/>
-    <w:rsid w:val="00fa5a52"/>
-    <w:pPr>
-      <w:spacing w:lineRule="auto" w:line="240" w:before="0" w:after="0"/>
-    </w:pPr>
-    <w:rPr>
-      <w:rFonts w:ascii="Segoe UI" w:hAnsi="Segoe UI" w:cs="Segoe UI"/>
-      <w:sz w:val="18"/>
-      <w:szCs w:val="18"/>
-    </w:rPr>
-  </w:style>
-  <w:style w:type="paragraph" w:styleId="FrameContents">
-    <w:name w:val="Frame Contents"/>
-    <w:basedOn w:val="Normal"/>
-    <w:qFormat/>
-    <w:pPr/>
-    <w:rPr/>
-  </w:style>
-  <w:style w:type="numbering" w:styleId="NoList" w:default="1">
-    <w:name w:val="No List"/>
-    <w:uiPriority w:val="99"/>
     <w:semiHidden/>
     <w:unhideWhenUsed/>
   </w:style>
@@ -6061,24 +6049,265 @@
       </w:tblCellMar>
     </w:tblPr>
   </w:style>
+  <w:style w:type="numbering" w:default="1" w:styleId="NoList">
+    <w:name w:val="No List"/>
+    <w:uiPriority w:val="99"/>
+    <w:semiHidden/>
+    <w:unhideWhenUsed/>
+  </w:style>
+  <w:style w:type="character" w:customStyle="1" w:styleId="NoSpacingChar">
+    <w:name w:val="No Spacing Char"/>
+    <w:basedOn w:val="DefaultParagraphFont"/>
+    <w:link w:val="NoSpacing"/>
+    <w:uiPriority w:val="1"/>
+    <w:qFormat/>
+    <w:rsid w:val="00657626"/>
+    <w:rPr>
+      <w:rFonts w:eastAsiaTheme="minorEastAsia"/>
+      <w:lang w:val="en-US"/>
+    </w:rPr>
+  </w:style>
+  <w:style w:type="character" w:customStyle="1" w:styleId="Heading1Char">
+    <w:name w:val="Heading 1 Char"/>
+    <w:basedOn w:val="DefaultParagraphFont"/>
+    <w:link w:val="Heading1"/>
+    <w:uiPriority w:val="9"/>
+    <w:qFormat/>
+    <w:rsid w:val="00657626"/>
+    <w:rPr>
+      <w:rFonts w:asciiTheme="majorHAnsi" w:eastAsiaTheme="majorEastAsia" w:hAnsiTheme="majorHAnsi" w:cstheme="majorBidi"/>
+      <w:color w:val="2E74B5" w:themeColor="accent1" w:themeShade="BF"/>
+      <w:sz w:val="32"/>
+      <w:szCs w:val="32"/>
+    </w:rPr>
+  </w:style>
+  <w:style w:type="character" w:customStyle="1" w:styleId="InternetLink">
+    <w:name w:val="Internet Link"/>
+    <w:basedOn w:val="DefaultParagraphFont"/>
+    <w:uiPriority w:val="99"/>
+    <w:unhideWhenUsed/>
+    <w:rsid w:val="00995FEA"/>
+    <w:rPr>
+      <w:color w:val="0563C1" w:themeColor="hyperlink"/>
+      <w:u w:val="single"/>
+    </w:rPr>
+  </w:style>
+  <w:style w:type="character" w:customStyle="1" w:styleId="Heading2Char">
+    <w:name w:val="Heading 2 Char"/>
+    <w:basedOn w:val="DefaultParagraphFont"/>
+    <w:link w:val="Heading2"/>
+    <w:uiPriority w:val="9"/>
+    <w:qFormat/>
+    <w:rsid w:val="00C93711"/>
+    <w:rPr>
+      <w:rFonts w:asciiTheme="majorHAnsi" w:eastAsiaTheme="majorEastAsia" w:hAnsiTheme="majorHAnsi" w:cstheme="majorBidi"/>
+      <w:color w:val="2E74B5" w:themeColor="accent1" w:themeShade="BF"/>
+      <w:sz w:val="26"/>
+      <w:szCs w:val="26"/>
+    </w:rPr>
+  </w:style>
+  <w:style w:type="character" w:customStyle="1" w:styleId="BalloonTextChar">
+    <w:name w:val="Balloon Text Char"/>
+    <w:basedOn w:val="DefaultParagraphFont"/>
+    <w:link w:val="BalloonText"/>
+    <w:uiPriority w:val="99"/>
+    <w:semiHidden/>
+    <w:qFormat/>
+    <w:rsid w:val="00FA5A52"/>
+    <w:rPr>
+      <w:rFonts w:ascii="Segoe UI" w:hAnsi="Segoe UI" w:cs="Segoe UI"/>
+      <w:sz w:val="18"/>
+      <w:szCs w:val="18"/>
+    </w:rPr>
+  </w:style>
+  <w:style w:type="character" w:customStyle="1" w:styleId="IndexLink">
+    <w:name w:val="Index Link"/>
+    <w:qFormat/>
+  </w:style>
+  <w:style w:type="paragraph" w:customStyle="1" w:styleId="Heading">
+    <w:name w:val="Heading"/>
+    <w:basedOn w:val="Normal"/>
+    <w:next w:val="TextBody"/>
+    <w:qFormat/>
+    <w:pPr>
+      <w:keepNext/>
+      <w:spacing w:before="240" w:after="120"/>
+    </w:pPr>
+    <w:rPr>
+      <w:rFonts w:ascii="Liberation Sans" w:eastAsia="Droid Sans Fallback" w:hAnsi="Liberation Sans" w:cs="FreeSans"/>
+      <w:sz w:val="28"/>
+      <w:szCs w:val="28"/>
+    </w:rPr>
+  </w:style>
+  <w:style w:type="paragraph" w:customStyle="1" w:styleId="TextBody">
+    <w:name w:val="Text Body"/>
+    <w:basedOn w:val="Normal"/>
+    <w:pPr>
+      <w:spacing w:after="140" w:line="288" w:lineRule="auto"/>
+    </w:pPr>
+  </w:style>
+  <w:style w:type="paragraph" w:styleId="List">
+    <w:name w:val="List"/>
+    <w:basedOn w:val="TextBody"/>
+    <w:rPr>
+      <w:rFonts w:cs="FreeSans"/>
+    </w:rPr>
+  </w:style>
+  <w:style w:type="paragraph" w:styleId="Caption">
+    <w:name w:val="caption"/>
+    <w:basedOn w:val="Normal"/>
+    <w:qFormat/>
+    <w:pPr>
+      <w:suppressLineNumbers/>
+      <w:spacing w:before="120" w:after="120"/>
+    </w:pPr>
+    <w:rPr>
+      <w:rFonts w:cs="FreeSans"/>
+      <w:i/>
+      <w:iCs/>
+      <w:sz w:val="24"/>
+      <w:szCs w:val="24"/>
+    </w:rPr>
+  </w:style>
+  <w:style w:type="paragraph" w:customStyle="1" w:styleId="Index">
+    <w:name w:val="Index"/>
+    <w:basedOn w:val="Normal"/>
+    <w:qFormat/>
+    <w:pPr>
+      <w:suppressLineNumbers/>
+    </w:pPr>
+    <w:rPr>
+      <w:rFonts w:cs="FreeSans"/>
+    </w:rPr>
+  </w:style>
+  <w:style w:type="paragraph" w:styleId="NoSpacing">
+    <w:name w:val="No Spacing"/>
+    <w:link w:val="NoSpacingChar"/>
+    <w:uiPriority w:val="1"/>
+    <w:qFormat/>
+    <w:rsid w:val="00657626"/>
+    <w:pPr>
+      <w:spacing w:line="240" w:lineRule="auto"/>
+    </w:pPr>
+    <w:rPr>
+      <w:rFonts w:ascii="Calibri" w:eastAsiaTheme="minorEastAsia" w:hAnsi="Calibri"/>
+      <w:lang w:val="en-US"/>
+    </w:rPr>
+  </w:style>
+  <w:style w:type="paragraph" w:styleId="TOCHeading">
+    <w:name w:val="TOC Heading"/>
+    <w:basedOn w:val="Heading1"/>
+    <w:next w:val="Normal"/>
+    <w:uiPriority w:val="39"/>
+    <w:unhideWhenUsed/>
+    <w:qFormat/>
+    <w:rsid w:val="00995FEA"/>
+    <w:rPr>
+      <w:lang w:val="en-US"/>
+    </w:rPr>
+  </w:style>
+  <w:style w:type="paragraph" w:customStyle="1" w:styleId="Contents1">
+    <w:name w:val="Contents 1"/>
+    <w:basedOn w:val="Normal"/>
+    <w:next w:val="Normal"/>
+    <w:autoRedefine/>
+    <w:uiPriority w:val="39"/>
+    <w:unhideWhenUsed/>
+    <w:rsid w:val="00995FEA"/>
+    <w:pPr>
+      <w:spacing w:after="100"/>
+    </w:pPr>
+  </w:style>
+  <w:style w:type="paragraph" w:customStyle="1" w:styleId="Contents2">
+    <w:name w:val="Contents 2"/>
+    <w:basedOn w:val="Normal"/>
+    <w:next w:val="Normal"/>
+    <w:autoRedefine/>
+    <w:uiPriority w:val="39"/>
+    <w:unhideWhenUsed/>
+    <w:rsid w:val="00FA5A52"/>
+    <w:pPr>
+      <w:spacing w:after="100"/>
+      <w:ind w:left="220"/>
+    </w:pPr>
+  </w:style>
+  <w:style w:type="paragraph" w:styleId="BalloonText">
+    <w:name w:val="Balloon Text"/>
+    <w:basedOn w:val="Normal"/>
+    <w:link w:val="BalloonTextChar"/>
+    <w:uiPriority w:val="99"/>
+    <w:semiHidden/>
+    <w:unhideWhenUsed/>
+    <w:qFormat/>
+    <w:rsid w:val="00FA5A52"/>
+    <w:pPr>
+      <w:spacing w:after="0" w:line="240" w:lineRule="auto"/>
+    </w:pPr>
+    <w:rPr>
+      <w:rFonts w:ascii="Segoe UI" w:hAnsi="Segoe UI" w:cs="Segoe UI"/>
+      <w:sz w:val="18"/>
+      <w:szCs w:val="18"/>
+    </w:rPr>
+  </w:style>
+  <w:style w:type="paragraph" w:customStyle="1" w:styleId="FrameContents">
+    <w:name w:val="Frame Contents"/>
+    <w:basedOn w:val="Normal"/>
+    <w:qFormat/>
+  </w:style>
   <w:style w:type="table" w:styleId="TableGrid">
     <w:name w:val="Table Grid"/>
     <w:basedOn w:val="TableNormal"/>
     <w:uiPriority w:val="39"/>
     <w:rsid w:val="00657626"/>
     <w:pPr>
-      <w:spacing w:after="0" w:line="240" w:lineRule="auto"/>
+      <w:spacing w:line="240" w:lineRule="auto"/>
     </w:pPr>
     <w:tblPr>
       <w:tblBorders>
-        <w:top w:val="single" w:color="auto" w:sz="4" w:space="0"/>
-        <w:left w:val="single" w:color="auto" w:sz="4" w:space="0"/>
-        <w:bottom w:val="single" w:color="auto" w:sz="4" w:space="0"/>
-        <w:right w:val="single" w:color="auto" w:sz="4" w:space="0"/>
-        <w:insideH w:val="single" w:color="auto" w:sz="4" w:space="0"/>
-        <w:insideV w:val="single" w:color="auto" w:sz="4" w:space="0"/>
+        <w:top w:val="single" w:sz="4" w:space="0" w:color="auto"/>
+        <w:left w:val="single" w:sz="4" w:space="0" w:color="auto"/>
+        <w:bottom w:val="single" w:sz="4" w:space="0" w:color="auto"/>
+        <w:right w:val="single" w:sz="4" w:space="0" w:color="auto"/>
+        <w:insideH w:val="single" w:sz="4" w:space="0" w:color="auto"/>
+        <w:insideV w:val="single" w:sz="4" w:space="0" w:color="auto"/>
       </w:tblBorders>
     </w:tblPr>
+  </w:style>
+  <w:style w:type="paragraph" w:styleId="TOC1">
+    <w:name w:val="toc 1"/>
+    <w:basedOn w:val="Normal"/>
+    <w:next w:val="Normal"/>
+    <w:autoRedefine/>
+    <w:uiPriority w:val="39"/>
+    <w:unhideWhenUsed/>
+    <w:rsid w:val="00A264DD"/>
+    <w:pPr>
+      <w:spacing w:after="100"/>
+    </w:pPr>
+  </w:style>
+  <w:style w:type="paragraph" w:styleId="TOC2">
+    <w:name w:val="toc 2"/>
+    <w:basedOn w:val="Normal"/>
+    <w:next w:val="Normal"/>
+    <w:autoRedefine/>
+    <w:uiPriority w:val="39"/>
+    <w:unhideWhenUsed/>
+    <w:rsid w:val="00A264DD"/>
+    <w:pPr>
+      <w:spacing w:after="100"/>
+      <w:ind w:left="220"/>
+    </w:pPr>
+  </w:style>
+  <w:style w:type="character" w:styleId="Hyperlink">
+    <w:name w:val="Hyperlink"/>
+    <w:basedOn w:val="DefaultParagraphFont"/>
+    <w:uiPriority w:val="99"/>
+    <w:unhideWhenUsed/>
+    <w:rsid w:val="00A264DD"/>
+    <w:rPr>
+      <w:color w:val="0563C1" w:themeColor="hyperlink"/>
+      <w:u w:val="single"/>
+    </w:rPr>
   </w:style>
 </w:styles>
 </file>
@@ -6349,7 +6578,7 @@
 </file>
 
 <file path=customXml/itemProps1.xml><?xml version="1.0" encoding="utf-8"?>
-<ds:datastoreItem xmlns:ds="http://schemas.openxmlformats.org/officeDocument/2006/customXml" ds:itemID="{9E506AF1-2570-41CF-B37F-86600B9A20CA}">
+<ds:datastoreItem xmlns:ds="http://schemas.openxmlformats.org/officeDocument/2006/customXml" ds:itemID="{889DD31A-8669-4852-AC30-E820CB7BA6F0}">
   <ds:schemaRefs>
     <ds:schemaRef ds:uri="http://schemas.openxmlformats.org/officeDocument/2006/bibliography"/>
   </ds:schemaRefs>
